--- a/REP/Layout/SalInv_BT.docx
+++ b/REP/Layout/SalInv_BT.docx
@@ -177,14 +177,15 @@
         <w:tblLook w:val="04A0" w:firstRow="1" w:lastRow="0" w:firstColumn="1" w:lastColumn="0" w:noHBand="0" w:noVBand="1"/>
       </w:tblPr>
       <w:tblGrid>
-        <w:gridCol w:w="1994"/>
-        <w:gridCol w:w="3856"/>
-        <w:gridCol w:w="4356"/>
+        <w:gridCol w:w="1690"/>
+        <w:gridCol w:w="2588"/>
+        <w:gridCol w:w="2450"/>
+        <w:gridCol w:w="3478"/>
       </w:tblGrid>
       <w:tr>
         <w:tc>
           <w:tcPr>
-            <w:tcW w:w="1994" w:type="dxa"/>
+            <w:tcW w:w="1690" w:type="dxa"/>
             <w:tcBorders>
               <w:bottom w:val="single" w:color="808080" w:themeColor="background1" w:themeShade="80" w:sz="4" w:space="0"/>
             </w:tcBorders>
@@ -195,31 +196,32 @@
               <w:tag w:val="#Nav: SalesInv_Btekst_Mail/50107"/>
               <w:id w:val="1558059276"/>
               <w:placeholder>
-                <w:docPart w:val="DefaultPlaceholder_-1854013440"/>
+                <w:docPart w:val="71E1E1ECE5E7421BB2815DA924B38784"/>
               </w:placeholder>
               <w:dataBinding w:prefixMappings="xmlns:ns0='urn:microsoft-dynamics-nav/reports/SalesInv_Btekst_Mail/50107/'" w:xpath="/ns0:NavWordReportXmlPart[1]/ns0:Header[1]/ns0:DocumentNo_Lbl[1]" w:storeItemID="{0CB2580F-7887-48A6-96EC-91DA8F1F7B3F}"/>
               <w:text/>
             </w:sdtPr>
-            <w:sdtEndPr/>
             <w:sdtContent>
               <w:p>
                 <w:pPr>
                   <w:pStyle w:val="Overskrift1"/>
                   <w:outlineLvl w:val="0"/>
                 </w:pPr>
+                <w:proofErr w:type="spellStart"/>
                 <w:r>
                   <w:rPr>
                     <w:lang w:val="da-DK"/>
                   </w:rPr>
                   <w:t>DocumentNo_Lbl</w:t>
                 </w:r>
+                <w:proofErr w:type="spellEnd"/>
               </w:p>
             </w:sdtContent>
           </w:sdt>
         </w:tc>
         <w:tc>
           <w:tcPr>
-            <w:tcW w:w="3856" w:type="dxa"/>
+            <w:tcW w:w="2588" w:type="dxa"/>
             <w:tcBorders>
               <w:bottom w:val="single" w:color="808080" w:themeColor="background1" w:themeShade="80" w:sz="4" w:space="0"/>
             </w:tcBorders>
@@ -230,12 +232,11 @@
               <w:tag w:val="#Nav: SalesInv_Btekst_Mail/50107"/>
               <w:id w:val="1075398569"/>
               <w:placeholder>
-                <w:docPart w:val="DefaultPlaceholder_-1854013440"/>
+                <w:docPart w:val="71E1E1ECE5E7421BB2815DA924B38784"/>
               </w:placeholder>
               <w:dataBinding w:prefixMappings="xmlns:ns0='urn:microsoft-dynamics-nav/reports/SalesInv_Btekst_Mail/50107/'" w:xpath="/ns0:NavWordReportXmlPart[1]/ns0:Header[1]/ns0:DueDate_Lbl[1]" w:storeItemID="{0CB2580F-7887-48A6-96EC-91DA8F1F7B3F}"/>
               <w:text/>
             </w:sdtPr>
-            <w:sdtEndPr/>
             <w:sdtContent>
               <w:p>
                 <w:pPr>
@@ -254,7 +255,22 @@
         </w:tc>
         <w:tc>
           <w:tcPr>
-            <w:tcW w:w="4356" w:type="dxa"/>
+            <w:tcW w:w="2450" w:type="dxa"/>
+            <w:tcBorders>
+              <w:bottom w:val="single" w:color="808080" w:themeColor="background1" w:themeShade="80" w:sz="4" w:space="0"/>
+            </w:tcBorders>
+          </w:tcPr>
+          <w:p>
+            <w:pPr>
+              <w:pStyle w:val="Overskrift1"/>
+              <w:jc w:val="right"/>
+              <w:outlineLvl w:val="0"/>
+            </w:pPr>
+          </w:p>
+        </w:tc>
+        <w:tc>
+          <w:tcPr>
+            <w:tcW w:w="3478" w:type="dxa"/>
             <w:tcBorders>
               <w:bottom w:val="single" w:color="808080" w:themeColor="background1" w:themeShade="80" w:sz="4" w:space="0"/>
             </w:tcBorders>
@@ -263,11 +279,10 @@
             <w:sdtPr>
               <w:id w:val="12734826"/>
               <w:placeholder>
-                <w:docPart w:val="DefaultPlaceholder_1081868574"/>
+                <w:docPart w:val="5BC41CD9F73641148BFF8E778274F199"/>
               </w:placeholder>
               <w15:dataBinding w:prefixMappings="xmlns:ns0='urn:microsoft-dynamics-nav/reports/Standard_Sales_Invoice/1306/' " w:xpath="/ns0:NavWordReportXmlPart[1]/ns0:Header[1]/ns0:Totals[1]/ns0:TotalText[1]" w:storeItemID="{C58579ED-EAD2-4ECB-B380-8606B4EE4DD8}"/>
             </w:sdtPr>
-            <w:sdtEndPr/>
             <w:sdtContent>
               <w:p>
                 <w:pPr>
@@ -292,16 +307,15 @@
             <w:tag w:val="#Nav: SalesInv_Btekst_Mail/50107"/>
             <w:id w:val="-944071343"/>
             <w:placeholder>
-              <w:docPart w:val="DefaultPlaceholder_-1854013440"/>
+              <w:docPart w:val="71E1E1ECE5E7421BB2815DA924B38784"/>
             </w:placeholder>
             <w:dataBinding w:prefixMappings="xmlns:ns0='urn:microsoft-dynamics-nav/reports/SalesInv_Btekst_Mail/50107/'" w:xpath="/ns0:NavWordReportXmlPart[1]/ns0:Header[1]/ns0:DocumentNo[1]" w:storeItemID="{0CB2580F-7887-48A6-96EC-91DA8F1F7B3F}"/>
             <w:text/>
           </w:sdtPr>
-          <w:sdtEndPr/>
           <w:sdtContent>
             <w:tc>
               <w:tcPr>
-                <w:tcW w:w="1994" w:type="dxa"/>
+                <w:tcW w:w="1690" w:type="dxa"/>
                 <w:tcBorders>
                   <w:top w:val="single" w:color="808080" w:themeColor="background1" w:themeShade="80" w:sz="4" w:space="0"/>
                 </w:tcBorders>
@@ -323,16 +337,15 @@
             <w:tag w:val="#Nav: SalesInv_Btekst_Mail/50107"/>
             <w:id w:val="1046567246"/>
             <w:placeholder>
-              <w:docPart w:val="DefaultPlaceholder_-1854013440"/>
+              <w:docPart w:val="71E1E1ECE5E7421BB2815DA924B38784"/>
             </w:placeholder>
             <w:dataBinding w:prefixMappings="xmlns:ns0='urn:microsoft-dynamics-nav/reports/SalesInv_Btekst_Mail/50107/'" w:xpath="/ns0:NavWordReportXmlPart[1]/ns0:Header[1]/ns0:DueDate[1]" w:storeItemID="{0CB2580F-7887-48A6-96EC-91DA8F1F7B3F}"/>
             <w:text/>
           </w:sdtPr>
-          <w:sdtEndPr/>
           <w:sdtContent>
             <w:tc>
               <w:tcPr>
-                <w:tcW w:w="3856" w:type="dxa"/>
+                <w:tcW w:w="2588" w:type="dxa"/>
                 <w:tcBorders>
                   <w:top w:val="single" w:color="808080" w:themeColor="background1" w:themeShade="80" w:sz="4" w:space="0"/>
                 </w:tcBorders>
@@ -350,7 +363,20 @@
         </w:sdt>
         <w:tc>
           <w:tcPr>
-            <w:tcW w:w="4356" w:type="dxa"/>
+            <w:tcW w:w="2450" w:type="dxa"/>
+            <w:tcBorders>
+              <w:top w:val="single" w:color="808080" w:themeColor="background1" w:themeShade="80" w:sz="4" w:space="0"/>
+            </w:tcBorders>
+          </w:tcPr>
+          <w:p>
+            <w:pPr>
+              <w:jc w:val="right"/>
+            </w:pPr>
+          </w:p>
+        </w:tc>
+        <w:tc>
+          <w:tcPr>
+            <w:tcW w:w="3478" w:type="dxa"/>
             <w:tcBorders>
               <w:top w:val="single" w:color="808080" w:themeColor="background1" w:themeShade="80" w:sz="4" w:space="0"/>
             </w:tcBorders>
@@ -363,18 +389,19 @@
               <w:sdtPr>
                 <w:id w:val="2024125330"/>
                 <w:placeholder>
-                  <w:docPart w:val="7C0B4FB88EB74EA3BC0BF8447A87A426"/>
+                  <w:docPart w:val="1A39E1A86F224E1CB3C27E18B47007A4"/>
                 </w:placeholder>
                 <w15:dataBinding w:prefixMappings="xmlns:ns0='urn:microsoft-dynamics-nav/reports/Mini_Sales_Invoice/1306/' " w:xpath="/ns0:NavWordReportXmlPart[1]/ns0:Header[1]/ns0:Totals[1]/ns0:TotalAmountIncludingVAT[1]" w:storeItemID="{7B1E7AB9-3770-4556-9B73-8944FB968D30}"/>
               </w:sdtPr>
-              <w:sdtEndPr/>
               <w:sdtContent>
+                <w:proofErr w:type="spellStart"/>
                 <w:r>
                   <w:rPr>
                     <w:lang w:val="da-DK"/>
                   </w:rPr>
                   <w:t>TotalAmountIncludingVAT</w:t>
                 </w:r>
+                <w:proofErr w:type="spellEnd"/>
               </w:sdtContent>
             </w:sdt>
             <w:r>
@@ -580,15 +607,16 @@
     </w:p>
     <w:sdt>
       <w:sdtPr>
+        <w:alias w:val="#Nav: /Header/ITBLink_Url"/>
+        <w:tag w:val="#Nav: SalesInv_Btekst_Mail/50107"/>
         <w:id w:val="-1733768777"/>
         <w:placeholder>
           <w:docPart w:val="DefaultPlaceholder_-1854013440"/>
         </w:placeholder>
         <w:dataBinding w:prefixMappings="xmlns:ns0='urn:microsoft-dynamics-nav/reports/SalesInv_Btekst_Mail/50107/'" w:xpath="/ns0:NavWordReportXmlPart[1]/ns0:Header[1]/ns0:ITBLink_Url[1]" w:storeItemID="{0CB2580F-7887-48A6-96EC-91DA8F1F7B3F}"/>
         <w:text/>
-        <w:alias w:val="#Nav: /Header/ITBLink_Url"/>
-        <w:tag w:val="#Nav: SalesInv_Btekst_Mail/50107"/>
       </w:sdtPr>
+      <w:sdtEndPr/>
       <w:sdtContent>
         <w:p>
           <w:proofErr w:type="spellStart"/>
@@ -602,6 +630,8 @@
     <w:p/>
     <w:sdt>
       <w:sdtPr>
+        <w:alias w:val="#Nav: /Header/ITBLink_Url"/>
+        <w:tag w:val="#Nav: SalesInv_Btekst_Mail/50107"/>
         <w:id w:val="443733092"/>
         <w:placeholder>
           <w:docPart w:val="DefaultPlaceholder_-1854013438"/>
@@ -610,9 +640,8 @@
         <w:comboBox w:lastValue="ITBLink_Url">
           <w:listItem w:value="Vælg et element."/>
         </w:comboBox>
-        <w:alias w:val="#Nav: /Header/ITBLink_Url"/>
-        <w:tag w:val="#Nav: SalesInv_Btekst_Mail/50107"/>
       </w:sdtPr>
+      <w:sdtEndPr/>
       <w:sdtContent>
         <w:p>
           <w:r>
@@ -876,6 +905,38 @@
             <w:t>CompanyLegalOffice</w:t>
           </w:r>
           <w:proofErr w:type="spellEnd"/>
+        </w:p>
+      </w:sdtContent>
+    </w:sdt>
+    <w:p>
+      <w:pPr>
+        <w:pStyle w:val="Ingenafstand"/>
+      </w:pPr>
+    </w:p>
+    <w:p>
+      <w:pPr>
+        <w:pStyle w:val="Ingenafstand"/>
+      </w:pPr>
+    </w:p>
+    <w:sdt>
+      <w:sdtPr>
+        <w:id w:val="-636031432"/>
+        <w:placeholder>
+          <w:docPart w:val="DefaultPlaceholder_-1854013440"/>
+        </w:placeholder>
+        <w:dataBinding w:prefixMappings="xmlns:ns0='urn:microsoft-dynamics-nav/reports/SalesInv_Btekst_Mail/50107/'" w:xpath="/ns0:NavWordReportXmlPart[1]/ns0:Header[1]/ns0:OrderNo[1]" w:storeItemID="{0CB2580F-7887-48A6-96EC-91DA8F1F7B3F}"/>
+        <w:text/>
+        <w:alias w:val="#Nav: /Header/OrderNo"/>
+        <w:tag w:val="#Nav: SalesInv_Btekst_Mail/50107"/>
+      </w:sdtPr>
+      <w:sdtContent>
+        <w:p>
+          <w:pPr>
+            <w:pStyle w:val="Ingenafstand"/>
+          </w:pPr>
+          <w:r>
+            <w:t>OrderNo</w:t>
+          </w:r>
         </w:p>
       </w:sdtContent>
     </w:sdt>
@@ -1883,35 +1944,6 @@
     </w:docPart>
     <w:docPart>
       <w:docPartPr>
-        <w:name w:val="7C0B4FB88EB74EA3BC0BF8447A87A426"/>
-        <w:category>
-          <w:name w:val="General"/>
-          <w:gallery w:val="placeholder"/>
-        </w:category>
-        <w:types>
-          <w:type w:val="bbPlcHdr"/>
-        </w:types>
-        <w:behaviors>
-          <w:behavior w:val="content"/>
-        </w:behaviors>
-        <w:guid w:val="{8439C42F-7338-4AE3-B7F5-71C5A1034857}"/>
-      </w:docPartPr>
-      <w:docPartBody>
-        <w:p>
-          <w:pPr>
-            <w:pStyle w:val="7C0B4FB88EB74EA3BC0BF8447A87A426"/>
-          </w:pPr>
-          <w:r>
-            <w:rPr>
-              <w:rStyle w:val="Pladsholdertekst"/>
-            </w:rPr>
-            <w:t>Click here to enter text.</w:t>
-          </w:r>
-        </w:p>
-      </w:docPartBody>
-    </w:docPart>
-    <w:docPart>
-      <w:docPartPr>
         <w:name w:val="9E9CE15CA89F4C7FABF633D0C1A3F69D"/>
         <w:category>
           <w:name w:val="General"/>
@@ -2257,32 +2289,6 @@
     </w:docPart>
     <w:docPart>
       <w:docPartPr>
-        <w:name w:val="DefaultPlaceholder_1081868574"/>
-        <w:category>
-          <w:name w:val="General"/>
-          <w:gallery w:val="placeholder"/>
-        </w:category>
-        <w:types>
-          <w:type w:val="bbPlcHdr"/>
-        </w:types>
-        <w:behaviors>
-          <w:behavior w:val="content"/>
-        </w:behaviors>
-        <w:guid w:val="{81D5A957-45D3-4F07-96A4-C26528517EFE}"/>
-      </w:docPartPr>
-      <w:docPartBody>
-        <w:p>
-          <w:r>
-            <w:rPr>
-              <w:rStyle w:val="Pladsholdertekst"/>
-            </w:rPr>
-            <w:t>Click here to enter text.</w:t>
-          </w:r>
-        </w:p>
-      </w:docPartBody>
-    </w:docPart>
-    <w:docPart>
-      <w:docPartPr>
         <w:name w:val="DefaultPlaceholder_-1854013438"/>
         <w:category>
           <w:name w:val="Generelt"/>
@@ -2303,6 +2309,93 @@
               <w:rStyle w:val="Pladsholdertekst"/>
             </w:rPr>
             <w:t>Vælg et element.</w:t>
+          </w:r>
+        </w:p>
+      </w:docPartBody>
+    </w:docPart>
+    <w:docPart>
+      <w:docPartPr>
+        <w:name w:val="71E1E1ECE5E7421BB2815DA924B38784"/>
+        <w:category>
+          <w:name w:val="Generelt"/>
+          <w:gallery w:val="placeholder"/>
+        </w:category>
+        <w:types>
+          <w:type w:val="bbPlcHdr"/>
+        </w:types>
+        <w:behaviors>
+          <w:behavior w:val="content"/>
+        </w:behaviors>
+        <w:guid w:val="{ADB8F1E0-A362-4C62-A73A-12CE6ECD1EFB}"/>
+      </w:docPartPr>
+      <w:docPartBody>
+        <w:p>
+          <w:pPr>
+            <w:pStyle w:val="71E1E1ECE5E7421BB2815DA924B38784"/>
+          </w:pPr>
+          <w:r>
+            <w:rPr>
+              <w:rStyle w:val="Pladsholdertekst"/>
+            </w:rPr>
+            <w:t>Click or tap here to enter text.</w:t>
+          </w:r>
+        </w:p>
+      </w:docPartBody>
+    </w:docPart>
+    <w:docPart>
+      <w:docPartPr>
+        <w:name w:val="5BC41CD9F73641148BFF8E778274F199"/>
+        <w:category>
+          <w:name w:val="Generelt"/>
+          <w:gallery w:val="placeholder"/>
+        </w:category>
+        <w:types>
+          <w:type w:val="bbPlcHdr"/>
+        </w:types>
+        <w:behaviors>
+          <w:behavior w:val="content"/>
+        </w:behaviors>
+        <w:guid w:val="{3677205C-7195-4C4D-882E-9D53AF083880}"/>
+      </w:docPartPr>
+      <w:docPartBody>
+        <w:p>
+          <w:pPr>
+            <w:pStyle w:val="5BC41CD9F73641148BFF8E778274F199"/>
+          </w:pPr>
+          <w:r>
+            <w:rPr>
+              <w:rStyle w:val="Pladsholdertekst"/>
+            </w:rPr>
+            <w:t>Click here to enter text.</w:t>
+          </w:r>
+        </w:p>
+      </w:docPartBody>
+    </w:docPart>
+    <w:docPart>
+      <w:docPartPr>
+        <w:name w:val="1A39E1A86F224E1CB3C27E18B47007A4"/>
+        <w:category>
+          <w:name w:val="Generelt"/>
+          <w:gallery w:val="placeholder"/>
+        </w:category>
+        <w:types>
+          <w:type w:val="bbPlcHdr"/>
+        </w:types>
+        <w:behaviors>
+          <w:behavior w:val="content"/>
+        </w:behaviors>
+        <w:guid w:val="{402C4CAE-32BA-4709-84DA-BAE07FA6E4C4}"/>
+      </w:docPartPr>
+      <w:docPartBody>
+        <w:p>
+          <w:pPr>
+            <w:pStyle w:val="1A39E1A86F224E1CB3C27E18B47007A4"/>
+          </w:pPr>
+          <w:r>
+            <w:rPr>
+              <w:rStyle w:val="Pladsholdertekst"/>
+            </w:rPr>
+            <w:t>Click here to enter text.</w:t>
           </w:r>
         </w:p>
       </w:docPartBody>
@@ -2361,10 +2454,12 @@
   </w:compat>
   <w:rsids>
     <w:rsidRoot w:val="001B7914"/>
+    <w:rsid w:val="00067195"/>
     <w:rsid w:val="00114BFC"/>
     <w:rsid w:val="001B7914"/>
     <w:rsid w:val="002509EC"/>
     <w:rsid w:val="002B4223"/>
+    <w:rsid w:val="00312FD6"/>
     <w:rsid w:val="003446A7"/>
     <w:rsid w:val="00386F72"/>
     <w:rsid w:val="003A4F32"/>
@@ -2382,6 +2477,7 @@
     <w:rsid w:val="00CF5A07"/>
     <w:rsid w:val="00D37E48"/>
     <w:rsid w:val="00D716DA"/>
+    <w:rsid w:val="00DE709D"/>
     <w:rsid w:val="00E778EE"/>
     <w:rsid w:val="00E87AFA"/>
     <w:rsid w:val="00EE21B5"/>
@@ -2840,7 +2936,7 @@
     <w:basedOn w:val="Standardskrifttypeiafsnit"/>
     <w:uiPriority w:val="99"/>
     <w:semiHidden/>
-    <w:rsid w:val="007D308B"/>
+    <w:rsid w:val="00067195"/>
     <w:rPr>
       <w:color w:val="808080"/>
     </w:rPr>
@@ -2849,18 +2945,10 @@
     <w:name w:val="8D65B871D0D14AD88C0C798F8092EE11"/>
     <w:rsid w:val="001B7914"/>
   </w:style>
-  <w:style w:type="paragraph" w:customStyle="1" w:styleId="F8FFCB6148E74459A8A9AD660224A8D6">
-    <w:name w:val="F8FFCB6148E74459A8A9AD660224A8D6"/>
-    <w:rsid w:val="001B7914"/>
-  </w:style>
   <w:style w:type="paragraph" w:customStyle="1" w:styleId="7C0B4FB88EB74EA3BC0BF8447A87A426">
     <w:name w:val="7C0B4FB88EB74EA3BC0BF8447A87A426"/>
     <w:rsid w:val="001B7914"/>
   </w:style>
-  <w:style w:type="paragraph" w:customStyle="1" w:styleId="BBDFDFAF6C7B408F91C19C94CD0C5CBA">
-    <w:name w:val="BBDFDFAF6C7B408F91C19C94CD0C5CBA"/>
-    <w:rsid w:val="001B7914"/>
-  </w:style>
   <w:style w:type="paragraph" w:customStyle="1" w:styleId="9E9CE15CA89F4C7FABF633D0C1A3F69D">
     <w:name w:val="9E9CE15CA89F4C7FABF633D0C1A3F69D"/>
     <w:rsid w:val="001B7914"/>
@@ -2892,13 +2980,6 @@
   <w:style w:type="paragraph" w:customStyle="1" w:styleId="B92C73EE5F5B4AB0A5BF32561B8A66D7">
     <w:name w:val="B92C73EE5F5B4AB0A5BF32561B8A66D7"/>
     <w:rsid w:val="001B7914"/>
-  </w:style>
-  <w:style w:type="paragraph" w:customStyle="1" w:styleId="E2690254A2774235856305CEFCC9A0CC">
-    <w:name w:val="E2690254A2774235856305CEFCC9A0CC"/>
-    <w:rsid w:val="00114BFC"/>
-    <w:rPr>
-      <w:lang w:val="da-DK" w:eastAsia="da-DK"/>
-    </w:rPr>
   </w:style>
   <w:style w:type="paragraph" w:customStyle="1" w:styleId="3958E0D390A44857BEEE47C41DCCE362">
     <w:name w:val="3958E0D390A44857BEEE47C41DCCE362"/>
@@ -2917,6 +2998,27 @@
   <w:style w:type="paragraph" w:customStyle="1" w:styleId="F8D95EF8928F4C38A7E3583B60FA62DD">
     <w:name w:val="F8D95EF8928F4C38A7E3583B60FA62DD"/>
     <w:rsid w:val="00F86B9C"/>
+  </w:style>
+  <w:style w:type="paragraph" w:customStyle="1" w:styleId="71E1E1ECE5E7421BB2815DA924B38784">
+    <w:name w:val="71E1E1ECE5E7421BB2815DA924B38784"/>
+    <w:rsid w:val="00067195"/>
+    <w:rPr>
+      <w:lang w:val="da-DK" w:eastAsia="da-DK"/>
+    </w:rPr>
+  </w:style>
+  <w:style w:type="paragraph" w:customStyle="1" w:styleId="5BC41CD9F73641148BFF8E778274F199">
+    <w:name w:val="5BC41CD9F73641148BFF8E778274F199"/>
+    <w:rsid w:val="00067195"/>
+    <w:rPr>
+      <w:lang w:val="da-DK" w:eastAsia="da-DK"/>
+    </w:rPr>
+  </w:style>
+  <w:style w:type="paragraph" w:customStyle="1" w:styleId="1A39E1A86F224E1CB3C27E18B47007A4">
+    <w:name w:val="1A39E1A86F224E1CB3C27E18B47007A4"/>
+    <w:rsid w:val="00067195"/>
+    <w:rPr>
+      <w:lang w:val="da-DK" w:eastAsia="da-DK"/>
+    </w:rPr>
   </w:style>
 </w:styles>
 </file>

--- a/REP/Layout/SalInv_BT.docx
+++ b/REP/Layout/SalInv_BT.docx
@@ -1,67 +1,7 @@
 
 <file path=word/document.xml><?xml version="1.0" encoding="utf-8"?>
-<w:document xmlns:a="http://schemas.openxmlformats.org/drawingml/2006/main" xmlns:pic="http://schemas.openxmlformats.org/drawingml/2006/picture" xmlns:a14="http://schemas.microsoft.com/office/drawing/2010/main" xmlns:wpc="http://schemas.microsoft.com/office/word/2010/wordprocessingCanvas" xmlns:cx="http://schemas.microsoft.com/office/drawing/2014/chartex" xmlns:cx1="http://schemas.microsoft.com/office/drawing/2015/9/8/chartex" xmlns:cx2="http://schemas.microsoft.com/office/drawing/2015/10/21/chartex" xmlns:cx3="http://schemas.microsoft.com/office/drawing/2016/5/9/chartex" xmlns:cx4="http://schemas.microsoft.com/office/drawing/2016/5/10/chartex" xmlns:cx5="http://schemas.microsoft.com/office/drawing/2016/5/11/chartex" xmlns:cx6="http://schemas.microsoft.com/office/drawing/2016/5/12/chartex" xmlns:cx7="http://schemas.microsoft.com/office/drawing/2016/5/13/chartex" xmlns:cx8="http://schemas.microsoft.com/office/drawing/2016/5/14/chartex" xmlns:mc="http://schemas.openxmlformats.org/markup-compatibility/2006" xmlns:aink="http://schemas.microsoft.com/office/drawing/2016/ink" xmlns:am3d="http://schemas.microsoft.com/office/drawing/2017/model3d" xmlns:o="urn:schemas-microsoft-com:office:office" xmlns:r="http://schemas.openxmlformats.org/officeDocument/2006/relationships" xmlns:m="http://schemas.openxmlformats.org/officeDocument/2006/math" xmlns:v="urn:schemas-microsoft-com:vml" xmlns:wp14="http://schemas.microsoft.com/office/word/2010/wordprocessingDrawing" xmlns:wp="http://schemas.openxmlformats.org/drawingml/2006/wordprocessingDrawing" xmlns:w10="urn:schemas-microsoft-com:office:word" xmlns:w="http://schemas.openxmlformats.org/wordprocessingml/2006/main" xmlns:w14="http://schemas.microsoft.com/office/word/2010/wordml" xmlns:w15="http://schemas.microsoft.com/office/word/2012/wordml" xmlns:w16cex="http://schemas.microsoft.com/office/word/2018/wordml/cex" xmlns:w16cid="http://schemas.microsoft.com/office/word/2016/wordml/cid" xmlns:w16="http://schemas.microsoft.com/office/word/2018/wordml" xmlns:w16se="http://schemas.microsoft.com/office/word/2015/wordml/symex" xmlns:wpg="http://schemas.microsoft.com/office/word/2010/wordprocessingGroup" xmlns:wpi="http://schemas.microsoft.com/office/word/2010/wordprocessingInk" xmlns:wne="http://schemas.microsoft.com/office/word/2006/wordml" xmlns:wps="http://schemas.microsoft.com/office/word/2010/wordprocessingShape" mc:Ignorable="w14 w15 w16se w16cid w16 w16cex wp14">
+<w:document xmlns:wpc="http://schemas.microsoft.com/office/word/2010/wordprocessingCanvas" xmlns:cx="http://schemas.microsoft.com/office/drawing/2014/chartex" xmlns:cx1="http://schemas.microsoft.com/office/drawing/2015/9/8/chartex" xmlns:cx2="http://schemas.microsoft.com/office/drawing/2015/10/21/chartex" xmlns:cx3="http://schemas.microsoft.com/office/drawing/2016/5/9/chartex" xmlns:cx4="http://schemas.microsoft.com/office/drawing/2016/5/10/chartex" xmlns:cx5="http://schemas.microsoft.com/office/drawing/2016/5/11/chartex" xmlns:cx6="http://schemas.microsoft.com/office/drawing/2016/5/12/chartex" xmlns:cx7="http://schemas.microsoft.com/office/drawing/2016/5/13/chartex" xmlns:cx8="http://schemas.microsoft.com/office/drawing/2016/5/14/chartex" xmlns:mc="http://schemas.openxmlformats.org/markup-compatibility/2006" xmlns:aink="http://schemas.microsoft.com/office/drawing/2016/ink" xmlns:am3d="http://schemas.microsoft.com/office/drawing/2017/model3d" xmlns:o="urn:schemas-microsoft-com:office:office" xmlns:r="http://schemas.openxmlformats.org/officeDocument/2006/relationships" xmlns:m="http://schemas.openxmlformats.org/officeDocument/2006/math" xmlns:v="urn:schemas-microsoft-com:vml" xmlns:wp14="http://schemas.microsoft.com/office/word/2010/wordprocessingDrawing" xmlns:wp="http://schemas.openxmlformats.org/drawingml/2006/wordprocessingDrawing" xmlns:w10="urn:schemas-microsoft-com:office:word" xmlns:w="http://schemas.openxmlformats.org/wordprocessingml/2006/main" xmlns:w14="http://schemas.microsoft.com/office/word/2010/wordml" xmlns:w15="http://schemas.microsoft.com/office/word/2012/wordml" xmlns:w16cex="http://schemas.microsoft.com/office/word/2018/wordml/cex" xmlns:w16cid="http://schemas.microsoft.com/office/word/2016/wordml/cid" xmlns:w16="http://schemas.microsoft.com/office/word/2018/wordml" xmlns:w16sdtdh="http://schemas.microsoft.com/office/word/2020/wordml/sdtdatahash" xmlns:w16se="http://schemas.microsoft.com/office/word/2015/wordml/symex" xmlns:wpg="http://schemas.microsoft.com/office/word/2010/wordprocessingGroup" xmlns:wpi="http://schemas.microsoft.com/office/word/2010/wordprocessingInk" xmlns:wne="http://schemas.microsoft.com/office/word/2006/wordml" xmlns:wps="http://schemas.microsoft.com/office/word/2010/wordprocessingShape" mc:Ignorable="w14 w15 w16se w16cid w16 w16cex w16sdtdh wp14">
   <w:body>
-    <w:p>
-      <w:pPr>
-        <w:pStyle w:val="Overskrift2"/>
-        <w:rPr>
-          <w:color w:val="808080" w:themeColor="background1" w:themeShade="80"/>
-        </w:rPr>
-      </w:pPr>
-      <w:sdt>
-        <w:sdtPr>
-          <w:rPr>
-            <w:color w:val="808080" w:themeColor="background1" w:themeShade="80"/>
-          </w:rPr>
-          <w:id w:val="-1545972977"/>
-          <w:placeholder>
-            <w:docPart w:val="8D65B871D0D14AD88C0C798F8092EE11"/>
-          </w:placeholder>
-          <w15:dataBinding w:prefixMappings="xmlns:ns0='urn:microsoft-dynamics-nav/reports/Mini_Sales_Invoice/1306/' " w:xpath="/ns0:NavWordReportXmlPart[1]/ns0:Header[1]/ns0:BilltoCustomerNo_Lbl[1]" w:storeItemID="{7B1E7AB9-3770-4556-9B73-8944FB968D30}"/>
-        </w:sdtPr>
-        <w:sdtEndPr/>
-        <w:sdtContent>
-          <w:proofErr w:type="spellStart"/>
-          <w:r>
-            <w:rPr>
-              <w:color w:val="808080" w:themeColor="background1" w:themeShade="80"/>
-            </w:rPr>
-            <w:t>BilltoCustomerNo_Lbl</w:t>
-          </w:r>
-          <w:proofErr w:type="spellEnd"/>
-        </w:sdtContent>
-      </w:sdt>
-      <w:r>
-        <w:rPr>
-          <w:color w:val="808080" w:themeColor="background1" w:themeShade="80"/>
-        </w:rPr>
-        <w:t xml:space="preserve"> </w:t>
-      </w:r>
-      <w:sdt>
-        <w:sdtPr>
-          <w:rPr>
-            <w:color w:val="808080" w:themeColor="background1" w:themeShade="80"/>
-          </w:rPr>
-          <w:id w:val="539640746"/>
-          <w:placeholder>
-            <w:docPart w:val="8D65B871D0D14AD88C0C798F8092EE11"/>
-          </w:placeholder>
-          <w15:dataBinding w:prefixMappings="xmlns:ns0='urn:microsoft-dynamics-nav/reports/Mini_Sales_Invoice/1306/' " w:xpath="/ns0:NavWordReportXmlPart[1]/ns0:Header[1]/ns0:BilltoCustumerNo[1]" w:storeItemID="{7B1E7AB9-3770-4556-9B73-8944FB968D30}"/>
-        </w:sdtPr>
-        <w:sdtEndPr/>
-        <w:sdtContent>
-          <w:proofErr w:type="spellStart"/>
-          <w:r>
-            <w:rPr>
-              <w:color w:val="808080" w:themeColor="background1" w:themeShade="80"/>
-            </w:rPr>
-            <w:t>BilltoCustumerNo</w:t>
-          </w:r>
-          <w:proofErr w:type="spellEnd"/>
-        </w:sdtContent>
-      </w:sdt>
-    </w:p>
     <w:sdt>
       <w:sdtPr>
         <w:alias w:val="#Nav: /Header/DocumentTitle_Lbl"/>
@@ -77,7 +17,7 @@
       <w:sdtContent>
         <w:p>
           <w:pPr>
-            <w:pStyle w:val="Titel"/>
+            <w:pStyle w:val="Title"/>
             <w:spacing w:before="120"/>
           </w:pPr>
           <w:proofErr w:type="spellStart"/>
@@ -160,14 +100,14 @@
     </w:sdt>
     <w:tbl>
       <w:tblPr>
-        <w:tblStyle w:val="Tabel-Gitter"/>
+        <w:tblStyle w:val="TableGrid"/>
         <w:tblW w:w="0" w:type="auto"/>
         <w:tblBorders>
-          <w:top w:val="none" w:color="auto" w:sz="0" w:space="0"/>
-          <w:left w:val="none" w:color="auto" w:sz="0" w:space="0"/>
-          <w:bottom w:val="none" w:color="auto" w:sz="0" w:space="0"/>
-          <w:right w:val="none" w:color="auto" w:sz="0" w:space="0"/>
-          <w:insideV w:val="none" w:color="auto" w:sz="0" w:space="0"/>
+          <w:top w:val="none" w:sz="0" w:space="0" w:color="auto"/>
+          <w:left w:val="none" w:sz="0" w:space="0" w:color="auto"/>
+          <w:bottom w:val="none" w:sz="0" w:space="0" w:color="auto"/>
+          <w:right w:val="none" w:sz="0" w:space="0" w:color="auto"/>
+          <w:insideV w:val="none" w:sz="0" w:space="0" w:color="auto"/>
         </w:tblBorders>
         <w:tblCellMar>
           <w:top w:w="29" w:type="dxa"/>
@@ -187,7 +127,7 @@
           <w:tcPr>
             <w:tcW w:w="1690" w:type="dxa"/>
             <w:tcBorders>
-              <w:bottom w:val="single" w:color="808080" w:themeColor="background1" w:themeShade="80" w:sz="4" w:space="0"/>
+              <w:bottom w:val="single" w:sz="4" w:space="0" w:color="808080" w:themeColor="background1" w:themeShade="80"/>
             </w:tcBorders>
           </w:tcPr>
           <w:sdt>
@@ -201,20 +141,19 @@
               <w:dataBinding w:prefixMappings="xmlns:ns0='urn:microsoft-dynamics-nav/reports/SalesInv_Btekst_Mail/50107/'" w:xpath="/ns0:NavWordReportXmlPart[1]/ns0:Header[1]/ns0:DocumentNo_Lbl[1]" w:storeItemID="{0CB2580F-7887-48A6-96EC-91DA8F1F7B3F}"/>
               <w:text/>
             </w:sdtPr>
+            <w:sdtEndPr/>
             <w:sdtContent>
               <w:p>
                 <w:pPr>
-                  <w:pStyle w:val="Overskrift1"/>
+                  <w:pStyle w:val="Heading1"/>
                   <w:outlineLvl w:val="0"/>
                 </w:pPr>
-                <w:proofErr w:type="spellStart"/>
                 <w:r>
                   <w:rPr>
                     <w:lang w:val="da-DK"/>
                   </w:rPr>
                   <w:t>DocumentNo_Lbl</w:t>
                 </w:r>
-                <w:proofErr w:type="spellEnd"/>
               </w:p>
             </w:sdtContent>
           </w:sdt>
@@ -223,7 +162,7 @@
           <w:tcPr>
             <w:tcW w:w="2588" w:type="dxa"/>
             <w:tcBorders>
-              <w:bottom w:val="single" w:color="808080" w:themeColor="background1" w:themeShade="80" w:sz="4" w:space="0"/>
+              <w:bottom w:val="single" w:sz="4" w:space="0" w:color="808080" w:themeColor="background1" w:themeShade="80"/>
             </w:tcBorders>
           </w:tcPr>
           <w:sdt>
@@ -237,10 +176,11 @@
               <w:dataBinding w:prefixMappings="xmlns:ns0='urn:microsoft-dynamics-nav/reports/SalesInv_Btekst_Mail/50107/'" w:xpath="/ns0:NavWordReportXmlPart[1]/ns0:Header[1]/ns0:DueDate_Lbl[1]" w:storeItemID="{0CB2580F-7887-48A6-96EC-91DA8F1F7B3F}"/>
               <w:text/>
             </w:sdtPr>
+            <w:sdtEndPr/>
             <w:sdtContent>
               <w:p>
                 <w:pPr>
-                  <w:pStyle w:val="Overskrift1"/>
+                  <w:pStyle w:val="Heading1"/>
                   <w:outlineLvl w:val="0"/>
                 </w:pPr>
                 <w:r>
@@ -257,12 +197,12 @@
           <w:tcPr>
             <w:tcW w:w="2450" w:type="dxa"/>
             <w:tcBorders>
-              <w:bottom w:val="single" w:color="808080" w:themeColor="background1" w:themeShade="80" w:sz="4" w:space="0"/>
+              <w:bottom w:val="single" w:sz="4" w:space="0" w:color="808080" w:themeColor="background1" w:themeShade="80"/>
             </w:tcBorders>
           </w:tcPr>
           <w:p>
             <w:pPr>
-              <w:pStyle w:val="Overskrift1"/>
+              <w:pStyle w:val="Heading1"/>
               <w:jc w:val="right"/>
               <w:outlineLvl w:val="0"/>
             </w:pPr>
@@ -272,7 +212,7 @@
           <w:tcPr>
             <w:tcW w:w="3478" w:type="dxa"/>
             <w:tcBorders>
-              <w:bottom w:val="single" w:color="808080" w:themeColor="background1" w:themeShade="80" w:sz="4" w:space="0"/>
+              <w:bottom w:val="single" w:sz="4" w:space="0" w:color="808080" w:themeColor="background1" w:themeShade="80"/>
             </w:tcBorders>
           </w:tcPr>
           <w:sdt>
@@ -283,10 +223,11 @@
               </w:placeholder>
               <w15:dataBinding w:prefixMappings="xmlns:ns0='urn:microsoft-dynamics-nav/reports/Standard_Sales_Invoice/1306/' " w:xpath="/ns0:NavWordReportXmlPart[1]/ns0:Header[1]/ns0:Totals[1]/ns0:TotalText[1]" w:storeItemID="{C58579ED-EAD2-4ECB-B380-8606B4EE4DD8}"/>
             </w:sdtPr>
+            <w:sdtEndPr/>
             <w:sdtContent>
               <w:p>
                 <w:pPr>
-                  <w:pStyle w:val="Overskrift1"/>
+                  <w:pStyle w:val="Heading1"/>
                   <w:jc w:val="right"/>
                   <w:outlineLvl w:val="0"/>
                 </w:pPr>
@@ -312,12 +253,13 @@
             <w:dataBinding w:prefixMappings="xmlns:ns0='urn:microsoft-dynamics-nav/reports/SalesInv_Btekst_Mail/50107/'" w:xpath="/ns0:NavWordReportXmlPart[1]/ns0:Header[1]/ns0:DocumentNo[1]" w:storeItemID="{0CB2580F-7887-48A6-96EC-91DA8F1F7B3F}"/>
             <w:text/>
           </w:sdtPr>
+          <w:sdtEndPr/>
           <w:sdtContent>
             <w:tc>
               <w:tcPr>
                 <w:tcW w:w="1690" w:type="dxa"/>
                 <w:tcBorders>
-                  <w:top w:val="single" w:color="808080" w:themeColor="background1" w:themeShade="80" w:sz="4" w:space="0"/>
+                  <w:top w:val="single" w:sz="4" w:space="0" w:color="808080" w:themeColor="background1" w:themeShade="80"/>
                 </w:tcBorders>
               </w:tcPr>
               <w:p>
@@ -342,12 +284,13 @@
             <w:dataBinding w:prefixMappings="xmlns:ns0='urn:microsoft-dynamics-nav/reports/SalesInv_Btekst_Mail/50107/'" w:xpath="/ns0:NavWordReportXmlPart[1]/ns0:Header[1]/ns0:DueDate[1]" w:storeItemID="{0CB2580F-7887-48A6-96EC-91DA8F1F7B3F}"/>
             <w:text/>
           </w:sdtPr>
+          <w:sdtEndPr/>
           <w:sdtContent>
             <w:tc>
               <w:tcPr>
                 <w:tcW w:w="2588" w:type="dxa"/>
                 <w:tcBorders>
-                  <w:top w:val="single" w:color="808080" w:themeColor="background1" w:themeShade="80" w:sz="4" w:space="0"/>
+                  <w:top w:val="single" w:sz="4" w:space="0" w:color="808080" w:themeColor="background1" w:themeShade="80"/>
                 </w:tcBorders>
               </w:tcPr>
               <w:p>
@@ -365,7 +308,7 @@
           <w:tcPr>
             <w:tcW w:w="2450" w:type="dxa"/>
             <w:tcBorders>
-              <w:top w:val="single" w:color="808080" w:themeColor="background1" w:themeShade="80" w:sz="4" w:space="0"/>
+              <w:top w:val="single" w:sz="4" w:space="0" w:color="808080" w:themeColor="background1" w:themeShade="80"/>
             </w:tcBorders>
           </w:tcPr>
           <w:p>
@@ -378,7 +321,7 @@
           <w:tcPr>
             <w:tcW w:w="3478" w:type="dxa"/>
             <w:tcBorders>
-              <w:top w:val="single" w:color="808080" w:themeColor="background1" w:themeShade="80" w:sz="4" w:space="0"/>
+              <w:top w:val="single" w:sz="4" w:space="0" w:color="808080" w:themeColor="background1" w:themeShade="80"/>
             </w:tcBorders>
           </w:tcPr>
           <w:p>
@@ -393,15 +336,14 @@
                 </w:placeholder>
                 <w15:dataBinding w:prefixMappings="xmlns:ns0='urn:microsoft-dynamics-nav/reports/Mini_Sales_Invoice/1306/' " w:xpath="/ns0:NavWordReportXmlPart[1]/ns0:Header[1]/ns0:Totals[1]/ns0:TotalAmountIncludingVAT[1]" w:storeItemID="{7B1E7AB9-3770-4556-9B73-8944FB968D30}"/>
               </w:sdtPr>
+              <w:sdtEndPr/>
               <w:sdtContent>
-                <w:proofErr w:type="spellStart"/>
                 <w:r>
                   <w:rPr>
                     <w:lang w:val="da-DK"/>
                   </w:rPr>
                   <w:t>TotalAmountIncludingVAT</w:t>
                 </w:r>
-                <w:proofErr w:type="spellEnd"/>
               </w:sdtContent>
             </w:sdt>
             <w:r>
@@ -411,284 +353,20 @@
         </w:tc>
       </w:tr>
     </w:tbl>
-    <w:p>
-      <w:pPr>
-        <w:pStyle w:val="Undertitel"/>
-      </w:pPr>
-    </w:p>
-    <w:tbl>
-      <w:tblPr>
-        <w:tblStyle w:val="Tabel-Gitter"/>
-        <w:tblW w:w="10260" w:type="dxa"/>
-        <w:tblBorders>
-          <w:top w:val="none" w:color="auto" w:sz="0" w:space="0"/>
-          <w:left w:val="none" w:color="auto" w:sz="0" w:space="0"/>
-          <w:bottom w:val="none" w:color="auto" w:sz="0" w:space="0"/>
-          <w:right w:val="none" w:color="auto" w:sz="0" w:space="0"/>
-          <w:insideH w:val="none" w:color="auto" w:sz="0" w:space="0"/>
-          <w:insideV w:val="none" w:color="auto" w:sz="0" w:space="0"/>
-        </w:tblBorders>
-        <w:tblCellMar>
-          <w:left w:w="0" w:type="dxa"/>
-          <w:right w:w="0" w:type="dxa"/>
-        </w:tblCellMar>
-        <w:tblLook w:val="04A0" w:firstRow="1" w:lastRow="0" w:firstColumn="1" w:lastColumn="0" w:noHBand="0" w:noVBand="1"/>
-      </w:tblPr>
-      <w:tblGrid>
-        <w:gridCol w:w="3801"/>
-        <w:gridCol w:w="6459"/>
-      </w:tblGrid>
-      <w:tr>
-        <w:sdt>
-          <w:sdtPr>
-            <w:alias w:val="#Nav: /Header/LetterText/PmtDiscText"/>
-            <w:tag w:val="#Nav: SalesInv_Btekst_Mail/50107"/>
-            <w:id w:val="1866784608"/>
-            <w:placeholder>
-              <w:docPart w:val="F8D95EF8928F4C38A7E3583B60FA62DD"/>
-            </w:placeholder>
-            <w:dataBinding w:prefixMappings="xmlns:ns0='urn:microsoft-dynamics-nav/reports/SalesInv_Btekst_Mail/50107/'" w:xpath="/ns0:NavWordReportXmlPart[1]/ns0:Header[1]/ns0:LetterText[1]/ns0:PmtDiscText[1]" w:storeItemID="{0CB2580F-7887-48A6-96EC-91DA8F1F7B3F}"/>
-            <w:text/>
-          </w:sdtPr>
-          <w:sdtEndPr/>
-          <w:sdtContent>
-            <w:tc>
-              <w:tcPr>
-                <w:tcW w:w="10260" w:type="dxa"/>
-                <w:gridSpan w:val="2"/>
-              </w:tcPr>
-              <w:p>
-                <w:r>
-                  <w:rPr>
-                    <w:lang w:val="da-DK"/>
-                  </w:rPr>
-                  <w:t>PmtDiscText</w:t>
-                </w:r>
-              </w:p>
-            </w:tc>
-          </w:sdtContent>
-        </w:sdt>
-      </w:tr>
-      <w:sdt>
-        <w:sdtPr>
-          <w:alias w:val="#Nav: /Header/PaymentReportingArgument"/>
-          <w:tag w:val="#Nav: SalesInv_Btekst_Mail/50107"/>
-          <w:id w:val="940566818"/>
-          <w15:dataBinding w:prefixMappings="xmlns:ns0='urn:microsoft-dynamics-nav/reports/SalesInv_Btekst_Mail/50107/'" w:xpath="/ns0:NavWordReportXmlPart[1]/ns0:Header[1]/ns0:PaymentReportingArgument" w:storeItemID="{0CB2580F-7887-48A6-96EC-91DA8F1F7B3F}"/>
-          <w15:repeatingSection/>
-        </w:sdtPr>
-        <w:sdtEndPr/>
-        <w:sdtContent>
-          <w:sdt>
-            <w:sdtPr>
-              <w:id w:val="-2112965349"/>
-              <w:placeholder>
-                <w:docPart w:val="3958E0D390A44857BEEE47C41DCCE362"/>
-              </w:placeholder>
-              <w15:repeatingSectionItem/>
-            </w:sdtPr>
-            <w:sdtEndPr/>
-            <w:sdtContent>
-              <w:tr>
-                <w:tblPrEx>
-                  <w:tblCellMar>
-                    <w:left w:w="108" w:type="dxa"/>
-                    <w:right w:w="108" w:type="dxa"/>
-                  </w:tblCellMar>
-                </w:tblPrEx>
-                <w:trPr>
-                  <w:gridAfter w:val="1"/>
-                  <w:wAfter w:w="6459" w:type="dxa"/>
-                </w:trPr>
-                <w:tc>
-                  <w:tcPr>
-                    <w:tcW w:w="3801" w:type="dxa"/>
-                  </w:tcPr>
-                  <w:sdt>
-                    <w:sdtPr>
-                      <w:alias w:val="#Nav: /Header/PaymentReportingArgument/PaymentServiceLogo"/>
-                      <w:tag w:val="#Nav: SalesInv_Btekst_Mail/50107"/>
-                      <w:id w:val="-804161553"/>
-                      <w:dataBinding w:prefixMappings="xmlns:ns0='urn:microsoft-dynamics-nav/reports/SalesInv_Btekst_Mail/50107/'" w:xpath="/ns0:NavWordReportXmlPart[1]/ns0:Header[1]/ns0:PaymentReportingArgument[1]/ns0:PaymentServiceLogo[1]" w:storeItemID="{0CB2580F-7887-48A6-96EC-91DA8F1F7B3F}"/>
-                      <w:picture/>
-                    </w:sdtPr>
-                    <w:sdtEndPr/>
-                    <w:sdtContent>
-                      <w:p>
-                        <w:r>
-                          <w:rPr>
-                            <w:noProof/>
-                            <w:lang w:val="da-DK" w:eastAsia="da-DK"/>
-                          </w:rPr>
-                          <w:drawing>
-                            <wp:inline distT="0" distB="0" distL="0" distR="0" wp14:anchorId="2767BF99" wp14:editId="522E2866">
-                              <wp:extent cx="1080000" cy="1080000"/>
-                              <wp:effectExtent l="0" t="0" r="6350" b="6350"/>
-                              <wp:docPr id="3" name="Picture 2"/>
-                              <wp:cNvGraphicFramePr>
-                                <a:graphicFrameLocks xmlns:a="http://schemas.openxmlformats.org/drawingml/2006/main" noChangeAspect="1"/>
-                              </wp:cNvGraphicFramePr>
-                              <a:graphic xmlns:a="http://schemas.openxmlformats.org/drawingml/2006/main">
-                                <a:graphicData uri="http://schemas.openxmlformats.org/drawingml/2006/picture">
-                                  <pic:pic xmlns:pic="http://schemas.openxmlformats.org/drawingml/2006/picture">
-                                    <pic:nvPicPr>
-                                      <pic:cNvPr id="3" name="Picture 2"/>
-                                      <pic:cNvPicPr>
-                                        <a:picLocks noChangeAspect="1" noChangeArrowheads="1"/>
-                                      </pic:cNvPicPr>
-                                    </pic:nvPicPr>
-                                    <pic:blipFill>
-                                      <a:blip r:embed="rId8"/>
-                                      <a:stretch>
-                                        <a:fillRect/>
-                                      </a:stretch>
-                                    </pic:blipFill>
-                                    <pic:spPr bwMode="auto">
-                                      <a:xfrm>
-                                        <a:off x="0" y="0"/>
-                                        <a:ext cx="1080000" cy="1080000"/>
-                                      </a:xfrm>
-                                      <a:prstGeom prst="rect">
-                                        <a:avLst/>
-                                      </a:prstGeom>
-                                      <a:noFill/>
-                                      <a:ln>
-                                        <a:noFill/>
-                                      </a:ln>
-                                      <a:extLst>
-                                        <a:ext uri="{53640926-AAD7-44D8-BBD7-CCE9431645EC}">
-                                          <a14:shadowObscured xmlns:a14="http://schemas.microsoft.com/office/drawing/2010/main"/>
-                                        </a:ext>
-                                      </a:extLst>
-                                    </pic:spPr>
-                                  </pic:pic>
-                                </a:graphicData>
-                              </a:graphic>
-                            </wp:inline>
-                          </w:drawing>
-                        </w:r>
-                      </w:p>
-                    </w:sdtContent>
-                  </w:sdt>
-                  <w:sdt>
-                    <w:sdtPr>
-                      <w:alias w:val="#Nav: /Header/PaymentReportingArgument/PaymentServiceText_Url"/>
-                      <w:tag w:val="#Nav: SalesInv_Btekst_Mail/50107"/>
-                      <w:id w:val="-1198932184"/>
-                      <w:placeholder>
-                        <w:docPart w:val="48D3A214D52045E2AA07D55A8A2402E7"/>
-                      </w:placeholder>
-                      <w:dataBinding w:prefixMappings="xmlns:ns0='urn:microsoft-dynamics-nav/reports/SalesInv_Btekst_Mail/50107/'" w:xpath="/ns0:NavWordReportXmlPart[1]/ns0:Header[1]/ns0:PaymentReportingArgument[1]/ns0:PaymentServiceText_Url[1]" w:storeItemID="{0CB2580F-7887-48A6-96EC-91DA8F1F7B3F}"/>
-                      <w:text/>
-                    </w:sdtPr>
-                    <w:sdtEndPr/>
-                    <w:sdtContent>
-                      <w:p>
-                        <w:r>
-                          <w:rPr>
-                            <w:lang w:val="da-DK"/>
-                          </w:rPr>
-                          <w:t>PaymentServiceText_Url</w:t>
-                        </w:r>
-                      </w:p>
-                    </w:sdtContent>
-                  </w:sdt>
-                </w:tc>
-              </w:tr>
-            </w:sdtContent>
-          </w:sdt>
-        </w:sdtContent>
-      </w:sdt>
-    </w:tbl>
-    <w:p>
-      <w:r>
-        <w:t>test</w:t>
-      </w:r>
-    </w:p>
     <w:sdt>
       <w:sdtPr>
-        <w:alias w:val="#Nav: /Header/ITBLink_Url"/>
-        <w:tag w:val="#Nav: SalesInv_Btekst_Mail/50107"/>
-        <w:id w:val="-1733768777"/>
+        <w:id w:val="-2024158458"/>
         <w:placeholder>
           <w:docPart w:val="DefaultPlaceholder_-1854013440"/>
         </w:placeholder>
-        <w:dataBinding w:prefixMappings="xmlns:ns0='urn:microsoft-dynamics-nav/reports/SalesInv_Btekst_Mail/50107/'" w:xpath="/ns0:NavWordReportXmlPart[1]/ns0:Header[1]/ns0:ITBLink_Url[1]" w:storeItemID="{0CB2580F-7887-48A6-96EC-91DA8F1F7B3F}"/>
+        <w:dataBinding w:prefixMappings="xmlns:ns0='urn:microsoft-dynamics-nav/reports/SalesInv_Btekst_Mail/50107/' " w:xpath="/ns0:NavWordReportXmlPart[1]/ns0:Header[1]/ns0:ITBLink_UrlText[1]" w:storeItemID="{0CB2580F-7887-48A6-96EC-91DA8F1F7B3F}"/>
         <w:text/>
       </w:sdtPr>
-      <w:sdtEndPr/>
       <w:sdtContent>
         <w:p>
           <w:proofErr w:type="spellStart"/>
           <w:r>
-            <w:t>ITBLink_Url</w:t>
-          </w:r>
-          <w:proofErr w:type="spellEnd"/>
-        </w:p>
-      </w:sdtContent>
-    </w:sdt>
-    <w:p/>
-    <w:sdt>
-      <w:sdtPr>
-        <w:alias w:val="#Nav: /Header/ITBLink_Url"/>
-        <w:tag w:val="#Nav: SalesInv_Btekst_Mail/50107"/>
-        <w:id w:val="443733092"/>
-        <w:placeholder>
-          <w:docPart w:val="DefaultPlaceholder_-1854013438"/>
-        </w:placeholder>
-        <w:dataBinding w:prefixMappings="xmlns:ns0='urn:microsoft-dynamics-nav/reports/SalesInv_Btekst_Mail/50107/'" w:xpath="/ns0:NavWordReportXmlPart[1]/ns0:Header[1]/ns0:ITBLink_Url[1]" w:storeItemID="{0CB2580F-7887-48A6-96EC-91DA8F1F7B3F}"/>
-        <w:comboBox w:lastValue="ITBLink_Url">
-          <w:listItem w:value="Vælg et element."/>
-        </w:comboBox>
-      </w:sdtPr>
-      <w:sdtEndPr/>
-      <w:sdtContent>
-        <w:p>
-          <w:r>
-            <w:t>ITBLink_Url</w:t>
-          </w:r>
-        </w:p>
-      </w:sdtContent>
-    </w:sdt>
-    <w:sdt>
-      <w:sdtPr>
-        <w:alias w:val="#Nav: /Header/PackageTrackingNo"/>
-        <w:tag w:val="#Nav: SalesInv_Btekst_Mail/50107"/>
-        <w:id w:val="25305660"/>
-        <w:placeholder>
-          <w:docPart w:val="DefaultPlaceholder_-1854013440"/>
-        </w:placeholder>
-        <w:dataBinding w:prefixMappings="xmlns:ns0='urn:microsoft-dynamics-nav/reports/SalesInv_Btekst_Mail/50107/'" w:xpath="/ns0:NavWordReportXmlPart[1]/ns0:Header[1]/ns0:PackageTrackingNo[1]" w:storeItemID="{0CB2580F-7887-48A6-96EC-91DA8F1F7B3F}"/>
-        <w:text/>
-      </w:sdtPr>
-      <w:sdtEndPr/>
-      <w:sdtContent>
-        <w:p>
-          <w:proofErr w:type="spellStart"/>
-          <w:r>
-            <w:t>PackageTrackingNo</w:t>
-          </w:r>
-          <w:proofErr w:type="spellEnd"/>
-        </w:p>
-      </w:sdtContent>
-    </w:sdt>
-    <w:sdt>
-      <w:sdtPr>
-        <w:alias w:val="#Nav: /Header/PackageTrackingNo"/>
-        <w:tag w:val="#Nav: SalesInv_Btekst_Mail/50107"/>
-        <w:id w:val="-1435051416"/>
-        <w:placeholder>
-          <w:docPart w:val="DefaultPlaceholder_-1854013440"/>
-        </w:placeholder>
-        <w:dataBinding w:prefixMappings="xmlns:ns0='urn:microsoft-dynamics-nav/reports/SalesInv_Btekst_Mail/50107/'" w:xpath="/ns0:NavWordReportXmlPart[1]/ns0:Header[1]/ns0:PackageTrackingNo[1]" w:storeItemID="{0CB2580F-7887-48A6-96EC-91DA8F1F7B3F}"/>
-        <w:text/>
-      </w:sdtPr>
-      <w:sdtEndPr/>
-      <w:sdtContent>
-        <w:p>
-          <w:proofErr w:type="spellStart"/>
-          <w:r>
-            <w:t>PackageTrackingNo</w:t>
+            <w:t>ITBLink_UrlText</w:t>
           </w:r>
           <w:proofErr w:type="spellEnd"/>
         </w:p>
@@ -696,7 +374,7 @@
     </w:sdt>
     <w:p>
       <w:pPr>
-        <w:pStyle w:val="Undertitel"/>
+        <w:pStyle w:val="Subtitle"/>
       </w:pPr>
       <w:sdt>
         <w:sdtPr>
@@ -747,7 +425,7 @@
     </w:p>
     <w:p>
       <w:pPr>
-        <w:pStyle w:val="Ingenafstand"/>
+        <w:pStyle w:val="NoSpacing"/>
       </w:pPr>
       <w:sdt>
         <w:sdtPr>
@@ -783,7 +461,7 @@
       <w:sdtContent>
         <w:p>
           <w:pPr>
-            <w:pStyle w:val="Ingenafstand"/>
+            <w:pStyle w:val="NoSpacing"/>
           </w:pPr>
           <w:r>
             <w:t>CompanyAddress2</w:t>
@@ -806,7 +484,7 @@
       <w:sdtContent>
         <w:p>
           <w:pPr>
-            <w:pStyle w:val="Ingenafstand"/>
+            <w:pStyle w:val="NoSpacing"/>
           </w:pPr>
           <w:r>
             <w:t>CompanyAddress3</w:t>
@@ -829,7 +507,7 @@
       <w:sdtContent>
         <w:p>
           <w:pPr>
-            <w:pStyle w:val="Ingenafstand"/>
+            <w:pStyle w:val="NoSpacing"/>
           </w:pPr>
           <w:r>
             <w:t>CompanyAddress4</w:t>
@@ -852,7 +530,7 @@
       <w:sdtContent>
         <w:p>
           <w:pPr>
-            <w:pStyle w:val="Ingenafstand"/>
+            <w:pStyle w:val="NoSpacing"/>
           </w:pPr>
           <w:r>
             <w:t>CompanyAddress5</w:t>
@@ -875,7 +553,7 @@
       <w:sdtContent>
         <w:p>
           <w:pPr>
-            <w:pStyle w:val="Ingenafstand"/>
+            <w:pStyle w:val="NoSpacing"/>
           </w:pPr>
           <w:r>
             <w:t>CompanyAddress6</w:t>
@@ -898,7 +576,7 @@
       <w:sdtContent>
         <w:p>
           <w:pPr>
-            <w:pStyle w:val="Ingenafstand"/>
+            <w:pStyle w:val="NoSpacing"/>
           </w:pPr>
           <w:proofErr w:type="spellStart"/>
           <w:r>
@@ -910,43 +588,16 @@
     </w:sdt>
     <w:p>
       <w:pPr>
-        <w:pStyle w:val="Ingenafstand"/>
+        <w:pStyle w:val="NoSpacing"/>
       </w:pPr>
     </w:p>
-    <w:p>
-      <w:pPr>
-        <w:pStyle w:val="Ingenafstand"/>
-      </w:pPr>
-    </w:p>
-    <w:sdt>
-      <w:sdtPr>
-        <w:id w:val="-636031432"/>
-        <w:placeholder>
-          <w:docPart w:val="DefaultPlaceholder_-1854013440"/>
-        </w:placeholder>
-        <w:dataBinding w:prefixMappings="xmlns:ns0='urn:microsoft-dynamics-nav/reports/SalesInv_Btekst_Mail/50107/'" w:xpath="/ns0:NavWordReportXmlPart[1]/ns0:Header[1]/ns0:OrderNo[1]" w:storeItemID="{0CB2580F-7887-48A6-96EC-91DA8F1F7B3F}"/>
-        <w:text/>
-        <w:alias w:val="#Nav: /Header/OrderNo"/>
-        <w:tag w:val="#Nav: SalesInv_Btekst_Mail/50107"/>
-      </w:sdtPr>
-      <w:sdtContent>
-        <w:p>
-          <w:pPr>
-            <w:pStyle w:val="Ingenafstand"/>
-          </w:pPr>
-          <w:r>
-            <w:t>OrderNo</w:t>
-          </w:r>
-        </w:p>
-      </w:sdtContent>
-    </w:sdt>
     <w:sectPr>
-      <w:headerReference w:type="even" r:id="rId9"/>
-      <w:headerReference w:type="default" r:id="rId10"/>
-      <w:footerReference w:type="even" r:id="rId11"/>
-      <w:footerReference w:type="default" r:id="rId12"/>
-      <w:headerReference w:type="first" r:id="rId13"/>
-      <w:footerReference w:type="first" r:id="rId14"/>
+      <w:headerReference w:type="even" r:id="rId8"/>
+      <w:headerReference w:type="default" r:id="rId9"/>
+      <w:footerReference w:type="even" r:id="rId10"/>
+      <w:footerReference w:type="default" r:id="rId11"/>
+      <w:headerReference w:type="first" r:id="rId12"/>
+      <w:footerReference w:type="first" r:id="rId13"/>
       <w:pgSz w:w="11907" w:h="16839" w:code="9"/>
       <w:pgMar w:top="567" w:right="567" w:bottom="567" w:left="1134" w:header="567" w:footer="567" w:gutter="0"/>
       <w:cols w:space="708"/>
@@ -958,7 +609,7 @@
 </file>
 
 <file path=word/endnotes.xml><?xml version="1.0" encoding="utf-8"?>
-<w:endnotes xmlns:wpc="http://schemas.microsoft.com/office/word/2010/wordprocessingCanvas" xmlns:cx="http://schemas.microsoft.com/office/drawing/2014/chartex" xmlns:cx1="http://schemas.microsoft.com/office/drawing/2015/9/8/chartex" xmlns:cx2="http://schemas.microsoft.com/office/drawing/2015/10/21/chartex" xmlns:cx3="http://schemas.microsoft.com/office/drawing/2016/5/9/chartex" xmlns:cx4="http://schemas.microsoft.com/office/drawing/2016/5/10/chartex" xmlns:cx5="http://schemas.microsoft.com/office/drawing/2016/5/11/chartex" xmlns:cx6="http://schemas.microsoft.com/office/drawing/2016/5/12/chartex" xmlns:cx7="http://schemas.microsoft.com/office/drawing/2016/5/13/chartex" xmlns:cx8="http://schemas.microsoft.com/office/drawing/2016/5/14/chartex" xmlns:mc="http://schemas.openxmlformats.org/markup-compatibility/2006" xmlns:aink="http://schemas.microsoft.com/office/drawing/2016/ink" xmlns:am3d="http://schemas.microsoft.com/office/drawing/2017/model3d" xmlns:o="urn:schemas-microsoft-com:office:office" xmlns:r="http://schemas.openxmlformats.org/officeDocument/2006/relationships" xmlns:m="http://schemas.openxmlformats.org/officeDocument/2006/math" xmlns:v="urn:schemas-microsoft-com:vml" xmlns:wp14="http://schemas.microsoft.com/office/word/2010/wordprocessingDrawing" xmlns:wp="http://schemas.openxmlformats.org/drawingml/2006/wordprocessingDrawing" xmlns:w10="urn:schemas-microsoft-com:office:word" xmlns:w="http://schemas.openxmlformats.org/wordprocessingml/2006/main" xmlns:w14="http://schemas.microsoft.com/office/word/2010/wordml" xmlns:w15="http://schemas.microsoft.com/office/word/2012/wordml" xmlns:w16cex="http://schemas.microsoft.com/office/word/2018/wordml/cex" xmlns:w16cid="http://schemas.microsoft.com/office/word/2016/wordml/cid" xmlns:w16="http://schemas.microsoft.com/office/word/2018/wordml" xmlns:w16se="http://schemas.microsoft.com/office/word/2015/wordml/symex" xmlns:wpg="http://schemas.microsoft.com/office/word/2010/wordprocessingGroup" xmlns:wpi="http://schemas.microsoft.com/office/word/2010/wordprocessingInk" xmlns:wne="http://schemas.microsoft.com/office/word/2006/wordml" xmlns:wps="http://schemas.microsoft.com/office/word/2010/wordprocessingShape" mc:Ignorable="w14 w15 w16se w16cid w16 w16cex wp14">
+<w:endnotes xmlns:wpc="http://schemas.microsoft.com/office/word/2010/wordprocessingCanvas" xmlns:cx="http://schemas.microsoft.com/office/drawing/2014/chartex" xmlns:cx1="http://schemas.microsoft.com/office/drawing/2015/9/8/chartex" xmlns:cx2="http://schemas.microsoft.com/office/drawing/2015/10/21/chartex" xmlns:cx3="http://schemas.microsoft.com/office/drawing/2016/5/9/chartex" xmlns:cx4="http://schemas.microsoft.com/office/drawing/2016/5/10/chartex" xmlns:cx5="http://schemas.microsoft.com/office/drawing/2016/5/11/chartex" xmlns:cx6="http://schemas.microsoft.com/office/drawing/2016/5/12/chartex" xmlns:cx7="http://schemas.microsoft.com/office/drawing/2016/5/13/chartex" xmlns:cx8="http://schemas.microsoft.com/office/drawing/2016/5/14/chartex" xmlns:mc="http://schemas.openxmlformats.org/markup-compatibility/2006" xmlns:aink="http://schemas.microsoft.com/office/drawing/2016/ink" xmlns:am3d="http://schemas.microsoft.com/office/drawing/2017/model3d" xmlns:o="urn:schemas-microsoft-com:office:office" xmlns:r="http://schemas.openxmlformats.org/officeDocument/2006/relationships" xmlns:m="http://schemas.openxmlformats.org/officeDocument/2006/math" xmlns:v="urn:schemas-microsoft-com:vml" xmlns:wp14="http://schemas.microsoft.com/office/word/2010/wordprocessingDrawing" xmlns:wp="http://schemas.openxmlformats.org/drawingml/2006/wordprocessingDrawing" xmlns:w10="urn:schemas-microsoft-com:office:word" xmlns:w="http://schemas.openxmlformats.org/wordprocessingml/2006/main" xmlns:w14="http://schemas.microsoft.com/office/word/2010/wordml" xmlns:w15="http://schemas.microsoft.com/office/word/2012/wordml" xmlns:w16cex="http://schemas.microsoft.com/office/word/2018/wordml/cex" xmlns:w16cid="http://schemas.microsoft.com/office/word/2016/wordml/cid" xmlns:w16="http://schemas.microsoft.com/office/word/2018/wordml" xmlns:w16sdtdh="http://schemas.microsoft.com/office/word/2020/wordml/sdtdatahash" xmlns:w16se="http://schemas.microsoft.com/office/word/2015/wordml/symex" xmlns:wpg="http://schemas.microsoft.com/office/word/2010/wordprocessingGroup" xmlns:wpi="http://schemas.microsoft.com/office/word/2010/wordprocessingInk" xmlns:wne="http://schemas.microsoft.com/office/word/2006/wordml" xmlns:wps="http://schemas.microsoft.com/office/word/2010/wordprocessingShape" mc:Ignorable="w14 w15 w16se w16cid w16 w16cex w16sdtdh wp14">
   <w:endnote w:type="separator" w:id="-1">
     <w:p>
       <w:pPr>
@@ -983,29 +634,29 @@
 </file>
 
 <file path=word/footer1.xml><?xml version="1.0" encoding="utf-8"?>
-<w:ftr xmlns:wpc="http://schemas.microsoft.com/office/word/2010/wordprocessingCanvas" xmlns:cx="http://schemas.microsoft.com/office/drawing/2014/chartex" xmlns:cx1="http://schemas.microsoft.com/office/drawing/2015/9/8/chartex" xmlns:cx2="http://schemas.microsoft.com/office/drawing/2015/10/21/chartex" xmlns:cx3="http://schemas.microsoft.com/office/drawing/2016/5/9/chartex" xmlns:cx4="http://schemas.microsoft.com/office/drawing/2016/5/10/chartex" xmlns:cx5="http://schemas.microsoft.com/office/drawing/2016/5/11/chartex" xmlns:cx6="http://schemas.microsoft.com/office/drawing/2016/5/12/chartex" xmlns:cx7="http://schemas.microsoft.com/office/drawing/2016/5/13/chartex" xmlns:cx8="http://schemas.microsoft.com/office/drawing/2016/5/14/chartex" xmlns:mc="http://schemas.openxmlformats.org/markup-compatibility/2006" xmlns:aink="http://schemas.microsoft.com/office/drawing/2016/ink" xmlns:am3d="http://schemas.microsoft.com/office/drawing/2017/model3d" xmlns:o="urn:schemas-microsoft-com:office:office" xmlns:r="http://schemas.openxmlformats.org/officeDocument/2006/relationships" xmlns:m="http://schemas.openxmlformats.org/officeDocument/2006/math" xmlns:v="urn:schemas-microsoft-com:vml" xmlns:wp14="http://schemas.microsoft.com/office/word/2010/wordprocessingDrawing" xmlns:wp="http://schemas.openxmlformats.org/drawingml/2006/wordprocessingDrawing" xmlns:w10="urn:schemas-microsoft-com:office:word" xmlns:w="http://schemas.openxmlformats.org/wordprocessingml/2006/main" xmlns:w14="http://schemas.microsoft.com/office/word/2010/wordml" xmlns:w15="http://schemas.microsoft.com/office/word/2012/wordml" xmlns:w16cex="http://schemas.microsoft.com/office/word/2018/wordml/cex" xmlns:w16cid="http://schemas.microsoft.com/office/word/2016/wordml/cid" xmlns:w16="http://schemas.microsoft.com/office/word/2018/wordml" xmlns:w16se="http://schemas.microsoft.com/office/word/2015/wordml/symex" xmlns:wpg="http://schemas.microsoft.com/office/word/2010/wordprocessingGroup" xmlns:wpi="http://schemas.microsoft.com/office/word/2010/wordprocessingInk" xmlns:wne="http://schemas.microsoft.com/office/word/2006/wordml" xmlns:wps="http://schemas.microsoft.com/office/word/2010/wordprocessingShape" mc:Ignorable="w14 w15 w16se w16cid w16 w16cex wp14">
+<w:ftr xmlns:wpc="http://schemas.microsoft.com/office/word/2010/wordprocessingCanvas" xmlns:cx="http://schemas.microsoft.com/office/drawing/2014/chartex" xmlns:cx1="http://schemas.microsoft.com/office/drawing/2015/9/8/chartex" xmlns:cx2="http://schemas.microsoft.com/office/drawing/2015/10/21/chartex" xmlns:cx3="http://schemas.microsoft.com/office/drawing/2016/5/9/chartex" xmlns:cx4="http://schemas.microsoft.com/office/drawing/2016/5/10/chartex" xmlns:cx5="http://schemas.microsoft.com/office/drawing/2016/5/11/chartex" xmlns:cx6="http://schemas.microsoft.com/office/drawing/2016/5/12/chartex" xmlns:cx7="http://schemas.microsoft.com/office/drawing/2016/5/13/chartex" xmlns:cx8="http://schemas.microsoft.com/office/drawing/2016/5/14/chartex" xmlns:mc="http://schemas.openxmlformats.org/markup-compatibility/2006" xmlns:aink="http://schemas.microsoft.com/office/drawing/2016/ink" xmlns:am3d="http://schemas.microsoft.com/office/drawing/2017/model3d" xmlns:o="urn:schemas-microsoft-com:office:office" xmlns:r="http://schemas.openxmlformats.org/officeDocument/2006/relationships" xmlns:m="http://schemas.openxmlformats.org/officeDocument/2006/math" xmlns:v="urn:schemas-microsoft-com:vml" xmlns:wp14="http://schemas.microsoft.com/office/word/2010/wordprocessingDrawing" xmlns:wp="http://schemas.openxmlformats.org/drawingml/2006/wordprocessingDrawing" xmlns:w10="urn:schemas-microsoft-com:office:word" xmlns:w="http://schemas.openxmlformats.org/wordprocessingml/2006/main" xmlns:w14="http://schemas.microsoft.com/office/word/2010/wordml" xmlns:w15="http://schemas.microsoft.com/office/word/2012/wordml" xmlns:w16cex="http://schemas.microsoft.com/office/word/2018/wordml/cex" xmlns:w16cid="http://schemas.microsoft.com/office/word/2016/wordml/cid" xmlns:w16="http://schemas.microsoft.com/office/word/2018/wordml" xmlns:w16sdtdh="http://schemas.microsoft.com/office/word/2020/wordml/sdtdatahash" xmlns:w16se="http://schemas.microsoft.com/office/word/2015/wordml/symex" xmlns:wpg="http://schemas.microsoft.com/office/word/2010/wordprocessingGroup" xmlns:wpi="http://schemas.microsoft.com/office/word/2010/wordprocessingInk" xmlns:wne="http://schemas.microsoft.com/office/word/2006/wordml" xmlns:wps="http://schemas.microsoft.com/office/word/2010/wordprocessingShape" mc:Ignorable="w14 w15 w16se w16cid w16 w16cex w16sdtdh wp14">
   <w:p>
     <w:pPr>
-      <w:pStyle w:val="Sidefod"/>
+      <w:pStyle w:val="Footer"/>
     </w:pPr>
   </w:p>
 </w:ftr>
 </file>
 
 <file path=word/footer2.xml><?xml version="1.0" encoding="utf-8"?>
-<w:ftr xmlns:wpc="http://schemas.microsoft.com/office/word/2010/wordprocessingCanvas" xmlns:cx="http://schemas.microsoft.com/office/drawing/2014/chartex" xmlns:cx1="http://schemas.microsoft.com/office/drawing/2015/9/8/chartex" xmlns:cx2="http://schemas.microsoft.com/office/drawing/2015/10/21/chartex" xmlns:cx3="http://schemas.microsoft.com/office/drawing/2016/5/9/chartex" xmlns:cx4="http://schemas.microsoft.com/office/drawing/2016/5/10/chartex" xmlns:cx5="http://schemas.microsoft.com/office/drawing/2016/5/11/chartex" xmlns:cx6="http://schemas.microsoft.com/office/drawing/2016/5/12/chartex" xmlns:cx7="http://schemas.microsoft.com/office/drawing/2016/5/13/chartex" xmlns:cx8="http://schemas.microsoft.com/office/drawing/2016/5/14/chartex" xmlns:mc="http://schemas.openxmlformats.org/markup-compatibility/2006" xmlns:aink="http://schemas.microsoft.com/office/drawing/2016/ink" xmlns:am3d="http://schemas.microsoft.com/office/drawing/2017/model3d" xmlns:o="urn:schemas-microsoft-com:office:office" xmlns:r="http://schemas.openxmlformats.org/officeDocument/2006/relationships" xmlns:m="http://schemas.openxmlformats.org/officeDocument/2006/math" xmlns:v="urn:schemas-microsoft-com:vml" xmlns:wp14="http://schemas.microsoft.com/office/word/2010/wordprocessingDrawing" xmlns:wp="http://schemas.openxmlformats.org/drawingml/2006/wordprocessingDrawing" xmlns:w10="urn:schemas-microsoft-com:office:word" xmlns:w="http://schemas.openxmlformats.org/wordprocessingml/2006/main" xmlns:w14="http://schemas.microsoft.com/office/word/2010/wordml" xmlns:w15="http://schemas.microsoft.com/office/word/2012/wordml" xmlns:w16cex="http://schemas.microsoft.com/office/word/2018/wordml/cex" xmlns:w16cid="http://schemas.microsoft.com/office/word/2016/wordml/cid" xmlns:w16="http://schemas.microsoft.com/office/word/2018/wordml" xmlns:w16se="http://schemas.microsoft.com/office/word/2015/wordml/symex" xmlns:wpg="http://schemas.microsoft.com/office/word/2010/wordprocessingGroup" xmlns:wpi="http://schemas.microsoft.com/office/word/2010/wordprocessingInk" xmlns:wne="http://schemas.microsoft.com/office/word/2006/wordml" xmlns:wps="http://schemas.microsoft.com/office/word/2010/wordprocessingShape" mc:Ignorable="w14 w15 w16se w16cid w16 w16cex wp14">
+<w:ftr xmlns:wpc="http://schemas.microsoft.com/office/word/2010/wordprocessingCanvas" xmlns:cx="http://schemas.microsoft.com/office/drawing/2014/chartex" xmlns:cx1="http://schemas.microsoft.com/office/drawing/2015/9/8/chartex" xmlns:cx2="http://schemas.microsoft.com/office/drawing/2015/10/21/chartex" xmlns:cx3="http://schemas.microsoft.com/office/drawing/2016/5/9/chartex" xmlns:cx4="http://schemas.microsoft.com/office/drawing/2016/5/10/chartex" xmlns:cx5="http://schemas.microsoft.com/office/drawing/2016/5/11/chartex" xmlns:cx6="http://schemas.microsoft.com/office/drawing/2016/5/12/chartex" xmlns:cx7="http://schemas.microsoft.com/office/drawing/2016/5/13/chartex" xmlns:cx8="http://schemas.microsoft.com/office/drawing/2016/5/14/chartex" xmlns:mc="http://schemas.openxmlformats.org/markup-compatibility/2006" xmlns:aink="http://schemas.microsoft.com/office/drawing/2016/ink" xmlns:am3d="http://schemas.microsoft.com/office/drawing/2017/model3d" xmlns:o="urn:schemas-microsoft-com:office:office" xmlns:r="http://schemas.openxmlformats.org/officeDocument/2006/relationships" xmlns:m="http://schemas.openxmlformats.org/officeDocument/2006/math" xmlns:v="urn:schemas-microsoft-com:vml" xmlns:wp14="http://schemas.microsoft.com/office/word/2010/wordprocessingDrawing" xmlns:wp="http://schemas.openxmlformats.org/drawingml/2006/wordprocessingDrawing" xmlns:w10="urn:schemas-microsoft-com:office:word" xmlns:w="http://schemas.openxmlformats.org/wordprocessingml/2006/main" xmlns:w14="http://schemas.microsoft.com/office/word/2010/wordml" xmlns:w15="http://schemas.microsoft.com/office/word/2012/wordml" xmlns:w16cex="http://schemas.microsoft.com/office/word/2018/wordml/cex" xmlns:w16cid="http://schemas.microsoft.com/office/word/2016/wordml/cid" xmlns:w16="http://schemas.microsoft.com/office/word/2018/wordml" xmlns:w16sdtdh="http://schemas.microsoft.com/office/word/2020/wordml/sdtdatahash" xmlns:w16se="http://schemas.microsoft.com/office/word/2015/wordml/symex" xmlns:wpg="http://schemas.microsoft.com/office/word/2010/wordprocessingGroup" xmlns:wpi="http://schemas.microsoft.com/office/word/2010/wordprocessingInk" xmlns:wne="http://schemas.microsoft.com/office/word/2006/wordml" xmlns:wps="http://schemas.microsoft.com/office/word/2010/wordprocessingShape" mc:Ignorable="w14 w15 w16se w16cid w16 w16cex w16sdtdh wp14">
   <w:tbl>
     <w:tblPr>
-      <w:tblStyle w:val="Tabel-Gitter"/>
+      <w:tblStyle w:val="TableGrid"/>
       <w:tblW w:w="5000" w:type="pct"/>
       <w:tblCellSpacing w:w="11" w:type="dxa"/>
       <w:tblBorders>
-        <w:top w:val="none" w:color="auto" w:sz="0" w:space="0"/>
-        <w:left w:val="none" w:color="auto" w:sz="0" w:space="0"/>
-        <w:bottom w:val="none" w:color="auto" w:sz="0" w:space="0"/>
-        <w:right w:val="none" w:color="auto" w:sz="0" w:space="0"/>
-        <w:insideH w:val="none" w:color="auto" w:sz="0" w:space="0"/>
-        <w:insideV w:val="none" w:color="auto" w:sz="0" w:space="0"/>
+        <w:top w:val="none" w:sz="0" w:space="0" w:color="auto"/>
+        <w:left w:val="none" w:sz="0" w:space="0" w:color="auto"/>
+        <w:bottom w:val="none" w:sz="0" w:space="0" w:color="auto"/>
+        <w:right w:val="none" w:sz="0" w:space="0" w:color="auto"/>
+        <w:insideH w:val="none" w:sz="0" w:space="0" w:color="auto"/>
+        <w:insideV w:val="none" w:sz="0" w:space="0" w:color="auto"/>
       </w:tblBorders>
       <w:tblLayout w:type="fixed"/>
       <w:tblCellMar>
@@ -1040,7 +691,7 @@
   </w:tbl>
   <w:p>
     <w:pPr>
-      <w:pStyle w:val="Sidefod"/>
+      <w:pStyle w:val="Footer"/>
       <w:rPr>
         <w:sz w:val="12"/>
         <w:szCs w:val="12"/>
@@ -1051,17 +702,17 @@
 </file>
 
 <file path=word/footer3.xml><?xml version="1.0" encoding="utf-8"?>
-<w:ftr xmlns:wpc="http://schemas.microsoft.com/office/word/2010/wordprocessingCanvas" xmlns:cx="http://schemas.microsoft.com/office/drawing/2014/chartex" xmlns:cx1="http://schemas.microsoft.com/office/drawing/2015/9/8/chartex" xmlns:cx2="http://schemas.microsoft.com/office/drawing/2015/10/21/chartex" xmlns:cx3="http://schemas.microsoft.com/office/drawing/2016/5/9/chartex" xmlns:cx4="http://schemas.microsoft.com/office/drawing/2016/5/10/chartex" xmlns:cx5="http://schemas.microsoft.com/office/drawing/2016/5/11/chartex" xmlns:cx6="http://schemas.microsoft.com/office/drawing/2016/5/12/chartex" xmlns:cx7="http://schemas.microsoft.com/office/drawing/2016/5/13/chartex" xmlns:cx8="http://schemas.microsoft.com/office/drawing/2016/5/14/chartex" xmlns:mc="http://schemas.openxmlformats.org/markup-compatibility/2006" xmlns:aink="http://schemas.microsoft.com/office/drawing/2016/ink" xmlns:am3d="http://schemas.microsoft.com/office/drawing/2017/model3d" xmlns:o="urn:schemas-microsoft-com:office:office" xmlns:r="http://schemas.openxmlformats.org/officeDocument/2006/relationships" xmlns:m="http://schemas.openxmlformats.org/officeDocument/2006/math" xmlns:v="urn:schemas-microsoft-com:vml" xmlns:wp14="http://schemas.microsoft.com/office/word/2010/wordprocessingDrawing" xmlns:wp="http://schemas.openxmlformats.org/drawingml/2006/wordprocessingDrawing" xmlns:w10="urn:schemas-microsoft-com:office:word" xmlns:w="http://schemas.openxmlformats.org/wordprocessingml/2006/main" xmlns:w14="http://schemas.microsoft.com/office/word/2010/wordml" xmlns:w15="http://schemas.microsoft.com/office/word/2012/wordml" xmlns:w16cex="http://schemas.microsoft.com/office/word/2018/wordml/cex" xmlns:w16cid="http://schemas.microsoft.com/office/word/2016/wordml/cid" xmlns:w16="http://schemas.microsoft.com/office/word/2018/wordml" xmlns:w16se="http://schemas.microsoft.com/office/word/2015/wordml/symex" xmlns:wpg="http://schemas.microsoft.com/office/word/2010/wordprocessingGroup" xmlns:wpi="http://schemas.microsoft.com/office/word/2010/wordprocessingInk" xmlns:wne="http://schemas.microsoft.com/office/word/2006/wordml" xmlns:wps="http://schemas.microsoft.com/office/word/2010/wordprocessingShape" mc:Ignorable="w14 w15 w16se w16cid w16 w16cex wp14">
+<w:ftr xmlns:wpc="http://schemas.microsoft.com/office/word/2010/wordprocessingCanvas" xmlns:cx="http://schemas.microsoft.com/office/drawing/2014/chartex" xmlns:cx1="http://schemas.microsoft.com/office/drawing/2015/9/8/chartex" xmlns:cx2="http://schemas.microsoft.com/office/drawing/2015/10/21/chartex" xmlns:cx3="http://schemas.microsoft.com/office/drawing/2016/5/9/chartex" xmlns:cx4="http://schemas.microsoft.com/office/drawing/2016/5/10/chartex" xmlns:cx5="http://schemas.microsoft.com/office/drawing/2016/5/11/chartex" xmlns:cx6="http://schemas.microsoft.com/office/drawing/2016/5/12/chartex" xmlns:cx7="http://schemas.microsoft.com/office/drawing/2016/5/13/chartex" xmlns:cx8="http://schemas.microsoft.com/office/drawing/2016/5/14/chartex" xmlns:mc="http://schemas.openxmlformats.org/markup-compatibility/2006" xmlns:aink="http://schemas.microsoft.com/office/drawing/2016/ink" xmlns:am3d="http://schemas.microsoft.com/office/drawing/2017/model3d" xmlns:o="urn:schemas-microsoft-com:office:office" xmlns:r="http://schemas.openxmlformats.org/officeDocument/2006/relationships" xmlns:m="http://schemas.openxmlformats.org/officeDocument/2006/math" xmlns:v="urn:schemas-microsoft-com:vml" xmlns:wp14="http://schemas.microsoft.com/office/word/2010/wordprocessingDrawing" xmlns:wp="http://schemas.openxmlformats.org/drawingml/2006/wordprocessingDrawing" xmlns:w10="urn:schemas-microsoft-com:office:word" xmlns:w="http://schemas.openxmlformats.org/wordprocessingml/2006/main" xmlns:w14="http://schemas.microsoft.com/office/word/2010/wordml" xmlns:w15="http://schemas.microsoft.com/office/word/2012/wordml" xmlns:w16cex="http://schemas.microsoft.com/office/word/2018/wordml/cex" xmlns:w16cid="http://schemas.microsoft.com/office/word/2016/wordml/cid" xmlns:w16="http://schemas.microsoft.com/office/word/2018/wordml" xmlns:w16sdtdh="http://schemas.microsoft.com/office/word/2020/wordml/sdtdatahash" xmlns:w16se="http://schemas.microsoft.com/office/word/2015/wordml/symex" xmlns:wpg="http://schemas.microsoft.com/office/word/2010/wordprocessingGroup" xmlns:wpi="http://schemas.microsoft.com/office/word/2010/wordprocessingInk" xmlns:wne="http://schemas.microsoft.com/office/word/2006/wordml" xmlns:wps="http://schemas.microsoft.com/office/word/2010/wordprocessingShape" mc:Ignorable="w14 w15 w16se w16cid w16 w16cex w16sdtdh wp14">
   <w:p>
     <w:pPr>
-      <w:pStyle w:val="Sidefod"/>
+      <w:pStyle w:val="Footer"/>
     </w:pPr>
   </w:p>
 </w:ftr>
 </file>
 
 <file path=word/footnotes.xml><?xml version="1.0" encoding="utf-8"?>
-<w:footnotes xmlns:wpc="http://schemas.microsoft.com/office/word/2010/wordprocessingCanvas" xmlns:cx="http://schemas.microsoft.com/office/drawing/2014/chartex" xmlns:cx1="http://schemas.microsoft.com/office/drawing/2015/9/8/chartex" xmlns:cx2="http://schemas.microsoft.com/office/drawing/2015/10/21/chartex" xmlns:cx3="http://schemas.microsoft.com/office/drawing/2016/5/9/chartex" xmlns:cx4="http://schemas.microsoft.com/office/drawing/2016/5/10/chartex" xmlns:cx5="http://schemas.microsoft.com/office/drawing/2016/5/11/chartex" xmlns:cx6="http://schemas.microsoft.com/office/drawing/2016/5/12/chartex" xmlns:cx7="http://schemas.microsoft.com/office/drawing/2016/5/13/chartex" xmlns:cx8="http://schemas.microsoft.com/office/drawing/2016/5/14/chartex" xmlns:mc="http://schemas.openxmlformats.org/markup-compatibility/2006" xmlns:aink="http://schemas.microsoft.com/office/drawing/2016/ink" xmlns:am3d="http://schemas.microsoft.com/office/drawing/2017/model3d" xmlns:o="urn:schemas-microsoft-com:office:office" xmlns:r="http://schemas.openxmlformats.org/officeDocument/2006/relationships" xmlns:m="http://schemas.openxmlformats.org/officeDocument/2006/math" xmlns:v="urn:schemas-microsoft-com:vml" xmlns:wp14="http://schemas.microsoft.com/office/word/2010/wordprocessingDrawing" xmlns:wp="http://schemas.openxmlformats.org/drawingml/2006/wordprocessingDrawing" xmlns:w10="urn:schemas-microsoft-com:office:word" xmlns:w="http://schemas.openxmlformats.org/wordprocessingml/2006/main" xmlns:w14="http://schemas.microsoft.com/office/word/2010/wordml" xmlns:w15="http://schemas.microsoft.com/office/word/2012/wordml" xmlns:w16cex="http://schemas.microsoft.com/office/word/2018/wordml/cex" xmlns:w16cid="http://schemas.microsoft.com/office/word/2016/wordml/cid" xmlns:w16="http://schemas.microsoft.com/office/word/2018/wordml" xmlns:w16se="http://schemas.microsoft.com/office/word/2015/wordml/symex" xmlns:wpg="http://schemas.microsoft.com/office/word/2010/wordprocessingGroup" xmlns:wpi="http://schemas.microsoft.com/office/word/2010/wordprocessingInk" xmlns:wne="http://schemas.microsoft.com/office/word/2006/wordml" xmlns:wps="http://schemas.microsoft.com/office/word/2010/wordprocessingShape" mc:Ignorable="w14 w15 w16se w16cid w16 w16cex wp14">
+<w:footnotes xmlns:wpc="http://schemas.microsoft.com/office/word/2010/wordprocessingCanvas" xmlns:cx="http://schemas.microsoft.com/office/drawing/2014/chartex" xmlns:cx1="http://schemas.microsoft.com/office/drawing/2015/9/8/chartex" xmlns:cx2="http://schemas.microsoft.com/office/drawing/2015/10/21/chartex" xmlns:cx3="http://schemas.microsoft.com/office/drawing/2016/5/9/chartex" xmlns:cx4="http://schemas.microsoft.com/office/drawing/2016/5/10/chartex" xmlns:cx5="http://schemas.microsoft.com/office/drawing/2016/5/11/chartex" xmlns:cx6="http://schemas.microsoft.com/office/drawing/2016/5/12/chartex" xmlns:cx7="http://schemas.microsoft.com/office/drawing/2016/5/13/chartex" xmlns:cx8="http://schemas.microsoft.com/office/drawing/2016/5/14/chartex" xmlns:mc="http://schemas.openxmlformats.org/markup-compatibility/2006" xmlns:aink="http://schemas.microsoft.com/office/drawing/2016/ink" xmlns:am3d="http://schemas.microsoft.com/office/drawing/2017/model3d" xmlns:o="urn:schemas-microsoft-com:office:office" xmlns:r="http://schemas.openxmlformats.org/officeDocument/2006/relationships" xmlns:m="http://schemas.openxmlformats.org/officeDocument/2006/math" xmlns:v="urn:schemas-microsoft-com:vml" xmlns:wp14="http://schemas.microsoft.com/office/word/2010/wordprocessingDrawing" xmlns:wp="http://schemas.openxmlformats.org/drawingml/2006/wordprocessingDrawing" xmlns:w10="urn:schemas-microsoft-com:office:word" xmlns:w="http://schemas.openxmlformats.org/wordprocessingml/2006/main" xmlns:w14="http://schemas.microsoft.com/office/word/2010/wordml" xmlns:w15="http://schemas.microsoft.com/office/word/2012/wordml" xmlns:w16cex="http://schemas.microsoft.com/office/word/2018/wordml/cex" xmlns:w16cid="http://schemas.microsoft.com/office/word/2016/wordml/cid" xmlns:w16="http://schemas.microsoft.com/office/word/2018/wordml" xmlns:w16sdtdh="http://schemas.microsoft.com/office/word/2020/wordml/sdtdatahash" xmlns:w16se="http://schemas.microsoft.com/office/word/2015/wordml/symex" xmlns:wpg="http://schemas.microsoft.com/office/word/2010/wordprocessingGroup" xmlns:wpi="http://schemas.microsoft.com/office/word/2010/wordprocessingInk" xmlns:wne="http://schemas.microsoft.com/office/word/2006/wordml" xmlns:wps="http://schemas.microsoft.com/office/word/2010/wordprocessingShape" mc:Ignorable="w14 w15 w16se w16cid w16 w16cex w16sdtdh wp14">
   <w:footnote w:type="separator" w:id="-1">
     <w:p>
       <w:pPr>
@@ -1086,28 +737,28 @@
 </file>
 
 <file path=word/header1.xml><?xml version="1.0" encoding="utf-8"?>
-<w:hdr xmlns:wpc="http://schemas.microsoft.com/office/word/2010/wordprocessingCanvas" xmlns:cx="http://schemas.microsoft.com/office/drawing/2014/chartex" xmlns:cx1="http://schemas.microsoft.com/office/drawing/2015/9/8/chartex" xmlns:cx2="http://schemas.microsoft.com/office/drawing/2015/10/21/chartex" xmlns:cx3="http://schemas.microsoft.com/office/drawing/2016/5/9/chartex" xmlns:cx4="http://schemas.microsoft.com/office/drawing/2016/5/10/chartex" xmlns:cx5="http://schemas.microsoft.com/office/drawing/2016/5/11/chartex" xmlns:cx6="http://schemas.microsoft.com/office/drawing/2016/5/12/chartex" xmlns:cx7="http://schemas.microsoft.com/office/drawing/2016/5/13/chartex" xmlns:cx8="http://schemas.microsoft.com/office/drawing/2016/5/14/chartex" xmlns:mc="http://schemas.openxmlformats.org/markup-compatibility/2006" xmlns:aink="http://schemas.microsoft.com/office/drawing/2016/ink" xmlns:am3d="http://schemas.microsoft.com/office/drawing/2017/model3d" xmlns:o="urn:schemas-microsoft-com:office:office" xmlns:r="http://schemas.openxmlformats.org/officeDocument/2006/relationships" xmlns:m="http://schemas.openxmlformats.org/officeDocument/2006/math" xmlns:v="urn:schemas-microsoft-com:vml" xmlns:wp14="http://schemas.microsoft.com/office/word/2010/wordprocessingDrawing" xmlns:wp="http://schemas.openxmlformats.org/drawingml/2006/wordprocessingDrawing" xmlns:w10="urn:schemas-microsoft-com:office:word" xmlns:w="http://schemas.openxmlformats.org/wordprocessingml/2006/main" xmlns:w14="http://schemas.microsoft.com/office/word/2010/wordml" xmlns:w15="http://schemas.microsoft.com/office/word/2012/wordml" xmlns:w16cex="http://schemas.microsoft.com/office/word/2018/wordml/cex" xmlns:w16cid="http://schemas.microsoft.com/office/word/2016/wordml/cid" xmlns:w16="http://schemas.microsoft.com/office/word/2018/wordml" xmlns:w16se="http://schemas.microsoft.com/office/word/2015/wordml/symex" xmlns:wpg="http://schemas.microsoft.com/office/word/2010/wordprocessingGroup" xmlns:wpi="http://schemas.microsoft.com/office/word/2010/wordprocessingInk" xmlns:wne="http://schemas.microsoft.com/office/word/2006/wordml" xmlns:wps="http://schemas.microsoft.com/office/word/2010/wordprocessingShape" mc:Ignorable="w14 w15 w16se w16cid w16 w16cex wp14">
+<w:hdr xmlns:wpc="http://schemas.microsoft.com/office/word/2010/wordprocessingCanvas" xmlns:cx="http://schemas.microsoft.com/office/drawing/2014/chartex" xmlns:cx1="http://schemas.microsoft.com/office/drawing/2015/9/8/chartex" xmlns:cx2="http://schemas.microsoft.com/office/drawing/2015/10/21/chartex" xmlns:cx3="http://schemas.microsoft.com/office/drawing/2016/5/9/chartex" xmlns:cx4="http://schemas.microsoft.com/office/drawing/2016/5/10/chartex" xmlns:cx5="http://schemas.microsoft.com/office/drawing/2016/5/11/chartex" xmlns:cx6="http://schemas.microsoft.com/office/drawing/2016/5/12/chartex" xmlns:cx7="http://schemas.microsoft.com/office/drawing/2016/5/13/chartex" xmlns:cx8="http://schemas.microsoft.com/office/drawing/2016/5/14/chartex" xmlns:mc="http://schemas.openxmlformats.org/markup-compatibility/2006" xmlns:aink="http://schemas.microsoft.com/office/drawing/2016/ink" xmlns:am3d="http://schemas.microsoft.com/office/drawing/2017/model3d" xmlns:o="urn:schemas-microsoft-com:office:office" xmlns:r="http://schemas.openxmlformats.org/officeDocument/2006/relationships" xmlns:m="http://schemas.openxmlformats.org/officeDocument/2006/math" xmlns:v="urn:schemas-microsoft-com:vml" xmlns:wp14="http://schemas.microsoft.com/office/word/2010/wordprocessingDrawing" xmlns:wp="http://schemas.openxmlformats.org/drawingml/2006/wordprocessingDrawing" xmlns:w10="urn:schemas-microsoft-com:office:word" xmlns:w="http://schemas.openxmlformats.org/wordprocessingml/2006/main" xmlns:w14="http://schemas.microsoft.com/office/word/2010/wordml" xmlns:w15="http://schemas.microsoft.com/office/word/2012/wordml" xmlns:w16cex="http://schemas.microsoft.com/office/word/2018/wordml/cex" xmlns:w16cid="http://schemas.microsoft.com/office/word/2016/wordml/cid" xmlns:w16="http://schemas.microsoft.com/office/word/2018/wordml" xmlns:w16sdtdh="http://schemas.microsoft.com/office/word/2020/wordml/sdtdatahash" xmlns:w16se="http://schemas.microsoft.com/office/word/2015/wordml/symex" xmlns:wpg="http://schemas.microsoft.com/office/word/2010/wordprocessingGroup" xmlns:wpi="http://schemas.microsoft.com/office/word/2010/wordprocessingInk" xmlns:wne="http://schemas.microsoft.com/office/word/2006/wordml" xmlns:wps="http://schemas.microsoft.com/office/word/2010/wordprocessingShape" mc:Ignorable="w14 w15 w16se w16cid w16 w16cex w16sdtdh wp14">
   <w:p>
     <w:pPr>
-      <w:pStyle w:val="Sidehoved"/>
+      <w:pStyle w:val="Header"/>
     </w:pPr>
   </w:p>
 </w:hdr>
 </file>
 
 <file path=word/header2.xml><?xml version="1.0" encoding="utf-8"?>
-<w:hdr xmlns:wpc="http://schemas.microsoft.com/office/word/2010/wordprocessingCanvas" xmlns:cx="http://schemas.microsoft.com/office/drawing/2014/chartex" xmlns:cx1="http://schemas.microsoft.com/office/drawing/2015/9/8/chartex" xmlns:cx2="http://schemas.microsoft.com/office/drawing/2015/10/21/chartex" xmlns:cx3="http://schemas.microsoft.com/office/drawing/2016/5/9/chartex" xmlns:cx4="http://schemas.microsoft.com/office/drawing/2016/5/10/chartex" xmlns:cx5="http://schemas.microsoft.com/office/drawing/2016/5/11/chartex" xmlns:cx6="http://schemas.microsoft.com/office/drawing/2016/5/12/chartex" xmlns:cx7="http://schemas.microsoft.com/office/drawing/2016/5/13/chartex" xmlns:cx8="http://schemas.microsoft.com/office/drawing/2016/5/14/chartex" xmlns:mc="http://schemas.openxmlformats.org/markup-compatibility/2006" xmlns:aink="http://schemas.microsoft.com/office/drawing/2016/ink" xmlns:am3d="http://schemas.microsoft.com/office/drawing/2017/model3d" xmlns:o="urn:schemas-microsoft-com:office:office" xmlns:r="http://schemas.openxmlformats.org/officeDocument/2006/relationships" xmlns:m="http://schemas.openxmlformats.org/officeDocument/2006/math" xmlns:v="urn:schemas-microsoft-com:vml" xmlns:wp14="http://schemas.microsoft.com/office/word/2010/wordprocessingDrawing" xmlns:wp="http://schemas.openxmlformats.org/drawingml/2006/wordprocessingDrawing" xmlns:w10="urn:schemas-microsoft-com:office:word" xmlns:w="http://schemas.openxmlformats.org/wordprocessingml/2006/main" xmlns:w14="http://schemas.microsoft.com/office/word/2010/wordml" xmlns:w15="http://schemas.microsoft.com/office/word/2012/wordml" xmlns:w16cex="http://schemas.microsoft.com/office/word/2018/wordml/cex" xmlns:w16cid="http://schemas.microsoft.com/office/word/2016/wordml/cid" xmlns:w16="http://schemas.microsoft.com/office/word/2018/wordml" xmlns:w16se="http://schemas.microsoft.com/office/word/2015/wordml/symex" xmlns:wpg="http://schemas.microsoft.com/office/word/2010/wordprocessingGroup" xmlns:wpi="http://schemas.microsoft.com/office/word/2010/wordprocessingInk" xmlns:wne="http://schemas.microsoft.com/office/word/2006/wordml" xmlns:wps="http://schemas.microsoft.com/office/word/2010/wordprocessingShape" mc:Ignorable="w14 w15 w16se w16cid w16 w16cex wp14">
+<w:hdr xmlns:wpc="http://schemas.microsoft.com/office/word/2010/wordprocessingCanvas" xmlns:cx="http://schemas.microsoft.com/office/drawing/2014/chartex" xmlns:cx1="http://schemas.microsoft.com/office/drawing/2015/9/8/chartex" xmlns:cx2="http://schemas.microsoft.com/office/drawing/2015/10/21/chartex" xmlns:cx3="http://schemas.microsoft.com/office/drawing/2016/5/9/chartex" xmlns:cx4="http://schemas.microsoft.com/office/drawing/2016/5/10/chartex" xmlns:cx5="http://schemas.microsoft.com/office/drawing/2016/5/11/chartex" xmlns:cx6="http://schemas.microsoft.com/office/drawing/2016/5/12/chartex" xmlns:cx7="http://schemas.microsoft.com/office/drawing/2016/5/13/chartex" xmlns:cx8="http://schemas.microsoft.com/office/drawing/2016/5/14/chartex" xmlns:mc="http://schemas.openxmlformats.org/markup-compatibility/2006" xmlns:aink="http://schemas.microsoft.com/office/drawing/2016/ink" xmlns:am3d="http://schemas.microsoft.com/office/drawing/2017/model3d" xmlns:o="urn:schemas-microsoft-com:office:office" xmlns:r="http://schemas.openxmlformats.org/officeDocument/2006/relationships" xmlns:m="http://schemas.openxmlformats.org/officeDocument/2006/math" xmlns:v="urn:schemas-microsoft-com:vml" xmlns:wp14="http://schemas.microsoft.com/office/word/2010/wordprocessingDrawing" xmlns:wp="http://schemas.openxmlformats.org/drawingml/2006/wordprocessingDrawing" xmlns:w10="urn:schemas-microsoft-com:office:word" xmlns:w="http://schemas.openxmlformats.org/wordprocessingml/2006/main" xmlns:w14="http://schemas.microsoft.com/office/word/2010/wordml" xmlns:w15="http://schemas.microsoft.com/office/word/2012/wordml" xmlns:w16cex="http://schemas.microsoft.com/office/word/2018/wordml/cex" xmlns:w16cid="http://schemas.microsoft.com/office/word/2016/wordml/cid" xmlns:w16="http://schemas.microsoft.com/office/word/2018/wordml" xmlns:w16sdtdh="http://schemas.microsoft.com/office/word/2020/wordml/sdtdatahash" xmlns:w16se="http://schemas.microsoft.com/office/word/2015/wordml/symex" xmlns:wpg="http://schemas.microsoft.com/office/word/2010/wordprocessingGroup" xmlns:wpi="http://schemas.microsoft.com/office/word/2010/wordprocessingInk" xmlns:wne="http://schemas.microsoft.com/office/word/2006/wordml" xmlns:wps="http://schemas.microsoft.com/office/word/2010/wordprocessingShape" mc:Ignorable="w14 w15 w16se w16cid w16 w16cex w16sdtdh wp14">
   <w:tbl>
     <w:tblPr>
-      <w:tblStyle w:val="Tabel-Gitter"/>
+      <w:tblStyle w:val="TableGrid"/>
       <w:tblW w:w="10196" w:type="dxa"/>
       <w:tblBorders>
-        <w:top w:val="none" w:color="auto" w:sz="0" w:space="0"/>
-        <w:left w:val="none" w:color="auto" w:sz="0" w:space="0"/>
-        <w:bottom w:val="none" w:color="auto" w:sz="0" w:space="0"/>
-        <w:right w:val="none" w:color="auto" w:sz="0" w:space="0"/>
-        <w:insideH w:val="none" w:color="auto" w:sz="0" w:space="0"/>
-        <w:insideV w:val="none" w:color="auto" w:sz="0" w:space="0"/>
+        <w:top w:val="none" w:sz="0" w:space="0" w:color="auto"/>
+        <w:left w:val="none" w:sz="0" w:space="0" w:color="auto"/>
+        <w:bottom w:val="none" w:sz="0" w:space="0" w:color="auto"/>
+        <w:right w:val="none" w:sz="0" w:space="0" w:color="auto"/>
+        <w:insideH w:val="none" w:sz="0" w:space="0" w:color="auto"/>
+        <w:insideV w:val="none" w:sz="0" w:space="0" w:color="auto"/>
       </w:tblBorders>
       <w:tblCellMar>
         <w:left w:w="0" w:type="dxa"/>
@@ -1126,7 +777,7 @@
         </w:tcPr>
         <w:p>
           <w:pPr>
-            <w:pStyle w:val="Sidehoved"/>
+            <w:pStyle w:val="Header"/>
             <w:ind w:right="141"/>
             <w:rPr>
               <w:b/>
@@ -1140,7 +791,7 @@
         </w:tcPr>
         <w:p>
           <w:pPr>
-            <w:pStyle w:val="Sidehoved"/>
+            <w:pStyle w:val="Header"/>
             <w:ind w:right="141"/>
             <w:jc w:val="right"/>
             <w:rPr>
@@ -1153,7 +804,7 @@
   </w:tbl>
   <w:p>
     <w:pPr>
-      <w:pStyle w:val="Sidehoved"/>
+      <w:pStyle w:val="Header"/>
       <w:ind w:right="141"/>
       <w:rPr>
         <w:b/>
@@ -1166,17 +817,17 @@
 </file>
 
 <file path=word/header3.xml><?xml version="1.0" encoding="utf-8"?>
-<w:hdr xmlns:wpc="http://schemas.microsoft.com/office/word/2010/wordprocessingCanvas" xmlns:cx="http://schemas.microsoft.com/office/drawing/2014/chartex" xmlns:cx1="http://schemas.microsoft.com/office/drawing/2015/9/8/chartex" xmlns:cx2="http://schemas.microsoft.com/office/drawing/2015/10/21/chartex" xmlns:cx3="http://schemas.microsoft.com/office/drawing/2016/5/9/chartex" xmlns:cx4="http://schemas.microsoft.com/office/drawing/2016/5/10/chartex" xmlns:cx5="http://schemas.microsoft.com/office/drawing/2016/5/11/chartex" xmlns:cx6="http://schemas.microsoft.com/office/drawing/2016/5/12/chartex" xmlns:cx7="http://schemas.microsoft.com/office/drawing/2016/5/13/chartex" xmlns:cx8="http://schemas.microsoft.com/office/drawing/2016/5/14/chartex" xmlns:mc="http://schemas.openxmlformats.org/markup-compatibility/2006" xmlns:aink="http://schemas.microsoft.com/office/drawing/2016/ink" xmlns:am3d="http://schemas.microsoft.com/office/drawing/2017/model3d" xmlns:o="urn:schemas-microsoft-com:office:office" xmlns:r="http://schemas.openxmlformats.org/officeDocument/2006/relationships" xmlns:m="http://schemas.openxmlformats.org/officeDocument/2006/math" xmlns:v="urn:schemas-microsoft-com:vml" xmlns:wp14="http://schemas.microsoft.com/office/word/2010/wordprocessingDrawing" xmlns:wp="http://schemas.openxmlformats.org/drawingml/2006/wordprocessingDrawing" xmlns:w10="urn:schemas-microsoft-com:office:word" xmlns:w="http://schemas.openxmlformats.org/wordprocessingml/2006/main" xmlns:w14="http://schemas.microsoft.com/office/word/2010/wordml" xmlns:w15="http://schemas.microsoft.com/office/word/2012/wordml" xmlns:w16cex="http://schemas.microsoft.com/office/word/2018/wordml/cex" xmlns:w16cid="http://schemas.microsoft.com/office/word/2016/wordml/cid" xmlns:w16="http://schemas.microsoft.com/office/word/2018/wordml" xmlns:w16se="http://schemas.microsoft.com/office/word/2015/wordml/symex" xmlns:wpg="http://schemas.microsoft.com/office/word/2010/wordprocessingGroup" xmlns:wpi="http://schemas.microsoft.com/office/word/2010/wordprocessingInk" xmlns:wne="http://schemas.microsoft.com/office/word/2006/wordml" xmlns:wps="http://schemas.microsoft.com/office/word/2010/wordprocessingShape" mc:Ignorable="w14 w15 w16se w16cid w16 w16cex wp14">
+<w:hdr xmlns:wpc="http://schemas.microsoft.com/office/word/2010/wordprocessingCanvas" xmlns:cx="http://schemas.microsoft.com/office/drawing/2014/chartex" xmlns:cx1="http://schemas.microsoft.com/office/drawing/2015/9/8/chartex" xmlns:cx2="http://schemas.microsoft.com/office/drawing/2015/10/21/chartex" xmlns:cx3="http://schemas.microsoft.com/office/drawing/2016/5/9/chartex" xmlns:cx4="http://schemas.microsoft.com/office/drawing/2016/5/10/chartex" xmlns:cx5="http://schemas.microsoft.com/office/drawing/2016/5/11/chartex" xmlns:cx6="http://schemas.microsoft.com/office/drawing/2016/5/12/chartex" xmlns:cx7="http://schemas.microsoft.com/office/drawing/2016/5/13/chartex" xmlns:cx8="http://schemas.microsoft.com/office/drawing/2016/5/14/chartex" xmlns:mc="http://schemas.openxmlformats.org/markup-compatibility/2006" xmlns:aink="http://schemas.microsoft.com/office/drawing/2016/ink" xmlns:am3d="http://schemas.microsoft.com/office/drawing/2017/model3d" xmlns:o="urn:schemas-microsoft-com:office:office" xmlns:r="http://schemas.openxmlformats.org/officeDocument/2006/relationships" xmlns:m="http://schemas.openxmlformats.org/officeDocument/2006/math" xmlns:v="urn:schemas-microsoft-com:vml" xmlns:wp14="http://schemas.microsoft.com/office/word/2010/wordprocessingDrawing" xmlns:wp="http://schemas.openxmlformats.org/drawingml/2006/wordprocessingDrawing" xmlns:w10="urn:schemas-microsoft-com:office:word" xmlns:w="http://schemas.openxmlformats.org/wordprocessingml/2006/main" xmlns:w14="http://schemas.microsoft.com/office/word/2010/wordml" xmlns:w15="http://schemas.microsoft.com/office/word/2012/wordml" xmlns:w16cex="http://schemas.microsoft.com/office/word/2018/wordml/cex" xmlns:w16cid="http://schemas.microsoft.com/office/word/2016/wordml/cid" xmlns:w16="http://schemas.microsoft.com/office/word/2018/wordml" xmlns:w16sdtdh="http://schemas.microsoft.com/office/word/2020/wordml/sdtdatahash" xmlns:w16se="http://schemas.microsoft.com/office/word/2015/wordml/symex" xmlns:wpg="http://schemas.microsoft.com/office/word/2010/wordprocessingGroup" xmlns:wpi="http://schemas.microsoft.com/office/word/2010/wordprocessingInk" xmlns:wne="http://schemas.microsoft.com/office/word/2006/wordml" xmlns:wps="http://schemas.microsoft.com/office/word/2010/wordprocessingShape" mc:Ignorable="w14 w15 w16se w16cid w16 w16cex w16sdtdh wp14">
   <w:p>
     <w:pPr>
-      <w:pStyle w:val="Sidehoved"/>
+      <w:pStyle w:val="Header"/>
     </w:pPr>
   </w:p>
 </w:hdr>
 </file>
 
 <file path=word/styles.xml><?xml version="1.0" encoding="utf-8"?>
-<w:styles xmlns:mc="http://schemas.openxmlformats.org/markup-compatibility/2006" xmlns:r="http://schemas.openxmlformats.org/officeDocument/2006/relationships" xmlns:w="http://schemas.openxmlformats.org/wordprocessingml/2006/main" xmlns:w14="http://schemas.microsoft.com/office/word/2010/wordml" xmlns:w15="http://schemas.microsoft.com/office/word/2012/wordml" xmlns:w16cex="http://schemas.microsoft.com/office/word/2018/wordml/cex" xmlns:w16cid="http://schemas.microsoft.com/office/word/2016/wordml/cid" xmlns:w16="http://schemas.microsoft.com/office/word/2018/wordml" xmlns:w16se="http://schemas.microsoft.com/office/word/2015/wordml/symex" mc:Ignorable="w14 w15 w16se w16cid w16 w16cex">
+<w:styles xmlns:mc="http://schemas.openxmlformats.org/markup-compatibility/2006" xmlns:r="http://schemas.openxmlformats.org/officeDocument/2006/relationships" xmlns:w="http://schemas.openxmlformats.org/wordprocessingml/2006/main" xmlns:w14="http://schemas.microsoft.com/office/word/2010/wordml" xmlns:w15="http://schemas.microsoft.com/office/word/2012/wordml" xmlns:w16cex="http://schemas.microsoft.com/office/word/2018/wordml/cex" xmlns:w16cid="http://schemas.microsoft.com/office/word/2016/wordml/cid" xmlns:w16="http://schemas.microsoft.com/office/word/2018/wordml" xmlns:w16sdtdh="http://schemas.microsoft.com/office/word/2020/wordml/sdtdatahash" xmlns:w16se="http://schemas.microsoft.com/office/word/2015/wordml/symex" mc:Ignorable="w14 w15 w16se w16cid w16 w16cex w16sdtdh">
   <w:docDefaults>
     <w:rPrDefault>
       <w:rPr>
@@ -1578,11 +1229,11 @@
       <w:spacing w:after="200" w:line="240" w:lineRule="auto"/>
     </w:pPr>
   </w:style>
-  <w:style w:type="paragraph" w:styleId="Overskrift1">
+  <w:style w:type="paragraph" w:styleId="Heading1">
     <w:name w:val="heading 1"/>
     <w:basedOn w:val="Normal"/>
     <w:next w:val="Normal"/>
-    <w:link w:val="Overskrift1Tegn"/>
+    <w:link w:val="Heading1Char"/>
     <w:uiPriority w:val="9"/>
     <w:qFormat/>
     <w:rsid w:val="00A42BE5"/>
@@ -1596,11 +1247,11 @@
       <w:szCs w:val="16"/>
     </w:rPr>
   </w:style>
-  <w:style w:type="paragraph" w:styleId="Overskrift2">
+  <w:style w:type="paragraph" w:styleId="Heading2">
     <w:name w:val="heading 2"/>
     <w:basedOn w:val="Normal"/>
     <w:next w:val="Normal"/>
-    <w:link w:val="Overskrift2Tegn"/>
+    <w:link w:val="Heading2Char"/>
     <w:uiPriority w:val="9"/>
     <w:unhideWhenUsed/>
     <w:qFormat/>
@@ -1614,11 +1265,11 @@
       <w:szCs w:val="18"/>
     </w:rPr>
   </w:style>
-  <w:style w:type="paragraph" w:styleId="Overskrift3">
+  <w:style w:type="paragraph" w:styleId="Heading3">
     <w:name w:val="heading 3"/>
     <w:basedOn w:val="Normal"/>
     <w:next w:val="Normal"/>
-    <w:link w:val="Overskrift3Tegn"/>
+    <w:link w:val="Heading3Char"/>
     <w:uiPriority w:val="9"/>
     <w:unhideWhenUsed/>
     <w:qFormat/>
@@ -1636,13 +1287,13 @@
       <w:szCs w:val="24"/>
     </w:rPr>
   </w:style>
-  <w:style w:type="character" w:default="1" w:styleId="Standardskrifttypeiafsnit">
+  <w:style w:type="character" w:default="1" w:styleId="DefaultParagraphFont">
     <w:name w:val="Default Paragraph Font"/>
     <w:uiPriority w:val="1"/>
     <w:semiHidden/>
     <w:unhideWhenUsed/>
   </w:style>
-  <w:style w:type="table" w:default="1" w:styleId="Tabel-Normal">
+  <w:style w:type="table" w:default="1" w:styleId="TableNormal">
     <w:name w:val="Normal Table"/>
     <w:uiPriority w:val="99"/>
     <w:semiHidden/>
@@ -1657,15 +1308,15 @@
       </w:tblCellMar>
     </w:tblPr>
   </w:style>
-  <w:style w:type="numbering" w:default="1" w:styleId="Ingenoversigt">
+  <w:style w:type="numbering" w:default="1" w:styleId="NoList">
     <w:name w:val="No List"/>
     <w:uiPriority w:val="99"/>
     <w:semiHidden/>
     <w:unhideWhenUsed/>
   </w:style>
-  <w:style w:type="table" w:styleId="Tabel-Gitter">
+  <w:style w:type="table" w:styleId="TableGrid">
     <w:name w:val="Table Grid"/>
-    <w:basedOn w:val="Tabel-Normal"/>
+    <w:basedOn w:val="TableNormal"/>
     <w:uiPriority w:val="39"/>
     <w:rsid w:val="00E40C63"/>
     <w:pPr>
@@ -1682,10 +1333,10 @@
       </w:tblBorders>
     </w:tblPr>
   </w:style>
-  <w:style w:type="paragraph" w:styleId="Sidefod">
+  <w:style w:type="paragraph" w:styleId="Footer">
     <w:name w:val="footer"/>
     <w:basedOn w:val="Normal"/>
-    <w:link w:val="SidefodTegn"/>
+    <w:link w:val="FooterChar"/>
     <w:uiPriority w:val="99"/>
     <w:unhideWhenUsed/>
     <w:rsid w:val="00E40C63"/>
@@ -1697,16 +1348,16 @@
       <w:spacing w:after="0"/>
     </w:pPr>
   </w:style>
-  <w:style w:type="character" w:customStyle="1" w:styleId="SidefodTegn">
-    <w:name w:val="Sidefod Tegn"/>
-    <w:basedOn w:val="Standardskrifttypeiafsnit"/>
-    <w:link w:val="Sidefod"/>
+  <w:style w:type="character" w:customStyle="1" w:styleId="FooterChar">
+    <w:name w:val="Footer Char"/>
+    <w:basedOn w:val="DefaultParagraphFont"/>
+    <w:link w:val="Footer"/>
     <w:uiPriority w:val="99"/>
     <w:rsid w:val="00E40C63"/>
   </w:style>
-  <w:style w:type="character" w:styleId="Strk">
+  <w:style w:type="character" w:styleId="Strong">
     <w:name w:val="Strong"/>
-    <w:basedOn w:val="Standardskrifttypeiafsnit"/>
+    <w:basedOn w:val="DefaultParagraphFont"/>
     <w:uiPriority w:val="22"/>
     <w:qFormat/>
     <w:rsid w:val="00E40C63"/>
@@ -1715,10 +1366,10 @@
       <w:bCs/>
     </w:rPr>
   </w:style>
-  <w:style w:type="paragraph" w:styleId="Sidehoved">
+  <w:style w:type="paragraph" w:styleId="Header">
     <w:name w:val="header"/>
     <w:basedOn w:val="Normal"/>
-    <w:link w:val="SidehovedTegn"/>
+    <w:link w:val="HeaderChar"/>
     <w:uiPriority w:val="99"/>
     <w:unhideWhenUsed/>
     <w:rsid w:val="00E40C63"/>
@@ -1730,16 +1381,16 @@
       <w:spacing w:after="0"/>
     </w:pPr>
   </w:style>
-  <w:style w:type="character" w:customStyle="1" w:styleId="SidehovedTegn">
-    <w:name w:val="Sidehoved Tegn"/>
-    <w:basedOn w:val="Standardskrifttypeiafsnit"/>
-    <w:link w:val="Sidehoved"/>
+  <w:style w:type="character" w:customStyle="1" w:styleId="HeaderChar">
+    <w:name w:val="Header Char"/>
+    <w:basedOn w:val="DefaultParagraphFont"/>
+    <w:link w:val="Header"/>
     <w:uiPriority w:val="99"/>
     <w:rsid w:val="00E40C63"/>
   </w:style>
-  <w:style w:type="character" w:styleId="Pladsholdertekst">
+  <w:style w:type="character" w:styleId="PlaceholderText">
     <w:name w:val="Placeholder Text"/>
-    <w:basedOn w:val="Standardskrifttypeiafsnit"/>
+    <w:basedOn w:val="DefaultParagraphFont"/>
     <w:uiPriority w:val="99"/>
     <w:semiHidden/>
     <w:rsid w:val="00E40C63"/>
@@ -1747,9 +1398,9 @@
       <w:color w:val="808080"/>
     </w:rPr>
   </w:style>
-  <w:style w:type="table" w:styleId="Tabelgitter-lys">
+  <w:style w:type="table" w:styleId="TableGridLight">
     <w:name w:val="Grid Table Light"/>
-    <w:basedOn w:val="Tabel-Normal"/>
+    <w:basedOn w:val="TableNormal"/>
     <w:uiPriority w:val="40"/>
     <w:rsid w:val="00EC1995"/>
     <w:pPr>
@@ -1766,7 +1417,7 @@
       </w:tblBorders>
     </w:tblPr>
   </w:style>
-  <w:style w:type="paragraph" w:styleId="Ingenafstand">
+  <w:style w:type="paragraph" w:styleId="NoSpacing">
     <w:name w:val="No Spacing"/>
     <w:basedOn w:val="Normal"/>
     <w:uiPriority w:val="1"/>
@@ -1776,10 +1427,10 @@
       <w:spacing w:after="0"/>
     </w:pPr>
   </w:style>
-  <w:style w:type="character" w:customStyle="1" w:styleId="Overskrift1Tegn">
-    <w:name w:val="Overskrift 1 Tegn"/>
-    <w:basedOn w:val="Standardskrifttypeiafsnit"/>
-    <w:link w:val="Overskrift1"/>
+  <w:style w:type="character" w:customStyle="1" w:styleId="Heading1Char">
+    <w:name w:val="Heading 1 Char"/>
+    <w:basedOn w:val="DefaultParagraphFont"/>
+    <w:link w:val="Heading1"/>
     <w:uiPriority w:val="9"/>
     <w:rsid w:val="00A42BE5"/>
     <w:rPr>
@@ -1788,11 +1439,11 @@
       <w:szCs w:val="16"/>
     </w:rPr>
   </w:style>
-  <w:style w:type="paragraph" w:styleId="Titel">
+  <w:style w:type="paragraph" w:styleId="Title">
     <w:name w:val="Title"/>
-    <w:basedOn w:val="Sidehoved"/>
+    <w:basedOn w:val="Header"/>
     <w:next w:val="Normal"/>
-    <w:link w:val="TitelTegn"/>
+    <w:link w:val="TitleChar"/>
     <w:uiPriority w:val="10"/>
     <w:qFormat/>
     <w:rsid w:val="00A42BE5"/>
@@ -1804,10 +1455,10 @@
       <w:sz w:val="36"/>
     </w:rPr>
   </w:style>
-  <w:style w:type="character" w:customStyle="1" w:styleId="TitelTegn">
-    <w:name w:val="Titel Tegn"/>
-    <w:basedOn w:val="Standardskrifttypeiafsnit"/>
-    <w:link w:val="Titel"/>
+  <w:style w:type="character" w:customStyle="1" w:styleId="TitleChar">
+    <w:name w:val="Title Char"/>
+    <w:basedOn w:val="DefaultParagraphFont"/>
+    <w:link w:val="Title"/>
     <w:uiPriority w:val="10"/>
     <w:rsid w:val="00A42BE5"/>
     <w:rPr>
@@ -1815,11 +1466,11 @@
       <w:sz w:val="36"/>
     </w:rPr>
   </w:style>
-  <w:style w:type="paragraph" w:styleId="Undertitel">
+  <w:style w:type="paragraph" w:styleId="Subtitle">
     <w:name w:val="Subtitle"/>
-    <w:basedOn w:val="Sidehoved"/>
+    <w:basedOn w:val="Header"/>
     <w:next w:val="Normal"/>
-    <w:link w:val="UndertitelTegn"/>
+    <w:link w:val="SubtitleChar"/>
     <w:uiPriority w:val="11"/>
     <w:qFormat/>
     <w:rsid w:val="00A42BE5"/>
@@ -1827,20 +1478,20 @@
       <w:szCs w:val="20"/>
     </w:rPr>
   </w:style>
-  <w:style w:type="character" w:customStyle="1" w:styleId="UndertitelTegn">
-    <w:name w:val="Undertitel Tegn"/>
-    <w:basedOn w:val="Standardskrifttypeiafsnit"/>
-    <w:link w:val="Undertitel"/>
+  <w:style w:type="character" w:customStyle="1" w:styleId="SubtitleChar">
+    <w:name w:val="Subtitle Char"/>
+    <w:basedOn w:val="DefaultParagraphFont"/>
+    <w:link w:val="Subtitle"/>
     <w:uiPriority w:val="11"/>
     <w:rsid w:val="00A42BE5"/>
     <w:rPr>
       <w:szCs w:val="20"/>
     </w:rPr>
   </w:style>
-  <w:style w:type="character" w:customStyle="1" w:styleId="Overskrift2Tegn">
-    <w:name w:val="Overskrift 2 Tegn"/>
-    <w:basedOn w:val="Standardskrifttypeiafsnit"/>
-    <w:link w:val="Overskrift2"/>
+  <w:style w:type="character" w:customStyle="1" w:styleId="Heading2Char">
+    <w:name w:val="Heading 2 Char"/>
+    <w:basedOn w:val="DefaultParagraphFont"/>
+    <w:link w:val="Heading2"/>
     <w:uiPriority w:val="9"/>
     <w:rsid w:val="004C60A5"/>
     <w:rPr>
@@ -1848,10 +1499,10 @@
       <w:szCs w:val="18"/>
     </w:rPr>
   </w:style>
-  <w:style w:type="character" w:customStyle="1" w:styleId="Overskrift3Tegn">
-    <w:name w:val="Overskrift 3 Tegn"/>
-    <w:basedOn w:val="Standardskrifttypeiafsnit"/>
-    <w:link w:val="Overskrift3"/>
+  <w:style w:type="character" w:customStyle="1" w:styleId="Heading3Char">
+    <w:name w:val="Heading 3 Char"/>
+    <w:basedOn w:val="DefaultParagraphFont"/>
+    <w:link w:val="Heading3"/>
     <w:uiPriority w:val="9"/>
     <w:rsid w:val="00A42BE5"/>
     <w:rPr>
@@ -1863,7 +1514,7 @@
   </w:style>
   <w:style w:type="character" w:styleId="Hyperlink">
     <w:name w:val="Hyperlink"/>
-    <w:basedOn w:val="Standardskrifttypeiafsnit"/>
+    <w:basedOn w:val="DefaultParagraphFont"/>
     <w:uiPriority w:val="99"/>
     <w:unhideWhenUsed/>
     <w:rsid w:val="00777936"/>
@@ -1874,7 +1525,7 @@
   </w:style>
   <w:style w:type="character" w:customStyle="1" w:styleId="Style1Char">
     <w:name w:val="Style1 Char"/>
-    <w:basedOn w:val="Standardskrifttypeiafsnit"/>
+    <w:basedOn w:val="DefaultParagraphFont"/>
     <w:link w:val="Style1"/>
     <w:locked/>
     <w:rsid w:val="0050622D"/>
@@ -1911,7 +1562,7 @@
 </file>
 
 <file path=word/glossary/document.xml><?xml version="1.0" encoding="utf-8"?>
-<w:glossaryDocument xmlns:wpc="http://schemas.microsoft.com/office/word/2010/wordprocessingCanvas" xmlns:cx="http://schemas.microsoft.com/office/drawing/2014/chartex" xmlns:cx1="http://schemas.microsoft.com/office/drawing/2015/9/8/chartex" xmlns:cx2="http://schemas.microsoft.com/office/drawing/2015/10/21/chartex" xmlns:cx3="http://schemas.microsoft.com/office/drawing/2016/5/9/chartex" xmlns:cx4="http://schemas.microsoft.com/office/drawing/2016/5/10/chartex" xmlns:cx5="http://schemas.microsoft.com/office/drawing/2016/5/11/chartex" xmlns:cx6="http://schemas.microsoft.com/office/drawing/2016/5/12/chartex" xmlns:cx7="http://schemas.microsoft.com/office/drawing/2016/5/13/chartex" xmlns:cx8="http://schemas.microsoft.com/office/drawing/2016/5/14/chartex" xmlns:mc="http://schemas.openxmlformats.org/markup-compatibility/2006" xmlns:aink="http://schemas.microsoft.com/office/drawing/2016/ink" xmlns:am3d="http://schemas.microsoft.com/office/drawing/2017/model3d" xmlns:o="urn:schemas-microsoft-com:office:office" xmlns:r="http://schemas.openxmlformats.org/officeDocument/2006/relationships" xmlns:m="http://schemas.openxmlformats.org/officeDocument/2006/math" xmlns:v="urn:schemas-microsoft-com:vml" xmlns:wp14="http://schemas.microsoft.com/office/word/2010/wordprocessingDrawing" xmlns:wp="http://schemas.openxmlformats.org/drawingml/2006/wordprocessingDrawing" xmlns:w10="urn:schemas-microsoft-com:office:word" xmlns:w="http://schemas.openxmlformats.org/wordprocessingml/2006/main" xmlns:w14="http://schemas.microsoft.com/office/word/2010/wordml" xmlns:w15="http://schemas.microsoft.com/office/word/2012/wordml" xmlns:w16cex="http://schemas.microsoft.com/office/word/2018/wordml/cex" xmlns:w16cid="http://schemas.microsoft.com/office/word/2016/wordml/cid" xmlns:w16="http://schemas.microsoft.com/office/word/2018/wordml" xmlns:w16se="http://schemas.microsoft.com/office/word/2015/wordml/symex" xmlns:wpg="http://schemas.microsoft.com/office/word/2010/wordprocessingGroup" xmlns:wpi="http://schemas.microsoft.com/office/word/2010/wordprocessingInk" xmlns:wne="http://schemas.microsoft.com/office/word/2006/wordml" xmlns:wps="http://schemas.microsoft.com/office/word/2010/wordprocessingShape" mc:Ignorable="w14 w15 w16se w16cid w16 w16cex wp14">
+<w:glossaryDocument xmlns:wpc="http://schemas.microsoft.com/office/word/2010/wordprocessingCanvas" xmlns:cx="http://schemas.microsoft.com/office/drawing/2014/chartex" xmlns:cx1="http://schemas.microsoft.com/office/drawing/2015/9/8/chartex" xmlns:cx2="http://schemas.microsoft.com/office/drawing/2015/10/21/chartex" xmlns:cx3="http://schemas.microsoft.com/office/drawing/2016/5/9/chartex" xmlns:cx4="http://schemas.microsoft.com/office/drawing/2016/5/10/chartex" xmlns:cx5="http://schemas.microsoft.com/office/drawing/2016/5/11/chartex" xmlns:cx6="http://schemas.microsoft.com/office/drawing/2016/5/12/chartex" xmlns:cx7="http://schemas.microsoft.com/office/drawing/2016/5/13/chartex" xmlns:cx8="http://schemas.microsoft.com/office/drawing/2016/5/14/chartex" xmlns:mc="http://schemas.openxmlformats.org/markup-compatibility/2006" xmlns:aink="http://schemas.microsoft.com/office/drawing/2016/ink" xmlns:am3d="http://schemas.microsoft.com/office/drawing/2017/model3d" xmlns:o="urn:schemas-microsoft-com:office:office" xmlns:r="http://schemas.openxmlformats.org/officeDocument/2006/relationships" xmlns:m="http://schemas.openxmlformats.org/officeDocument/2006/math" xmlns:v="urn:schemas-microsoft-com:vml" xmlns:wp14="http://schemas.microsoft.com/office/word/2010/wordprocessingDrawing" xmlns:wp="http://schemas.openxmlformats.org/drawingml/2006/wordprocessingDrawing" xmlns:w10="urn:schemas-microsoft-com:office:word" xmlns:w="http://schemas.openxmlformats.org/wordprocessingml/2006/main" xmlns:w14="http://schemas.microsoft.com/office/word/2010/wordml" xmlns:w15="http://schemas.microsoft.com/office/word/2012/wordml" xmlns:w16cex="http://schemas.microsoft.com/office/word/2018/wordml/cex" xmlns:w16cid="http://schemas.microsoft.com/office/word/2016/wordml/cid" xmlns:w16="http://schemas.microsoft.com/office/word/2018/wordml" xmlns:w16sdtdh="http://schemas.microsoft.com/office/word/2020/wordml/sdtdatahash" xmlns:w16se="http://schemas.microsoft.com/office/word/2015/wordml/symex" xmlns:wpg="http://schemas.microsoft.com/office/word/2010/wordprocessingGroup" xmlns:wpi="http://schemas.microsoft.com/office/word/2010/wordprocessingInk" xmlns:wne="http://schemas.microsoft.com/office/word/2006/wordml" xmlns:wps="http://schemas.microsoft.com/office/word/2010/wordprocessingShape" mc:Ignorable="w14 w15 w16se w16cid w16 w16cex w16sdtdh wp14">
   <w:docParts>
     <w:docPart>
       <w:docPartPr>
@@ -1935,7 +1586,7 @@
           </w:pPr>
           <w:r>
             <w:rPr>
-              <w:rStyle w:val="Pladsholdertekst"/>
+              <w:rStyle w:val="PlaceholderText"/>
             </w:rPr>
             <w:t>Click here to enter text.</w:t>
           </w:r>
@@ -1964,7 +1615,7 @@
           </w:pPr>
           <w:r>
             <w:rPr>
-              <w:rStyle w:val="Pladsholdertekst"/>
+              <w:rStyle w:val="PlaceholderText"/>
             </w:rPr>
             <w:t>Click here to enter text.</w:t>
           </w:r>
@@ -1993,7 +1644,7 @@
           </w:pPr>
           <w:r>
             <w:rPr>
-              <w:rStyle w:val="Pladsholdertekst"/>
+              <w:rStyle w:val="PlaceholderText"/>
             </w:rPr>
             <w:t>Click here to enter text.</w:t>
           </w:r>
@@ -2022,7 +1673,7 @@
           </w:pPr>
           <w:r>
             <w:rPr>
-              <w:rStyle w:val="Pladsholdertekst"/>
+              <w:rStyle w:val="PlaceholderText"/>
             </w:rPr>
             <w:t>Click here to enter text.</w:t>
           </w:r>
@@ -2051,7 +1702,7 @@
           </w:pPr>
           <w:r>
             <w:rPr>
-              <w:rStyle w:val="Pladsholdertekst"/>
+              <w:rStyle w:val="PlaceholderText"/>
             </w:rPr>
             <w:t>Click here to enter text.</w:t>
           </w:r>
@@ -2080,7 +1731,7 @@
           </w:pPr>
           <w:r>
             <w:rPr>
-              <w:rStyle w:val="Pladsholdertekst"/>
+              <w:rStyle w:val="PlaceholderText"/>
             </w:rPr>
             <w:t>Click here to enter text.</w:t>
           </w:r>
@@ -2109,7 +1760,7 @@
           </w:pPr>
           <w:r>
             <w:rPr>
-              <w:rStyle w:val="Pladsholdertekst"/>
+              <w:rStyle w:val="PlaceholderText"/>
             </w:rPr>
             <w:t>Click here to enter text.</w:t>
           </w:r>
@@ -2138,7 +1789,7 @@
           </w:pPr>
           <w:r>
             <w:rPr>
-              <w:rStyle w:val="Pladsholdertekst"/>
+              <w:rStyle w:val="PlaceholderText"/>
             </w:rPr>
             <w:t>Click here to enter text.</w:t>
           </w:r>
@@ -2167,7 +1818,7 @@
           </w:pPr>
           <w:r>
             <w:rPr>
-              <w:rStyle w:val="Pladsholdertekst"/>
+              <w:rStyle w:val="PlaceholderText"/>
             </w:rPr>
             <w:t>Click here to enter text.</w:t>
           </w:r>
@@ -2193,122 +1844,9 @@
         <w:p>
           <w:r>
             <w:rPr>
-              <w:rStyle w:val="Pladsholdertekst"/>
+              <w:rStyle w:val="PlaceholderText"/>
             </w:rPr>
             <w:t>Click or tap here to enter text.</w:t>
-          </w:r>
-        </w:p>
-      </w:docPartBody>
-    </w:docPart>
-    <w:docPart>
-      <w:docPartPr>
-        <w:name w:val="3958E0D390A44857BEEE47C41DCCE362"/>
-        <w:category>
-          <w:name w:val="General"/>
-          <w:gallery w:val="placeholder"/>
-        </w:category>
-        <w:types>
-          <w:type w:val="bbPlcHdr"/>
-        </w:types>
-        <w:behaviors>
-          <w:behavior w:val="content"/>
-        </w:behaviors>
-        <w:guid w:val="{CF8EE6AF-79E1-4169-904E-E29FA71E39D2}"/>
-      </w:docPartPr>
-      <w:docPartBody>
-        <w:p>
-          <w:pPr>
-            <w:pStyle w:val="3958E0D390A44857BEEE47C41DCCE362"/>
-          </w:pPr>
-          <w:r>
-            <w:rPr>
-              <w:rStyle w:val="Pladsholdertekst"/>
-            </w:rPr>
-            <w:t>Enter any content that you want to repeat, including other content controls. You can also insert this control around table rows in order to repeat parts of a table.</w:t>
-          </w:r>
-        </w:p>
-      </w:docPartBody>
-    </w:docPart>
-    <w:docPart>
-      <w:docPartPr>
-        <w:name w:val="48D3A214D52045E2AA07D55A8A2402E7"/>
-        <w:category>
-          <w:name w:val="General"/>
-          <w:gallery w:val="placeholder"/>
-        </w:category>
-        <w:types>
-          <w:type w:val="bbPlcHdr"/>
-        </w:types>
-        <w:behaviors>
-          <w:behavior w:val="content"/>
-        </w:behaviors>
-        <w:guid w:val="{38614249-C147-481F-B9D8-275D0A4C3ADB}"/>
-      </w:docPartPr>
-      <w:docPartBody>
-        <w:p>
-          <w:pPr>
-            <w:pStyle w:val="48D3A214D52045E2AA07D55A8A2402E7"/>
-          </w:pPr>
-          <w:r>
-            <w:rPr>
-              <w:rStyle w:val="Pladsholdertekst"/>
-            </w:rPr>
-            <w:t>Click or tap here to enter text.</w:t>
-          </w:r>
-        </w:p>
-      </w:docPartBody>
-    </w:docPart>
-    <w:docPart>
-      <w:docPartPr>
-        <w:name w:val="F8D95EF8928F4C38A7E3583B60FA62DD"/>
-        <w:category>
-          <w:name w:val="General"/>
-          <w:gallery w:val="placeholder"/>
-        </w:category>
-        <w:types>
-          <w:type w:val="bbPlcHdr"/>
-        </w:types>
-        <w:behaviors>
-          <w:behavior w:val="content"/>
-        </w:behaviors>
-        <w:guid w:val="{7FA6FDF8-1F47-4AC4-A70A-745F0618C924}"/>
-      </w:docPartPr>
-      <w:docPartBody>
-        <w:p>
-          <w:pPr>
-            <w:pStyle w:val="F8D95EF8928F4C38A7E3583B60FA62DD"/>
-          </w:pPr>
-          <w:r>
-            <w:rPr>
-              <w:rStyle w:val="Pladsholdertekst"/>
-            </w:rPr>
-            <w:t>Click or tap here to enter text.</w:t>
-          </w:r>
-        </w:p>
-      </w:docPartBody>
-    </w:docPart>
-    <w:docPart>
-      <w:docPartPr>
-        <w:name w:val="DefaultPlaceholder_-1854013438"/>
-        <w:category>
-          <w:name w:val="Generelt"/>
-          <w:gallery w:val="placeholder"/>
-        </w:category>
-        <w:types>
-          <w:type w:val="bbPlcHdr"/>
-        </w:types>
-        <w:behaviors>
-          <w:behavior w:val="content"/>
-        </w:behaviors>
-        <w:guid w:val="{FFD44EEF-7164-4927-A40D-420F500005BB}"/>
-      </w:docPartPr>
-      <w:docPartBody>
-        <w:p>
-          <w:r>
-            <w:rPr>
-              <w:rStyle w:val="Pladsholdertekst"/>
-            </w:rPr>
-            <w:t>Vælg et element.</w:t>
           </w:r>
         </w:p>
       </w:docPartBody>
@@ -2335,7 +1873,7 @@
           </w:pPr>
           <w:r>
             <w:rPr>
-              <w:rStyle w:val="Pladsholdertekst"/>
+              <w:rStyle w:val="PlaceholderText"/>
             </w:rPr>
             <w:t>Click or tap here to enter text.</w:t>
           </w:r>
@@ -2364,7 +1902,7 @@
           </w:pPr>
           <w:r>
             <w:rPr>
-              <w:rStyle w:val="Pladsholdertekst"/>
+              <w:rStyle w:val="PlaceholderText"/>
             </w:rPr>
             <w:t>Click here to enter text.</w:t>
           </w:r>
@@ -2393,7 +1931,7 @@
           </w:pPr>
           <w:r>
             <w:rPr>
-              <w:rStyle w:val="Pladsholdertekst"/>
+              <w:rStyle w:val="PlaceholderText"/>
             </w:rPr>
             <w:t>Click here to enter text.</w:t>
           </w:r>
@@ -2405,7 +1943,7 @@
 </file>
 
 <file path=word/glossary/fontTable.xml><?xml version="1.0" encoding="utf-8"?>
-<w:fonts xmlns:mc="http://schemas.openxmlformats.org/markup-compatibility/2006" xmlns:r="http://schemas.openxmlformats.org/officeDocument/2006/relationships" xmlns:w="http://schemas.openxmlformats.org/wordprocessingml/2006/main" xmlns:w14="http://schemas.microsoft.com/office/word/2010/wordml" xmlns:w15="http://schemas.microsoft.com/office/word/2012/wordml" xmlns:w16cex="http://schemas.microsoft.com/office/word/2018/wordml/cex" xmlns:w16cid="http://schemas.microsoft.com/office/word/2016/wordml/cid" xmlns:w16="http://schemas.microsoft.com/office/word/2018/wordml" xmlns:w16se="http://schemas.microsoft.com/office/word/2015/wordml/symex" mc:Ignorable="w14 w15 w16se w16cid w16 w16cex">
+<w:fonts xmlns:mc="http://schemas.openxmlformats.org/markup-compatibility/2006" xmlns:r="http://schemas.openxmlformats.org/officeDocument/2006/relationships" xmlns:w="http://schemas.openxmlformats.org/wordprocessingml/2006/main" xmlns:w14="http://schemas.microsoft.com/office/word/2010/wordml" xmlns:w15="http://schemas.microsoft.com/office/word/2012/wordml" xmlns:w16cex="http://schemas.microsoft.com/office/word/2018/wordml/cex" xmlns:w16cid="http://schemas.microsoft.com/office/word/2016/wordml/cid" xmlns:w16="http://schemas.microsoft.com/office/word/2018/wordml" xmlns:w16sdtdh="http://schemas.microsoft.com/office/word/2020/wordml/sdtdatahash" xmlns:w16se="http://schemas.microsoft.com/office/word/2015/wordml/symex" mc:Ignorable="w14 w15 w16se w16cid w16 w16cex w16sdtdh">
   <w:font w:name="Calibri">
     <w:panose1 w:val="020F0502020204030204"/>
     <w:charset w:val="00"/>
@@ -2438,7 +1976,7 @@
 </file>
 
 <file path=word/glossary/settings.xml><?xml version="1.0" encoding="utf-8"?>
-<w:settings xmlns:mc="http://schemas.openxmlformats.org/markup-compatibility/2006" xmlns:o="urn:schemas-microsoft-com:office:office" xmlns:r="http://schemas.openxmlformats.org/officeDocument/2006/relationships" xmlns:m="http://schemas.openxmlformats.org/officeDocument/2006/math" xmlns:v="urn:schemas-microsoft-com:vml" xmlns:w10="urn:schemas-microsoft-com:office:word" xmlns:w="http://schemas.openxmlformats.org/wordprocessingml/2006/main" xmlns:w14="http://schemas.microsoft.com/office/word/2010/wordml" xmlns:w15="http://schemas.microsoft.com/office/word/2012/wordml" xmlns:w16cex="http://schemas.microsoft.com/office/word/2018/wordml/cex" xmlns:w16cid="http://schemas.microsoft.com/office/word/2016/wordml/cid" xmlns:w16="http://schemas.microsoft.com/office/word/2018/wordml" xmlns:w16se="http://schemas.microsoft.com/office/word/2015/wordml/symex" xmlns:sl="http://schemas.openxmlformats.org/schemaLibrary/2006/main" mc:Ignorable="w14 w15 w16se w16cid w16 w16cex">
+<w:settings xmlns:mc="http://schemas.openxmlformats.org/markup-compatibility/2006" xmlns:o="urn:schemas-microsoft-com:office:office" xmlns:r="http://schemas.openxmlformats.org/officeDocument/2006/relationships" xmlns:m="http://schemas.openxmlformats.org/officeDocument/2006/math" xmlns:v="urn:schemas-microsoft-com:vml" xmlns:w10="urn:schemas-microsoft-com:office:word" xmlns:w="http://schemas.openxmlformats.org/wordprocessingml/2006/main" xmlns:w14="http://schemas.microsoft.com/office/word/2010/wordml" xmlns:w15="http://schemas.microsoft.com/office/word/2012/wordml" xmlns:w16cex="http://schemas.microsoft.com/office/word/2018/wordml/cex" xmlns:w16cid="http://schemas.microsoft.com/office/word/2016/wordml/cid" xmlns:w16="http://schemas.microsoft.com/office/word/2018/wordml" xmlns:w16sdtdh="http://schemas.microsoft.com/office/word/2020/wordml/sdtdatahash" xmlns:w16se="http://schemas.microsoft.com/office/word/2015/wordml/symex" xmlns:sl="http://schemas.openxmlformats.org/schemaLibrary/2006/main" mc:Ignorable="w14 w15 w16se w16cid w16 w16cex w16sdtdh">
   <w:view w:val="normal"/>
   <w:defaultTabStop w:val="720"/>
   <w:hyphenationZone w:val="425"/>
@@ -2464,6 +2002,7 @@
     <w:rsid w:val="00386F72"/>
     <w:rsid w:val="003A4F32"/>
     <w:rsid w:val="003C6D2B"/>
+    <w:rsid w:val="00425294"/>
     <w:rsid w:val="004D730A"/>
     <w:rsid w:val="005528EC"/>
     <w:rsid w:val="00571328"/>
@@ -2506,7 +2045,7 @@
 </file>
 
 <file path=word/glossary/styles.xml><?xml version="1.0" encoding="utf-8"?>
-<w:styles xmlns:mc="http://schemas.openxmlformats.org/markup-compatibility/2006" xmlns:r="http://schemas.openxmlformats.org/officeDocument/2006/relationships" xmlns:w="http://schemas.openxmlformats.org/wordprocessingml/2006/main" xmlns:w14="http://schemas.microsoft.com/office/word/2010/wordml" xmlns:w15="http://schemas.microsoft.com/office/word/2012/wordml" xmlns:w16cex="http://schemas.microsoft.com/office/word/2018/wordml/cex" xmlns:w16cid="http://schemas.microsoft.com/office/word/2016/wordml/cid" xmlns:w16="http://schemas.microsoft.com/office/word/2018/wordml" xmlns:w16se="http://schemas.microsoft.com/office/word/2015/wordml/symex" mc:Ignorable="w14 w15 w16se w16cid w16 w16cex">
+<w:styles xmlns:mc="http://schemas.openxmlformats.org/markup-compatibility/2006" xmlns:r="http://schemas.openxmlformats.org/officeDocument/2006/relationships" xmlns:w="http://schemas.openxmlformats.org/wordprocessingml/2006/main" xmlns:w14="http://schemas.microsoft.com/office/word/2010/wordml" xmlns:w15="http://schemas.microsoft.com/office/word/2012/wordml" xmlns:w16cex="http://schemas.microsoft.com/office/word/2018/wordml/cex" xmlns:w16cid="http://schemas.microsoft.com/office/word/2016/wordml/cid" xmlns:w16="http://schemas.microsoft.com/office/word/2018/wordml" xmlns:w16sdtdh="http://schemas.microsoft.com/office/word/2020/wordml/sdtdatahash" xmlns:w16se="http://schemas.microsoft.com/office/word/2015/wordml/symex" mc:Ignorable="w14 w15 w16se w16cid w16 w16cex w16sdtdh">
   <w:docDefaults>
     <w:rPrDefault>
       <w:rPr>
@@ -2904,13 +2443,13 @@
     <w:name w:val="Normal"/>
     <w:qFormat/>
   </w:style>
-  <w:style w:type="character" w:default="1" w:styleId="Standardskrifttypeiafsnit">
+  <w:style w:type="character" w:default="1" w:styleId="DefaultParagraphFont">
     <w:name w:val="Default Paragraph Font"/>
     <w:uiPriority w:val="1"/>
     <w:semiHidden/>
     <w:unhideWhenUsed/>
   </w:style>
-  <w:style w:type="table" w:default="1" w:styleId="Tabel-Normal">
+  <w:style w:type="table" w:default="1" w:styleId="TableNormal">
     <w:name w:val="Normal Table"/>
     <w:uiPriority w:val="99"/>
     <w:semiHidden/>
@@ -2925,15 +2464,15 @@
       </w:tblCellMar>
     </w:tblPr>
   </w:style>
-  <w:style w:type="numbering" w:default="1" w:styleId="Ingenoversigt">
+  <w:style w:type="numbering" w:default="1" w:styleId="NoList">
     <w:name w:val="No List"/>
     <w:uiPriority w:val="99"/>
     <w:semiHidden/>
     <w:unhideWhenUsed/>
   </w:style>
-  <w:style w:type="character" w:styleId="Pladsholdertekst">
+  <w:style w:type="character" w:styleId="PlaceholderText">
     <w:name w:val="Placeholder Text"/>
-    <w:basedOn w:val="Standardskrifttypeiafsnit"/>
+    <w:basedOn w:val="DefaultParagraphFont"/>
     <w:uiPriority w:val="99"/>
     <w:semiHidden/>
     <w:rsid w:val="00067195"/>
@@ -2945,10 +2484,6 @@
     <w:name w:val="8D65B871D0D14AD88C0C798F8092EE11"/>
     <w:rsid w:val="001B7914"/>
   </w:style>
-  <w:style w:type="paragraph" w:customStyle="1" w:styleId="7C0B4FB88EB74EA3BC0BF8447A87A426">
-    <w:name w:val="7C0B4FB88EB74EA3BC0BF8447A87A426"/>
-    <w:rsid w:val="001B7914"/>
-  </w:style>
   <w:style w:type="paragraph" w:customStyle="1" w:styleId="9E9CE15CA89F4C7FABF633D0C1A3F69D">
     <w:name w:val="9E9CE15CA89F4C7FABF633D0C1A3F69D"/>
     <w:rsid w:val="001B7914"/>
@@ -3024,7 +2559,7 @@
 </file>
 
 <file path=word/glossary/webSettings.xml><?xml version="1.0" encoding="utf-8"?>
-<w:webSettings xmlns:mc="http://schemas.openxmlformats.org/markup-compatibility/2006" xmlns:r="http://schemas.openxmlformats.org/officeDocument/2006/relationships" xmlns:w="http://schemas.openxmlformats.org/wordprocessingml/2006/main" xmlns:w14="http://schemas.microsoft.com/office/word/2010/wordml" xmlns:w15="http://schemas.microsoft.com/office/word/2012/wordml" xmlns:w16cex="http://schemas.microsoft.com/office/word/2018/wordml/cex" xmlns:w16cid="http://schemas.microsoft.com/office/word/2016/wordml/cid" xmlns:w16="http://schemas.microsoft.com/office/word/2018/wordml" xmlns:w16se="http://schemas.microsoft.com/office/word/2015/wordml/symex" mc:Ignorable="w14 w15 w16se w16cid w16 w16cex">
+<w:webSettings xmlns:mc="http://schemas.openxmlformats.org/markup-compatibility/2006" xmlns:r="http://schemas.openxmlformats.org/officeDocument/2006/relationships" xmlns:w="http://schemas.openxmlformats.org/wordprocessingml/2006/main" xmlns:w14="http://schemas.microsoft.com/office/word/2010/wordml" xmlns:w15="http://schemas.microsoft.com/office/word/2012/wordml" xmlns:w16cex="http://schemas.microsoft.com/office/word/2018/wordml/cex" xmlns:w16cid="http://schemas.microsoft.com/office/word/2016/wordml/cid" xmlns:w16="http://schemas.microsoft.com/office/word/2018/wordml" xmlns:w16sdtdh="http://schemas.microsoft.com/office/word/2020/wordml/sdtdatahash" xmlns:w16se="http://schemas.microsoft.com/office/word/2015/wordml/symex" mc:Ignorable="w14 w15 w16se w16cid w16 w16cex w16sdtdh">
   <w:optimizeForBrowser/>
   <w:allowPNG/>
 </w:webSettings>
@@ -3291,601 +2826,589 @@
 </a:theme>
 </file>
 
-<file path=customXml/item1.xml><?xml version="1.0" encoding="utf-8"?>
+<file path=customXml/item1.xml>��< ? x m l   v e r s i o n = " 1 . 0 "   e n c o d i n g = " u t f - 1 6 " ? > < N a v W o r d R e p o r t X m l P a r t   x m l n s = " u r n : m i c r o s o f t - d y n a m i c s - n a v / r e p o r t s / S a l e s I n v _ B t e k s t _ M a i l / 5 0 1 0 7 / " > + 
+     < H e a d e r > + 
+         < B i l l e d T o _ L b l > B i l l e d T o _ L b l < / B i l l e d T o _ L b l > + 
+         < B i l l T o C o n t a c t E m a i l > B i l l T o C o n t a c t E m a i l < / B i l l T o C o n t a c t E m a i l > + 
+         < B i l l T o C o n t a c t E m a i l L b l > B i l l T o C o n t a c t E m a i l L b l < / B i l l T o C o n t a c t E m a i l L b l > + 
+         < B i l l T o C o n t a c t M o b i l e P h o n e N o > B i l l T o C o n t a c t M o b i l e P h o n e N o < / B i l l T o C o n t a c t M o b i l e P h o n e N o > + 
+         < B i l l T o C o n t a c t M o b i l e P h o n e N o L b l > B i l l T o C o n t a c t M o b i l e P h o n e N o L b l < / B i l l T o C o n t a c t M o b i l e P h o n e N o L b l > + 
+         < B i l l T o C o n t a c t P h o n e N o > B i l l T o C o n t a c t P h o n e N o < / B i l l T o C o n t a c t P h o n e N o > + 
+         < B i l l T o C o n t a c t P h o n e N o L b l > B i l l T o C o n t a c t P h o n e N o L b l < / B i l l T o C o n t a c t P h o n e N o L b l > + 
+         < B i l l t o C u s t o m e r N o _ L b l > B i l l t o C u s t o m e r N o _ L b l < / B i l l t o C u s t o m e r N o _ L b l > + 
+         < B i l l t o C u s t u m e r N o > B i l l t o C u s t u m e r N o < / B i l l t o C u s t u m e r N o > + 
+         < C h e c k s P a y a b l e _ L b l > C h e c k s P a y a b l e _ L b l < / C h e c k s P a y a b l e _ L b l > + 
+         < C o m p a n y A d d r e s s 1 > C o m p a n y A d d r e s s 1 < / C o m p a n y A d d r e s s 1 > + 
+         < C o m p a n y A d d r e s s 2 > C o m p a n y A d d r e s s 2 < / C o m p a n y A d d r e s s 2 > + 
+         < C o m p a n y A d d r e s s 3 > C o m p a n y A d d r e s s 3 < / C o m p a n y A d d r e s s 3 > + 
+         < C o m p a n y A d d r e s s 4 > C o m p a n y A d d r e s s 4 < / C o m p a n y A d d r e s s 4 > + 
+         < C o m p a n y A d d r e s s 5 > C o m p a n y A d d r e s s 5 < / C o m p a n y A d d r e s s 5 > + 
+         < C o m p a n y A d d r e s s 6 > C o m p a n y A d d r e s s 6 < / C o m p a n y A d d r e s s 6 > + 
+         < C o m p a n y A d d r e s s 7 > C o m p a n y A d d r e s s 7 < / C o m p a n y A d d r e s s 7 > + 
+         < C o m p a n y A d d r e s s 8 > C o m p a n y A d d r e s s 8 < / C o m p a n y A d d r e s s 8 > + 
+         < C o m p a n y B a n k A c c o u n t N o > C o m p a n y B a n k A c c o u n t N o < / C o m p a n y B a n k A c c o u n t N o > + 
+         < C o m p a n y B a n k A c c o u n t N o _ L b l > C o m p a n y B a n k A c c o u n t N o _ L b l < / C o m p a n y B a n k A c c o u n t N o _ L b l > + 
+         < C o m p a n y B a n k B r a n c h N o > C o m p a n y B a n k B r a n c h N o < / C o m p a n y B a n k B r a n c h N o > + 
+         < C o m p a n y B a n k B r a n c h N o _ L b l > C o m p a n y B a n k B r a n c h N o _ L b l < / C o m p a n y B a n k B r a n c h N o _ L b l > + 
+         < C o m p a n y B a n k N a m e > C o m p a n y B a n k N a m e < / C o m p a n y B a n k N a m e > + 
+         < C o m p a n y B a n k N a m e _ L b l > C o m p a n y B a n k N a m e _ L b l < / C o m p a n y B a n k N a m e _ L b l > + 
+         < C o m p a n y C u s t o m G i r o > C o m p a n y C u s t o m G i r o < / C o m p a n y C u s t o m G i r o > + 
+         < C o m p a n y C u s t o m G i r o _ L b l > C o m p a n y C u s t o m G i r o _ L b l < / C o m p a n y C u s t o m G i r o _ L b l > + 
+         < C o m p a n y E M a i l > C o m p a n y E M a i l < / C o m p a n y E M a i l > + 
+         < C o m p a n y G i r o N o > C o m p a n y G i r o N o < / C o m p a n y G i r o N o > + 
+         < C o m p a n y G i r o N o _ L b l > C o m p a n y G i r o N o _ L b l < / C o m p a n y G i r o N o _ L b l > + 
+         < C o m p a n y H o m e P a g e > C o m p a n y H o m e P a g e < / C o m p a n y H o m e P a g e > + 
+         < C o m p a n y I B A N > C o m p a n y I B A N < / C o m p a n y I B A N > + 
+         < C o m p a n y I B A N _ L b l > C o m p a n y I B A N _ L b l < / C o m p a n y I B A N _ L b l > + 
+         < C o m p a n y L e g a l O f f i c e > C o m p a n y L e g a l O f f i c e < / C o m p a n y L e g a l O f f i c e > + 
+         < C o m p a n y L e g a l O f f i c e _ L b l > C o m p a n y L e g a l O f f i c e _ L b l < / C o m p a n y L e g a l O f f i c e _ L b l > + 
+         < C o m p a n y L e g a l S t a t e m e n t > C o m p a n y L e g a l S t a t e m e n t < / C o m p a n y L e g a l S t a t e m e n t > + 
+         < C o m p a n y L o g o P o s i t i o n > C o m p a n y L o g o P o s i t i o n < / C o m p a n y L o g o P o s i t i o n > + 
+         < C o m p a n y P h o n e N o > C o m p a n y P h o n e N o < / C o m p a n y P h o n e N o > + 
+         < C o m p a n y P h o n e N o _ L b l > C o m p a n y P h o n e N o _ L b l < / C o m p a n y P h o n e N o _ L b l > + 
+         < C o m p a n y P i c t u r e > C o m p a n y P i c t u r e < / C o m p a n y P i c t u r e > + 
+         < C o m p a n y R e g i s t r a t i o n N u m b e r > C o m p a n y R e g i s t r a t i o n N u m b e r < / C o m p a n y R e g i s t r a t i o n N u m b e r > + 
+         < C o m p a n y R e g i s t r a t i o n N u m b e r _ L b l > C o m p a n y R e g i s t r a t i o n N u m b e r _ L b l < / C o m p a n y R e g i s t r a t i o n N u m b e r _ L b l > + 
+         < C o m p a n y S W I F T > C o m p a n y S W I F T < / C o m p a n y S W I F T > + 
+         < C o m p a n y S W I F T _ L b l > C o m p a n y S W I F T _ L b l < / C o m p a n y S W I F T _ L b l > + 
+         < C o m p a n y V A T R e g i s t r a t i o n N o > C o m p a n y V A T R e g i s t r a t i o n N o < / C o m p a n y V A T R e g i s t r a t i o n N o > + 
+         < C o m p a n y V A T R e g i s t r a t i o n N o _ L b l > C o m p a n y V A T R e g i s t r a t i o n N o _ L b l < / C o m p a n y V A T R e g i s t r a t i o n N o _ L b l > + 
+         < C o m p a n y V A T R e g N o > C o m p a n y V A T R e g N o < / C o m p a n y V A T R e g N o > + 
+         < C o m p a n y V A T R e g N o _ L b l > C o m p a n y V A T R e g N o _ L b l < / C o m p a n y V A T R e g N o _ L b l > + 
+         < C o n t a c t _ L b l > C o n t a c t _ L b l < / C o n t a c t _ L b l > + 
+         < C o p y _ L b l > C o p y _ L b l < / C o p y _ L b l > + 
+         < C u s t o m e r A d d r e s s 1 > C u s t o m e r A d d r e s s 1 < / C u s t o m e r A d d r e s s 1 > + 
+         < C u s t o m e r A d d r e s s 2 > C u s t o m e r A d d r e s s 2 < / C u s t o m e r A d d r e s s 2 > + 
+         < C u s t o m e r A d d r e s s 3 > C u s t o m e r A d d r e s s 3 < / C u s t o m e r A d d r e s s 3 > + 
+         < C u s t o m e r A d d r e s s 4 > C u s t o m e r A d d r e s s 4 < / C u s t o m e r A d d r e s s 4 > + 
+         < C u s t o m e r A d d r e s s 5 > C u s t o m e r A d d r e s s 5 < / C u s t o m e r A d d r e s s 5 > + 
+         < C u s t o m e r A d d r e s s 6 > C u s t o m e r A d d r e s s 6 < / C u s t o m e r A d d r e s s 6 > + 
+         < C u s t o m e r A d d r e s s 7 > C u s t o m e r A d d r e s s 7 < / C u s t o m e r A d d r e s s 7 > + 
+         < C u s t o m e r A d d r e s s 8 > C u s t o m e r A d d r e s s 8 < / C u s t o m e r A d d r e s s 8 > + 
+         < C u s t o m e r P o s t a l B a r C o d e > C u s t o m e r P o s t a l B a r C o d e < / C u s t o m e r P o s t a l B a r C o d e > + 
+         < D i s p l a y A d d i t i o n a l F e e N o t e > D i s p l a y A d d i t i o n a l F e e N o t e < / D i s p l a y A d d i t i o n a l F e e N o t e > + 
+         < D o c u m e n t D a t e > D o c u m e n t D a t e < / D o c u m e n t D a t e > + 
+         < D o c u m e n t D a t e _ L b l > D o c u m e n t D a t e _ L b l < / D o c u m e n t D a t e _ L b l > + 
+         < D o c u m e n t N o > D o c u m e n t N o < / D o c u m e n t N o > + 
+         < D o c u m e n t N o _ L b l > D o c u m e n t N o _ L b l < / D o c u m e n t N o _ L b l > + 
+         < D o c u m e n t T i t l e _ L b l > D o c u m e n t T i t l e _ L b l < / D o c u m e n t T i t l e _ L b l > + 
+         < D u e D a t e > D u e D a t e < / D u e D a t e > + 
+         < D u e D a t e _ L b l > D u e D a t e _ L b l < / D u e D a t e _ L b l > + 
+         < E M a i l _ H e a d e r _ L b l > E M a i l _ H e a d e r _ L b l < / E M a i l _ H e a d e r _ L b l > + 
+         < E x c h a n g e R a t e A s T e x t > E x c h a n g e R a t e A s T e x t < / E x c h a n g e R a t e A s T e x t > + 
+         < E x t e r n a l D o c u m e n t N o > E x t e r n a l D o c u m e n t N o < / E x t e r n a l D o c u m e n t N o > + 
+         < E x t e r n a l D o c u m e n t N o _ L b l > E x t e r n a l D o c u m e n t N o _ L b l < / E x t e r n a l D o c u m e n t N o _ L b l > + 
+         < F r o m _ L b l > F r o m _ L b l < / F r o m _ L b l > + 
+         < G l o b a l L o c a t i o n N u m b e r > G l o b a l L o c a t i o n N u m b e r < / G l o b a l L o c a t i o n N u m b e r > + 
+         < G l o b a l L o c a t i o n N u m b e r _ L b l > G l o b a l L o c a t i o n N u m b e r _ L b l < / G l o b a l L o c a t i o n N u m b e r _ L b l > + 
+         < H o m e P a g e _ H e a d e r _ L b l > H o m e P a g e _ H e a d e r _ L b l < / H o m e P a g e _ H e a d e r _ L b l > + 
+         < I n v o i c e D i s c o u n t A m o u n t _ L b l > I n v o i c e D i s c o u n t A m o u n t _ L b l < / I n v o i c e D i s c o u n t A m o u n t _ L b l > + 
+         < I n v o i c e D i s c o u n t B a s e A m o u n t _ L b l > I n v o i c e D i s c o u n t B a s e A m o u n t _ L b l < / I n v o i c e D i s c o u n t B a s e A m o u n t _ L b l > + 
+         < I T B L i n k _ U r l > I T B L i n k _ U r l < / I T B L i n k _ U r l > + 
+         < I T B L i n k _ U r l T e x t > I T B L i n k _ U r l T e x t < / I T B L i n k _ U r l T e x t > + 
+         < L e g a l E n t i t y T y p e > L e g a l E n t i t y T y p e < / L e g a l E n t i t y T y p e > + 
+         < L e g a l E n t i t y T y p e _ L b l > L e g a l E n t i t y T y p e _ L b l < / L e g a l E n t i t y T y p e _ L b l > + 
+         < L i n e A m o u n t A f t e r I n v o i c e D i s c o u n t _ L b l > L i n e A m o u n t A f t e r I n v o i c e D i s c o u n t _ L b l < / L i n e A m o u n t A f t e r I n v o i c e D i s c o u n t _ L b l > + 
+         < L o c a l C u r r e n c y _ L b l > L o c a l C u r r e n c y _ L b l < / L o c a l C u r r e n c y _ L b l > + 
+         < O r d e r N o > O r d e r N o < / O r d e r N o > + 
+         < O r d e r N o _ L b l > O r d e r N o _ L b l < / O r d e r N o _ L b l > + 
+         < P a c k a g e T r a c k i n g N o > P a c k a g e T r a c k i n g N o < / P a c k a g e T r a c k i n g N o > + 
+         < P a c k a g e T r a c k i n g N o _ L b l > P a c k a g e T r a c k i n g N o _ L b l < / P a c k a g e T r a c k i n g N o _ L b l > + 
+         < P a g e _ L b l > P a g e _ L b l < / P a g e _ L b l > + 
+         < P a y m e n t I n s t r u c t i o n s _ T x t > P a y m e n t I n s t r u c t i o n s _ T x t < / P a y m e n t I n s t r u c t i o n s _ T x t > + 
+         < P a y m e n t M e t h o d D e s c r i p t i o n > P a y m e n t M e t h o d D e s c r i p t i o n < / P a y m e n t M e t h o d D e s c r i p t i o n > + 
+         < P a y m e n t M e t h o d D e s c r i p t i o n _ L b l > P a y m e n t M e t h o d D e s c r i p t i o n _ L b l < / P a y m e n t M e t h o d D e s c r i p t i o n _ L b l > + 
+         < P a y m e n t R e f e r e n c e > P a y m e n t R e f e r e n c e < / P a y m e n t R e f e r e n c e > + 
+         < P a y m e n t R e f e r e n c e _ L b l > P a y m e n t R e f e r e n c e _ L b l < / P a y m e n t R e f e r e n c e _ L b l > + 
+         < P a y m e n t T e r m s D e s c r i p t i o n > P a y m e n t T e r m s D e s c r i p t i o n < / P a y m e n t T e r m s D e s c r i p t i o n > + 
+         < P a y m e n t T e r m s D e s c r i p t i o n _ L b l > P a y m e n t T e r m s D e s c r i p t i o n _ L b l < / P a y m e n t T e r m s D e s c r i p t i o n _ L b l > + 
+         < P r i c e s I n c l u d i n g V A T > P r i c e s I n c l u d i n g V A T < / P r i c e s I n c l u d i n g V A T > + 
+         < P r i c e s I n c l u d i n g V A T _ L b l > P r i c e s I n c l u d i n g V A T _ L b l < / P r i c e s I n c l u d i n g V A T _ L b l > + 
+         < P r i c e s I n c l u d i n g V A T Y e s N o > P r i c e s I n c l u d i n g V A T Y e s N o < / P r i c e s I n c l u d i n g V A T Y e s N o > + 
+         < Q u e s t i o n s _ L b l > Q u e s t i o n s _ L b l < / Q u e s t i o n s _ L b l > + 
+         < R e m a i n i n g A m o u n t > R e m a i n i n g A m o u n t < / R e m a i n i n g A m o u n t > + 
+         < R e m a i n i n g A m o u n t T e x t > R e m a i n i n g A m o u n t T e x t < / R e m a i n i n g A m o u n t T e x t > + 
+         < S a l e s I n v o i c e L i n e D i s c o u n t _ L b l > S a l e s I n v o i c e L i n e D i s c o u n t _ L b l < / S a l e s I n v o i c e L i n e D i s c o u n t _ L b l > + 
+         < S a l e s P e r s o n _ L b l > S a l e s P e r s o n _ L b l < / S a l e s P e r s o n _ L b l > + 
+         < S a l e s P e r s o n B l a n k _ L b l > S a l e s P e r s o n B l a n k _ L b l < / S a l e s P e r s o n B l a n k _ L b l > + 
+         < S a l e s P e r s o n N a m e > S a l e s P e r s o n N a m e < / S a l e s P e r s o n N a m e > + 
+         < S e l l T o C o n t a c t E m a i l > S e l l T o C o n t a c t E m a i l < / S e l l T o C o n t a c t E m a i l > + 
+         < S e l l T o C o n t a c t E m a i l L b l > S e l l T o C o n t a c t E m a i l L b l < / S e l l T o C o n t a c t E m a i l L b l > + 
+         < S e l l T o C o n t a c t M o b i l e P h o n e N o > S e l l T o C o n t a c t M o b i l e P h o n e N o < / S e l l T o C o n t a c t M o b i l e P h o n e N o > + 
+         < S e l l T o C o n t a c t M o b i l e P h o n e N o L b l > S e l l T o C o n t a c t M o b i l e P h o n e N o L b l < / S e l l T o C o n t a c t M o b i l e P h o n e N o L b l > + 
+         < S e l l T o C o n t a c t P h o n e N o > S e l l T o C o n t a c t P h o n e N o < / S e l l T o C o n t a c t P h o n e N o > + 
+         < S e l l T o C o n t a c t P h o n e N o L b l > S e l l T o C o n t a c t P h o n e N o L b l < / S e l l T o C o n t a c t P h o n e N o L b l > + 
+         < S e l l t o C u s t o m e r N o > S e l l t o C u s t o m e r N o < / S e l l t o C u s t o m e r N o > + 
+         < S e l l t o C u s t o m e r N o _ L b l > S e l l t o C u s t o m e r N o _ L b l < / S e l l t o C u s t o m e r N o _ L b l > + 
+         < S e l l T o F a x N o > S e l l T o F a x N o < / S e l l T o F a x N o > + 
+         < S e l l T o P h o n e N o > S e l l T o P h o n e N o < / S e l l T o P h o n e N o > + 
+         < S h i p m e n t _ L b l > S h i p m e n t _ L b l < / S h i p m e n t _ L b l > + 
+         < S h i p m e n t D a t e > S h i p m e n t D a t e < / S h i p m e n t D a t e > + 
+         < S h i p m e n t D a t e _ L b l > S h i p m e n t D a t e _ L b l < / S h i p m e n t D a t e _ L b l > + 
+         < S h i p m e n t M e t h o d D e s c r i p t i o n > S h i p m e n t M e t h o d D e s c r i p t i o n < / S h i p m e n t M e t h o d D e s c r i p t i o n > + 
+         < S h i p m e n t M e t h o d D e s c r i p t i o n _ L b l > S h i p m e n t M e t h o d D e s c r i p t i o n _ L b l < / S h i p m e n t M e t h o d D e s c r i p t i o n _ L b l > + 
+         < S h i p p i n g A g e n t C o d e > S h i p p i n g A g e n t C o d e < / S h i p p i n g A g e n t C o d e > + 
+         < S h i p p i n g A g e n t C o d e _ L b l > S h i p p i n g A g e n t C o d e _ L b l < / S h i p p i n g A g e n t C o d e _ L b l > + 
+         < S h i p T o A d d r e s s _ L b l > S h i p T o A d d r e s s _ L b l < / S h i p T o A d d r e s s _ L b l > + 
+         < S h i p T o A d d r e s s 1 > S h i p T o A d d r e s s 1 < / S h i p T o A d d r e s s 1 > + 
+         < S h i p T o A d d r e s s 2 > S h i p T o A d d r e s s 2 < / S h i p T o A d d r e s s 2 > + 
+         < S h i p T o A d d r e s s 3 > S h i p T o A d d r e s s 3 < / S h i p T o A d d r e s s 3 > + 
+         < S h i p T o A d d r e s s 4 > S h i p T o A d d r e s s 4 < / S h i p T o A d d r e s s 4 > + 
+         < S h i p T o A d d r e s s 5 > S h i p T o A d d r e s s 5 < / S h i p T o A d d r e s s 5 > + 
+         < S h i p T o A d d r e s s 6 > S h i p T o A d d r e s s 6 < / S h i p T o A d d r e s s 6 > + 
+         < S h i p T o A d d r e s s 7 > S h i p T o A d d r e s s 7 < / S h i p T o A d d r e s s 7 > + 
+         < S h i p T o A d d r e s s 8 > S h i p T o A d d r e s s 8 < / S h i p T o A d d r e s s 8 > + 
+         < S h o w S h i p p i n g A d d r e s s > S h o w S h i p p i n g A d d r e s s < / S h o w S h i p p i n g A d d r e s s > + 
+         < S h o w W o r k D e s c r i p t i o n > S h o w W o r k D e s c r i p t i o n < / S h o w W o r k D e s c r i p t i o n > + 
+         < S u b t o t a l _ L b l > S u b t o t a l _ L b l < / S u b t o t a l _ L b l > + 
+         < T h a n k s _ L b l > T h a n k s _ L b l < / T h a n k s _ L b l > + 
+         < T o t a l _ L b l > T o t a l _ L b l < / T o t a l _ L b l > + 
+         < V A T A m o u n t _ L b l > V A T A m o u n t _ L b l < / V A T A m o u n t _ L b l > + 
+         < V A T A m o u n t S p e c i f i c a t i o n _ L b l > V A T A m o u n t S p e c i f i c a t i o n _ L b l < / V A T A m o u n t S p e c i f i c a t i o n _ L b l > + 
+         < V A T B a s e _ L b l > V A T B a s e _ L b l < / V A T B a s e _ L b l > + 
+         < V A T C l a u s e _ L b l > V A T C l a u s e _ L b l < / V A T C l a u s e _ L b l > + 
+         < V A T C l a u s e s _ L b l > V A T C l a u s e s _ L b l < / V A T C l a u s e s _ L b l > + 
+         < V A T I d e n t i f i e r _ L b l > V A T I d e n t i f i e r _ L b l < / V A T I d e n t i f i e r _ L b l > + 
+         < V A T P e r c e n t a g e _ L b l > V A T P e r c e n t a g e _ L b l < / V A T P e r c e n t a g e _ L b l > + 
+         < V A T R e g i s t r a t i o n N o > V A T R e g i s t r a t i o n N o < / V A T R e g i s t r a t i o n N o > + 
+         < V A T R e g i s t r a t i o n N o _ L b l > V A T R e g i s t r a t i o n N o _ L b l < / V A T R e g i s t r a t i o n N o _ L b l > + 
+         < Y o u r D o c u m e n t T i t l e _ L b l > Y o u r D o c u m e n t T i t l e _ L b l < / Y o u r D o c u m e n t T i t l e _ L b l > + 
+         < Y o u r R e f e r e n c e > Y o u r R e f e r e n c e < / Y o u r R e f e r e n c e > + 
+         < Y o u r R e f e r e n c e _ L b l > Y o u r R e f e r e n c e _ L b l < / Y o u r R e f e r e n c e _ L b l > + 
+         < L i n e > + 
+             < A m o u n t E x c l u d i n g V A T _ L i n e > A m o u n t E x c l u d i n g V A T _ L i n e < / A m o u n t E x c l u d i n g V A T _ L i n e > + 
+             < A m o u n t E x c l u d i n g V A T _ L i n e _ L b l > A m o u n t E x c l u d i n g V A T _ L i n e _ L b l < / A m o u n t E x c l u d i n g V A T _ L i n e _ L b l > + 
+             < A m o u n t I n c l u d i n g V A T _ L i n e > A m o u n t I n c l u d i n g V A T _ L i n e < / A m o u n t I n c l u d i n g V A T _ L i n e > + 
+             < A m o u n t I n c l u d i n g V A T _ L i n e _ L b l > A m o u n t I n c l u d i n g V A T _ L i n e _ L b l < / A m o u n t I n c l u d i n g V A T _ L i n e _ L b l > + 
+             < D e s c r i p t i o n _ L i n e > D e s c r i p t i o n _ L i n e < / D e s c r i p t i o n _ L i n e > + 
+             < D e s c r i p t i o n _ L i n e _ L b l > D e s c r i p t i o n _ L i n e _ L b l < / D e s c r i p t i o n _ L i n e _ L b l > + 
+             < I t e m N o _ L i n e > I t e m N o _ L i n e < / I t e m N o _ L i n e > + 
+             < I t e m N o _ L i n e _ L b l > I t e m N o _ L i n e _ L b l < / I t e m N o _ L i n e _ L b l > + 
+             < I t e m R e f e r e n c e N o _ L i n e > I t e m R e f e r e n c e N o _ L i n e < / I t e m R e f e r e n c e N o _ L i n e > + 
+             < I t e m R e f e r e n c e N o _ L i n e _ L b l > I t e m R e f e r e n c e N o _ L i n e _ L b l < / I t e m R e f e r e n c e N o _ L i n e _ L b l > + 
+             < J o b N o > J o b N o < / J o b N o > + 
+             < J o b N o _ L b l > J o b N o _ L b l < / J o b N o _ L b l > + 
+             < J o b T a s k D e s c _ L b l > J o b T a s k D e s c _ L b l < / J o b T a s k D e s c _ L b l > + 
+             < J o b T a s k D e s c r i p t i o n > J o b T a s k D e s c r i p t i o n < / J o b T a s k D e s c r i p t i o n > + 
+             < J o b T a s k N o > J o b T a s k N o < / J o b T a s k N o > + 
+             < J o b T a s k N o _ L b l > J o b T a s k N o _ L b l < / J o b T a s k N o _ L b l > + 
+             < L i n e A m o u n t _ L i n e > L i n e A m o u n t _ L i n e < / L i n e A m o u n t _ L i n e > + 
+             < L i n e A m o u n t _ L i n e _ L b l > L i n e A m o u n t _ L i n e _ L b l < / L i n e A m o u n t _ L i n e _ L b l > + 
+             < L i n e D i s c o u n t P e r c e n t _ L i n e > L i n e D i s c o u n t P e r c e n t _ L i n e < / L i n e D i s c o u n t P e r c e n t _ L i n e > + 
+             < L i n e D i s c o u n t P e r c e n t T e x t _ L i n e > L i n e D i s c o u n t P e r c e n t T e x t _ L i n e < / L i n e D i s c o u n t P e r c e n t T e x t _ L i n e > + 
+             < L i n e N o _ L i n e > L i n e N o _ L i n e < / L i n e N o _ L i n e > + 
+             < P r i c e _ L b l > P r i c e _ L b l < / P r i c e _ L b l > + 
+             < P r i c e P e r _ L b l > P r i c e P e r _ L b l < / P r i c e P e r _ L b l > + 
+             < Q t y _ L b l > Q t y _ L b l < / Q t y _ L b l > + 
+             < Q u a n t i t y _ L i n e > Q u a n t i t y _ L i n e < / Q u a n t i t y _ L i n e > + 
+             < Q u a n t i t y _ L i n e _ L b l > Q u a n t i t y _ L i n e _ L b l < / Q u a n t i t y _ L i n e _ L b l > + 
+             < S h i p m e n t D a t e _ L i n e > S h i p m e n t D a t e _ L i n e < / S h i p m e n t D a t e _ L i n e > + 
+             < S h i p m e n t D a t e _ L i n e _ L b l > S h i p m e n t D a t e _ L i n e _ L b l < / S h i p m e n t D a t e _ L i n e _ L b l > + 
+             < T r a n s H e a d e r A m o u n t > T r a n s H e a d e r A m o u n t < / T r a n s H e a d e r A m o u n t > + 
+             < T y p e _ L i n e > T y p e _ L i n e < / T y p e _ L i n e > + 
+             < U n i t _ L b l > U n i t _ L b l < / U n i t _ L b l > + 
+             < U n i t O f M e a s u r e > U n i t O f M e a s u r e < / U n i t O f M e a s u r e > + 
+             < U n i t O f M e a s u r e _ L b l > U n i t O f M e a s u r e _ L b l < / U n i t O f M e a s u r e _ L b l > + 
+             < U n i t P r i c e > U n i t P r i c e < / U n i t P r i c e > + 
+             < U n i t P r i c e _ L b l > U n i t P r i c e _ L b l < / U n i t P r i c e _ L b l > + 
+             < V A T I d e n t i f i e r _ L i n e > V A T I d e n t i f i e r _ L i n e < / V A T I d e n t i f i e r _ L i n e > + 
+             < V A T I d e n t i f i e r _ L i n e _ L b l > V A T I d e n t i f i e r _ L i n e _ L b l < / V A T I d e n t i f i e r _ L i n e _ L b l > + 
+             < V A T P c t _ L i n e > V A T P c t _ L i n e < / V A T P c t _ L i n e > + 
+             < V A T P c t _ L i n e _ L b l > V A T P c t _ L i n e _ L b l < / V A T P c t _ L i n e _ L b l > + 
+             < S h i p m e n t L i n e > + 
+                 < D o c u m e n t N o _ S h i p m e n t L i n e > D o c u m e n t N o _ S h i p m e n t L i n e < / D o c u m e n t N o _ S h i p m e n t L i n e > + 
+                 < P o s t i n g D a t e _ S h i p m e n t L i n e > P o s t i n g D a t e _ S h i p m e n t L i n e < / P o s t i n g D a t e _ S h i p m e n t L i n e > + 
+                 < P o s t i n g D a t e _ S h i p m e n t L i n e _ L b l > P o s t i n g D a t e _ S h i p m e n t L i n e _ L b l < / P o s t i n g D a t e _ S h i p m e n t L i n e _ L b l > + 
+                 < Q u a n t i t y _ S h i p m e n t L i n e > Q u a n t i t y _ S h i p m e n t L i n e < / Q u a n t i t y _ S h i p m e n t L i n e > + 
+                 < Q u a n t i t y _ S h i p m e n t L i n e _ L b l > Q u a n t i t y _ S h i p m e n t L i n e _ L b l < / Q u a n t i t y _ S h i p m e n t L i n e _ L b l > + 
+             < / S h i p m e n t L i n e > + 
+             < A s s e m b l y L i n e > + 
+                 < D e s c r i p t i o n _ A s s e m b l y L i n e > D e s c r i p t i o n _ A s s e m b l y L i n e < / D e s c r i p t i o n _ A s s e m b l y L i n e > + 
+                 < L i n e N o _ A s s e m b l y L i n e > L i n e N o _ A s s e m b l y L i n e < / L i n e N o _ A s s e m b l y L i n e > + 
+                 < Q u a n t i t y _ A s s e m b l y L i n e > Q u a n t i t y _ A s s e m b l y L i n e < / Q u a n t i t y _ A s s e m b l y L i n e > + 
+                 < U n i t O f M e a s u r e _ A s s e m b l y L i n e > U n i t O f M e a s u r e _ A s s e m b l y L i n e < / U n i t O f M e a s u r e _ A s s e m b l y L i n e > + 
+                 < V a r i a n t C o d e _ A s s e m b l y L i n e > V a r i a n t C o d e _ A s s e m b l y L i n e < / V a r i a n t C o d e _ A s s e m b l y L i n e > + 
+             < / A s s e m b l y L i n e > + 
+         < / L i n e > + 
+         < W o r k D e s c r i p t i o n L i n e s > + 
+             < W o r k D e s c r i p t i o n L i n e > W o r k D e s c r i p t i o n L i n e < / W o r k D e s c r i p t i o n L i n e > + 
+             < W o r k D e s c r i p t i o n L i n e N u m b e r > W o r k D e s c r i p t i o n L i n e N u m b e r < / W o r k D e s c r i p t i o n L i n e N u m b e r > + 
+         < / W o r k D e s c r i p t i o n L i n e s > + 
+         < V A T A m o u n t L i n e > + 
+             < I n v o i c e D i s c o u n t A m o u n t _ V A T A m o u n t L i n e > I n v o i c e D i s c o u n t A m o u n t _ V A T A m o u n t L i n e < / I n v o i c e D i s c o u n t A m o u n t _ V A T A m o u n t L i n e > + 
+             < I n v o i c e D i s c o u n t A m o u n t _ V A T A m o u n t L i n e _ L b l > I n v o i c e D i s c o u n t A m o u n t _ V A T A m o u n t L i n e _ L b l < / I n v o i c e D i s c o u n t A m o u n t _ V A T A m o u n t L i n e _ L b l > + 
+             < I n v o i c e D i s c o u n t B a s e A m o u n t _ V A T A m o u n t L i n e > I n v o i c e D i s c o u n t B a s e A m o u n t _ V A T A m o u n t L i n e < / I n v o i c e D i s c o u n t B a s e A m o u n t _ V A T A m o u n t L i n e > + 
+             < I n v o i c e D i s c o u n t B a s e A m o u n t _ V A T A m o u n t L i n e _ L b l > I n v o i c e D i s c o u n t B a s e A m o u n t _ V A T A m o u n t L i n e _ L b l < / I n v o i c e D i s c o u n t B a s e A m o u n t _ V A T A m o u n t L i n e _ L b l > + 
+             < L i n e A m o u n t _ V a t A m o u n t L i n e > L i n e A m o u n t _ V a t A m o u n t L i n e < / L i n e A m o u n t _ V a t A m o u n t L i n e > + 
+             < L i n e A m o u n t _ V a t A m o u n t L i n e _ L b l > L i n e A m o u n t _ V a t A m o u n t L i n e _ L b l < / L i n e A m o u n t _ V a t A m o u n t L i n e _ L b l > + 
+             < N o O f V A T I d e n t i f i e r s > N o O f V A T I d e n t i f i e r s < / N o O f V A T I d e n t i f i e r s > + 
+             < V A T A m o u n t _ V a t A m o u n t L i n e > V A T A m o u n t _ V a t A m o u n t L i n e < / V A T A m o u n t _ V a t A m o u n t L i n e > + 
+             < V A T A m o u n t _ V a t A m o u n t L i n e _ L b l > V A T A m o u n t _ V a t A m o u n t L i n e _ L b l < / V A T A m o u n t _ V a t A m o u n t L i n e _ L b l > + 
+             < V A T A m o u n t L C Y _ V A T A m o u n t L i n e > V A T A m o u n t L C Y _ V A T A m o u n t L i n e < / V A T A m o u n t L C Y _ V A T A m o u n t L i n e > + 
+             < V A T A m o u n t L C Y _ V A T A m o u n t L i n e _ L b l > V A T A m o u n t L C Y _ V A T A m o u n t L i n e _ L b l < / V A T A m o u n t L C Y _ V A T A m o u n t L i n e _ L b l > + 
+             < V A T B a s e _ V a t A m o u n t L i n e > V A T B a s e _ V a t A m o u n t L i n e < / V A T B a s e _ V a t A m o u n t L i n e > + 
+             < V A T B a s e _ V a t A m o u n t L i n e _ L b l > V A T B a s e _ V a t A m o u n t L i n e _ L b l < / V A T B a s e _ V a t A m o u n t L i n e _ L b l > + 
+             < V A T B a s e L C Y _ V A T A m o u n t L i n e > V A T B a s e L C Y _ V A T A m o u n t L i n e < / V A T B a s e L C Y _ V A T A m o u n t L i n e > + 
+             < V A T B a s e L C Y _ V A T A m o u n t L i n e _ L b l > V A T B a s e L C Y _ V A T A m o u n t L i n e _ L b l < / V A T B a s e L C Y _ V A T A m o u n t L i n e _ L b l > + 
+             < V A T I d e n t i f i e r _ V a t A m o u n t L i n e > V A T I d e n t i f i e r _ V a t A m o u n t L i n e < / V A T I d e n t i f i e r _ V a t A m o u n t L i n e > + 
+             < V A T I d e n t i f i e r _ V a t A m o u n t L i n e _ L b l > V A T I d e n t i f i e r _ V a t A m o u n t L i n e _ L b l < / V A T I d e n t i f i e r _ V a t A m o u n t L i n e _ L b l > + 
+             < V A T P c t _ V a t A m o u n t L i n e > V A T P c t _ V a t A m o u n t L i n e < / V A T P c t _ V a t A m o u n t L i n e > + 
+             < V A T P c t _ V a t A m o u n t L i n e _ L b l > V A T P c t _ V a t A m o u n t L i n e _ L b l < / V A T P c t _ V a t A m o u n t L i n e _ L b l > + 
+         < / V A T A m o u n t L i n e > + 
+         < V A T C l a u s e L i n e > + 
+             < C o d e _ V A T C l a u s e L i n e > C o d e _ V A T C l a u s e L i n e < / C o d e _ V A T C l a u s e L i n e > + 
+             < C o d e _ V A T C l a u s e L i n e _ L b l > C o d e _ V A T C l a u s e L i n e _ L b l < / C o d e _ V A T C l a u s e L i n e _ L b l > + 
+             < D e s c r i p t i o n _ V A T C l a u s e L i n e > D e s c r i p t i o n _ V A T C l a u s e L i n e < / D e s c r i p t i o n _ V A T C l a u s e L i n e > + 
+             < D e s c r i p t i o n 2 _ V A T C l a u s e L i n e > D e s c r i p t i o n 2 _ V A T C l a u s e L i n e < / D e s c r i p t i o n 2 _ V A T C l a u s e L i n e > + 
+             < N o O f V A T C l a u s e s > N o O f V A T C l a u s e s < / N o O f V A T C l a u s e s > + 
+             < V A T A m o u n t _ V A T C l a u s e L i n e > V A T A m o u n t _ V A T C l a u s e L i n e < / V A T A m o u n t _ V A T C l a u s e L i n e > + 
+             < V A T C l a u s e s H e a d e r > V A T C l a u s e s H e a d e r < / V A T C l a u s e s H e a d e r > + 
+             < V A T I d e n t i f i e r _ V A T C l a u s e L i n e > V A T I d e n t i f i e r _ V A T C l a u s e L i n e < / V A T I d e n t i f i e r _ V A T C l a u s e L i n e > + 
+         < / V A T C l a u s e L i n e > + 
+         < R e p o r t T o t a l s L i n e > + 
+             < A m o u n t _ R e p o r t T o t a l s L i n e > A m o u n t _ R e p o r t T o t a l s L i n e < / A m o u n t _ R e p o r t T o t a l s L i n e > + 
+             < A m o u n t F o r m a t t e d _ R e p o r t T o t a l s L i n e > A m o u n t F o r m a t t e d _ R e p o r t T o t a l s L i n e < / A m o u n t F o r m a t t e d _ R e p o r t T o t a l s L i n e > + 
+             < D e s c r i p t i o n _ R e p o r t T o t a l s L i n e > D e s c r i p t i o n _ R e p o r t T o t a l s L i n e < / D e s c r i p t i o n _ R e p o r t T o t a l s L i n e > + 
+             < F o n t B o l d _ R e p o r t T o t a l s L i n e > F o n t B o l d _ R e p o r t T o t a l s L i n e < / F o n t B o l d _ R e p o r t T o t a l s L i n e > + 
+             < F o n t U n d e r l i n e _ R e p o r t T o t a l s L i n e > F o n t U n d e r l i n e _ R e p o r t T o t a l s L i n e < / F o n t U n d e r l i n e _ R e p o r t T o t a l s L i n e > + 
+         < / R e p o r t T o t a l s L i n e > + 
+         < L i n e F e e > + 
+             < L i n e F e e C a p t i o n T e x t > L i n e F e e C a p t i o n T e x t < / L i n e F e e C a p t i o n T e x t > + 
+         < / L i n e F e e > + 
+         + 
+         < L e f t H e a d e r > + 
+             < L e f t H e a d e r N a m e > L e f t H e a d e r N a m e < / L e f t H e a d e r N a m e > + 
+             < L e f t H e a d e r V a l u e > L e f t H e a d e r V a l u e < / L e f t H e a d e r V a l u e > + 
+         < / L e f t H e a d e r > + 
+         < R i g h t H e a d e r > + 
+             < R i g h t H e a d e r N a m e > R i g h t H e a d e r N a m e < / R i g h t H e a d e r N a m e > + 
+             < R i g h t H e a d e r V a l u e > R i g h t H e a d e r V a l u e < / R i g h t H e a d e r V a l u e > + 
+         < / R i g h t H e a d e r > + 
+         < L e t t e r T e x t > + 
+             < B o d y T e x t > B o d y T e x t < / B o d y T e x t > + 
+             < C l o s i n g T e x t > C l o s i n g T e x t < / C l o s i n g T e x t > + 
+             < G r e e t i n g T e x t > G r e e t i n g T e x t < / G r e e t i n g T e x t > + 
+             < P m t D i s c T e x t > P m t D i s c T e x t < / P m t D i s c T e x t > + 
+         < / L e t t e r T e x t > + 
+         < T o t a l s > + 
+             < T o t a l A m o u n t E x c l I n c l V A T > T o t a l A m o u n t E x c l I n c l V A T < / T o t a l A m o u n t E x c l I n c l V A T > + 
+             < T o t a l A m o u n t E x c l I n c l V A T T e x t > T o t a l A m o u n t E x c l I n c l V A T T e x t < / T o t a l A m o u n t E x c l I n c l V A T T e x t > + 
+             < T o t a l A m o u n t I n c l u d i n g V A T > T o t a l A m o u n t I n c l u d i n g V A T < / T o t a l A m o u n t I n c l u d i n g V A T > + 
+             < T o t a l E x c l u d i n g V A T T e x t > T o t a l E x c l u d i n g V A T T e x t < / T o t a l E x c l u d i n g V A T T e x t > + 
+             < T o t a l I n c l u d i n g V A T T e x t > T o t a l I n c l u d i n g V A T T e x t < / T o t a l I n c l u d i n g V A T T e x t > + 
+             < T o t a l I n v o i c e D i s c o u n t A m o u n t > T o t a l I n v o i c e D i s c o u n t A m o u n t < / T o t a l I n v o i c e D i s c o u n t A m o u n t > + 
+             < T o t a l N e t A m o u n t > T o t a l N e t A m o u n t < / T o t a l N e t A m o u n t > + 
+             < T o t a l P a y m e n t D i s c o u n t O n V A T > T o t a l P a y m e n t D i s c o u n t O n V A T < / T o t a l P a y m e n t D i s c o u n t O n V A T > + 
+             < T o t a l S u b T o t a l > T o t a l S u b T o t a l < / T o t a l S u b T o t a l > + 
+             < T o t a l S u b T o t a l M i n u s I n v o i c e D i s c o u n t > T o t a l S u b T o t a l M i n u s I n v o i c e D i s c o u n t < / T o t a l S u b T o t a l M i n u s I n v o i c e D i s c o u n t > + 
+             < T o t a l T e x t > T o t a l T e x t < / T o t a l T e x t > + 
+             < T o t a l V A T A m o u n t > T o t a l V A T A m o u n t < / T o t a l V A T A m o u n t > + 
+             < T o t a l V A T A m o u n t L C Y > T o t a l V A T A m o u n t L C Y < / T o t a l V A T A m o u n t L C Y > + 
+             < T o t a l V A T A m o u n t T e x t > T o t a l V A T A m o u n t T e x t < / T o t a l V A T A m o u n t T e x t > + 
+             < T o t a l V A T B a s e L C Y > T o t a l V A T B a s e L C Y < / T o t a l V A T B a s e L C Y > + 
+         < / T o t a l s > + 
+     < / H e a d e r > + 
+ < / N a v W o r d R e p o r t X m l P a r t > 
+</file>
+
+<file path=customXml/item2.xml><?xml version="1.0" encoding="utf-8"?>
 <b:Sources xmlns:b="http://schemas.openxmlformats.org/officeDocument/2006/bibliography" xmlns="http://schemas.openxmlformats.org/officeDocument/2006/bibliography" SelectedStyle="\APASixthEditionOfficeOnline.xsl" StyleName="APA" Version="6"/>
 </file>
 
-<file path=customXml/item2.xml>��< ? x m l   v e r s i o n = " 1 . 0 "   e n c o d i n g = " u t f - 1 6 " ? > < N a v W o r d R e p o r t X m l P a r t   x m l n s = " u r n : m i c r o s o f t - d y n a m i c s - n a v / r e p o r t s / S a l e s I n v _ B t e k s t _ M a i l / 5 0 1 0 7 / " > - 
-     < H e a d e r > - 
-         < B i l l e d T o _ L b l > B i l l e d T o _ L b l < / B i l l e d T o _ L b l > - 
-         < B i l l T o C o n t a c t E m a i l > B i l l T o C o n t a c t E m a i l < / B i l l T o C o n t a c t E m a i l > - 
-         < B i l l T o C o n t a c t E m a i l L b l > B i l l T o C o n t a c t E m a i l L b l < / B i l l T o C o n t a c t E m a i l L b l > - 
-         < B i l l T o C o n t a c t M o b i l e P h o n e N o > B i l l T o C o n t a c t M o b i l e P h o n e N o < / B i l l T o C o n t a c t M o b i l e P h o n e N o > - 
-         < B i l l T o C o n t a c t M o b i l e P h o n e N o L b l > B i l l T o C o n t a c t M o b i l e P h o n e N o L b l < / B i l l T o C o n t a c t M o b i l e P h o n e N o L b l > - 
-         < B i l l T o C o n t a c t P h o n e N o > B i l l T o C o n t a c t P h o n e N o < / B i l l T o C o n t a c t P h o n e N o > - 
-         < B i l l T o C o n t a c t P h o n e N o L b l > B i l l T o C o n t a c t P h o n e N o L b l < / B i l l T o C o n t a c t P h o n e N o L b l > - 
-         < B i l l t o C u s t o m e r N o _ L b l > B i l l t o C u s t o m e r N o _ L b l < / B i l l t o C u s t o m e r N o _ L b l > - 
-         < B i l l t o C u s t u m e r N o > B i l l t o C u s t u m e r N o < / B i l l t o C u s t u m e r N o > - 
-         < C h e c k s P a y a b l e _ L b l > C h e c k s P a y a b l e _ L b l < / C h e c k s P a y a b l e _ L b l > - 
-         < C o m p a n y A d d r e s s 1 > C o m p a n y A d d r e s s 1 < / C o m p a n y A d d r e s s 1 > - 
-         < C o m p a n y A d d r e s s 2 > C o m p a n y A d d r e s s 2 < / C o m p a n y A d d r e s s 2 > - 
-         < C o m p a n y A d d r e s s 3 > C o m p a n y A d d r e s s 3 < / C o m p a n y A d d r e s s 3 > - 
-         < C o m p a n y A d d r e s s 4 > C o m p a n y A d d r e s s 4 < / C o m p a n y A d d r e s s 4 > - 
-         < C o m p a n y A d d r e s s 5 > C o m p a n y A d d r e s s 5 < / C o m p a n y A d d r e s s 5 > - 
-         < C o m p a n y A d d r e s s 6 > C o m p a n y A d d r e s s 6 < / C o m p a n y A d d r e s s 6 > - 
-         < C o m p a n y A d d r e s s 7 > C o m p a n y A d d r e s s 7 < / C o m p a n y A d d r e s s 7 > - 
-         < C o m p a n y A d d r e s s 8 > C o m p a n y A d d r e s s 8 < / C o m p a n y A d d r e s s 8 > - 
-         < C o m p a n y B a n k A c c o u n t N o > C o m p a n y B a n k A c c o u n t N o < / C o m p a n y B a n k A c c o u n t N o > - 
-         < C o m p a n y B a n k A c c o u n t N o _ L b l > C o m p a n y B a n k A c c o u n t N o _ L b l < / C o m p a n y B a n k A c c o u n t N o _ L b l > - 
-         < C o m p a n y B a n k B r a n c h N o > C o m p a n y B a n k B r a n c h N o < / C o m p a n y B a n k B r a n c h N o > - 
-         < C o m p a n y B a n k B r a n c h N o _ L b l > C o m p a n y B a n k B r a n c h N o _ L b l < / C o m p a n y B a n k B r a n c h N o _ L b l > - 
-         < C o m p a n y B a n k N a m e > C o m p a n y B a n k N a m e < / C o m p a n y B a n k N a m e > - 
-         < C o m p a n y B a n k N a m e _ L b l > C o m p a n y B a n k N a m e _ L b l < / C o m p a n y B a n k N a m e _ L b l > - 
-         < C o m p a n y C u s t o m G i r o > C o m p a n y C u s t o m G i r o < / C o m p a n y C u s t o m G i r o > - 
-         < C o m p a n y C u s t o m G i r o _ L b l > C o m p a n y C u s t o m G i r o _ L b l < / C o m p a n y C u s t o m G i r o _ L b l > - 
-         < C o m p a n y E M a i l > C o m p a n y E M a i l < / C o m p a n y E M a i l > - 
-         < C o m p a n y G i r o N o > C o m p a n y G i r o N o < / C o m p a n y G i r o N o > - 
-         < C o m p a n y G i r o N o _ L b l > C o m p a n y G i r o N o _ L b l < / C o m p a n y G i r o N o _ L b l > - 
-         < C o m p a n y H o m e P a g e > C o m p a n y H o m e P a g e < / C o m p a n y H o m e P a g e > - 
-         < C o m p a n y I B A N > C o m p a n y I B A N < / C o m p a n y I B A N > - 
-         < C o m p a n y I B A N _ L b l > C o m p a n y I B A N _ L b l < / C o m p a n y I B A N _ L b l > - 
-         < C o m p a n y L e g a l O f f i c e > C o m p a n y L e g a l O f f i c e < / C o m p a n y L e g a l O f f i c e > - 
-         < C o m p a n y L e g a l O f f i c e _ L b l > C o m p a n y L e g a l O f f i c e _ L b l < / C o m p a n y L e g a l O f f i c e _ L b l > - 
-         < C o m p a n y L e g a l S t a t e m e n t > C o m p a n y L e g a l S t a t e m e n t < / C o m p a n y L e g a l S t a t e m e n t > - 
-         < C o m p a n y L o g o P o s i t i o n > C o m p a n y L o g o P o s i t i o n < / C o m p a n y L o g o P o s i t i o n > - 
-         < C o m p a n y P h o n e N o > C o m p a n y P h o n e N o < / C o m p a n y P h o n e N o > - 
-         < C o m p a n y P h o n e N o _ L b l > C o m p a n y P h o n e N o _ L b l < / C o m p a n y P h o n e N o _ L b l > - 
-         < C o m p a n y P i c t u r e > C o m p a n y P i c t u r e < / C o m p a n y P i c t u r e > - 
-         < C o m p a n y R e g i s t r a t i o n N u m b e r > C o m p a n y R e g i s t r a t i o n N u m b e r < / C o m p a n y R e g i s t r a t i o n N u m b e r > - 
-         < C o m p a n y R e g i s t r a t i o n N u m b e r _ L b l > C o m p a n y R e g i s t r a t i o n N u m b e r _ L b l < / C o m p a n y R e g i s t r a t i o n N u m b e r _ L b l > - 
-         < C o m p a n y S W I F T > C o m p a n y S W I F T < / C o m p a n y S W I F T > - 
-         < C o m p a n y S W I F T _ L b l > C o m p a n y S W I F T _ L b l < / C o m p a n y S W I F T _ L b l > - 
-         < C o m p a n y V A T R e g i s t r a t i o n N o > C o m p a n y V A T R e g i s t r a t i o n N o < / C o m p a n y V A T R e g i s t r a t i o n N o > - 
-         < C o m p a n y V A T R e g i s t r a t i o n N o _ L b l > C o m p a n y V A T R e g i s t r a t i o n N o _ L b l < / C o m p a n y V A T R e g i s t r a t i o n N o _ L b l > - 
-         < C o m p a n y V A T R e g N o > C o m p a n y V A T R e g N o < / C o m p a n y V A T R e g N o > - 
-         < C o m p a n y V A T R e g N o _ L b l > C o m p a n y V A T R e g N o _ L b l < / C o m p a n y V A T R e g N o _ L b l > - 
-         < C o n t a c t _ L b l > C o n t a c t _ L b l < / C o n t a c t _ L b l > - 
-         < C o p y _ L b l > C o p y _ L b l < / C o p y _ L b l > - 
-         < C u s t o m e r A d d r e s s 1 > C u s t o m e r A d d r e s s 1 < / C u s t o m e r A d d r e s s 1 > - 
-         < C u s t o m e r A d d r e s s 2 > C u s t o m e r A d d r e s s 2 < / C u s t o m e r A d d r e s s 2 > - 
-         < C u s t o m e r A d d r e s s 3 > C u s t o m e r A d d r e s s 3 < / C u s t o m e r A d d r e s s 3 > - 
-         < C u s t o m e r A d d r e s s 4 > C u s t o m e r A d d r e s s 4 < / C u s t o m e r A d d r e s s 4 > - 
-         < C u s t o m e r A d d r e s s 5 > C u s t o m e r A d d r e s s 5 < / C u s t o m e r A d d r e s s 5 > - 
-         < C u s t o m e r A d d r e s s 6 > C u s t o m e r A d d r e s s 6 < / C u s t o m e r A d d r e s s 6 > - 
-         < C u s t o m e r A d d r e s s 7 > C u s t o m e r A d d r e s s 7 < / C u s t o m e r A d d r e s s 7 > - 
-         < C u s t o m e r A d d r e s s 8 > C u s t o m e r A d d r e s s 8 < / C u s t o m e r A d d r e s s 8 > - 
-         < C u s t o m e r P o s t a l B a r C o d e > C u s t o m e r P o s t a l B a r C o d e < / C u s t o m e r P o s t a l B a r C o d e > - 
-         < D i s p l a y A d d i t i o n a l F e e N o t e > D i s p l a y A d d i t i o n a l F e e N o t e < / D i s p l a y A d d i t i o n a l F e e N o t e > - 
-         < D o c u m e n t D a t e > D o c u m e n t D a t e < / D o c u m e n t D a t e > - 
-         < D o c u m e n t D a t e _ L b l > D o c u m e n t D a t e _ L b l < / D o c u m e n t D a t e _ L b l > - 
-         < D o c u m e n t N o > D o c u m e n t N o < / D o c u m e n t N o > - 
-         < D o c u m e n t N o _ L b l > D o c u m e n t N o _ L b l < / D o c u m e n t N o _ L b l > - 
-         < D o c u m e n t T i t l e _ L b l > D o c u m e n t T i t l e _ L b l < / D o c u m e n t T i t l e _ L b l > - 
-         < D u e D a t e > D u e D a t e < / D u e D a t e > - 
-         < D u e D a t e _ L b l > D u e D a t e _ L b l < / D u e D a t e _ L b l > - 
-         < E M a i l _ H e a d e r _ L b l > E M a i l _ H e a d e r _ L b l < / E M a i l _ H e a d e r _ L b l > - 
-         < E x c h a n g e R a t e A s T e x t > E x c h a n g e R a t e A s T e x t < / E x c h a n g e R a t e A s T e x t > - 
-         < E x t e r n a l D o c u m e n t N o > E x t e r n a l D o c u m e n t N o < / E x t e r n a l D o c u m e n t N o > - 
-         < E x t e r n a l D o c u m e n t N o _ L b l > E x t e r n a l D o c u m e n t N o _ L b l < / E x t e r n a l D o c u m e n t N o _ L b l > - 
-         < F r o m _ L b l > F r o m _ L b l < / F r o m _ L b l > - 
-         < G l o b a l L o c a t i o n N u m b e r > G l o b a l L o c a t i o n N u m b e r < / G l o b a l L o c a t i o n N u m b e r > - 
-         < G l o b a l L o c a t i o n N u m b e r _ L b l > G l o b a l L o c a t i o n N u m b e r _ L b l < / G l o b a l L o c a t i o n N u m b e r _ L b l > - 
-         < H o m e P a g e _ H e a d e r _ L b l > H o m e P a g e _ H e a d e r _ L b l < / H o m e P a g e _ H e a d e r _ L b l > - 
-         < I n v o i c e D i s c o u n t A m o u n t _ L b l > I n v o i c e D i s c o u n t A m o u n t _ L b l < / I n v o i c e D i s c o u n t A m o u n t _ L b l > - 
-         < I n v o i c e D i s c o u n t B a s e A m o u n t _ L b l > I n v o i c e D i s c o u n t B a s e A m o u n t _ L b l < / I n v o i c e D i s c o u n t B a s e A m o u n t _ L b l > - 
-         < I T B L i n k _ U r l > I T B L i n k _ U r l < / I T B L i n k _ U r l > - 
-         < I T B L i n k _ U r l T e x t > I T B L i n k _ U r l T e x t < / I T B L i n k _ U r l T e x t > - 
-         < L e g a l E n t i t y T y p e > L e g a l E n t i t y T y p e < / L e g a l E n t i t y T y p e > - 
-         < L e g a l E n t i t y T y p e _ L b l > L e g a l E n t i t y T y p e _ L b l < / L e g a l E n t i t y T y p e _ L b l > - 
-         < L i n e A m o u n t A f t e r I n v o i c e D i s c o u n t _ L b l > L i n e A m o u n t A f t e r I n v o i c e D i s c o u n t _ L b l < / L i n e A m o u n t A f t e r I n v o i c e D i s c o u n t _ L b l > - 
-         < L o c a l C u r r e n c y _ L b l > L o c a l C u r r e n c y _ L b l < / L o c a l C u r r e n c y _ L b l > - 
-         < O r d e r N o > O r d e r N o < / O r d e r N o > - 
-         < O r d e r N o _ L b l > O r d e r N o _ L b l < / O r d e r N o _ L b l > - 
-         < P a c k a g e T r a c k i n g N o > P a c k a g e T r a c k i n g N o < / P a c k a g e T r a c k i n g N o > - 
-         < P a c k a g e T r a c k i n g N o _ L b l > P a c k a g e T r a c k i n g N o _ L b l < / P a c k a g e T r a c k i n g N o _ L b l > - 
-         < P a g e _ L b l > P a g e _ L b l < / P a g e _ L b l > - 
-         < P a y m e n t I n s t r u c t i o n s _ T x t > P a y m e n t I n s t r u c t i o n s _ T x t < / P a y m e n t I n s t r u c t i o n s _ T x t > - 
-         < P a y m e n t M e t h o d D e s c r i p t i o n > P a y m e n t M e t h o d D e s c r i p t i o n < / P a y m e n t M e t h o d D e s c r i p t i o n > - 
-         < P a y m e n t M e t h o d D e s c r i p t i o n _ L b l > P a y m e n t M e t h o d D e s c r i p t i o n _ L b l < / P a y m e n t M e t h o d D e s c r i p t i o n _ L b l > - 
-         < P a y m e n t R e f e r e n c e > P a y m e n t R e f e r e n c e < / P a y m e n t R e f e r e n c e > - 
-         < P a y m e n t R e f e r e n c e _ L b l > P a y m e n t R e f e r e n c e _ L b l < / P a y m e n t R e f e r e n c e _ L b l > - 
-         < P a y m e n t T e r m s D e s c r i p t i o n > P a y m e n t T e r m s D e s c r i p t i o n < / P a y m e n t T e r m s D e s c r i p t i o n > - 
-         < P a y m e n t T e r m s D e s c r i p t i o n _ L b l > P a y m e n t T e r m s D e s c r i p t i o n _ L b l < / P a y m e n t T e r m s D e s c r i p t i o n _ L b l > - 
-         < P r i c e s I n c l u d i n g V A T > P r i c e s I n c l u d i n g V A T < / P r i c e s I n c l u d i n g V A T > - 
-         < P r i c e s I n c l u d i n g V A T _ L b l > P r i c e s I n c l u d i n g V A T _ L b l < / P r i c e s I n c l u d i n g V A T _ L b l > - 
-         < P r i c e s I n c l u d i n g V A T Y e s N o > P r i c e s I n c l u d i n g V A T Y e s N o < / P r i c e s I n c l u d i n g V A T Y e s N o > - 
-         < Q u e s t i o n s _ L b l > Q u e s t i o n s _ L b l < / Q u e s t i o n s _ L b l > - 
-         < R e m a i n i n g A m o u n t > R e m a i n i n g A m o u n t < / R e m a i n i n g A m o u n t > - 
-         < R e m a i n i n g A m o u n t T e x t > R e m a i n i n g A m o u n t T e x t < / R e m a i n i n g A m o u n t T e x t > - 
-         < S a l e s I n v o i c e L i n e D i s c o u n t _ L b l > S a l e s I n v o i c e L i n e D i s c o u n t _ L b l < / S a l e s I n v o i c e L i n e D i s c o u n t _ L b l > - 
-         < S a l e s P e r s o n _ L b l > S a l e s P e r s o n _ L b l < / S a l e s P e r s o n _ L b l > - 
-         < S a l e s P e r s o n B l a n k _ L b l > S a l e s P e r s o n B l a n k _ L b l < / S a l e s P e r s o n B l a n k _ L b l > - 
-         < S a l e s P e r s o n N a m e > S a l e s P e r s o n N a m e < / S a l e s P e r s o n N a m e > - 
-         < S e l l T o C o n t a c t E m a i l > S e l l T o C o n t a c t E m a i l < / S e l l T o C o n t a c t E m a i l > - 
-         < S e l l T o C o n t a c t E m a i l L b l > S e l l T o C o n t a c t E m a i l L b l < / S e l l T o C o n t a c t E m a i l L b l > - 
-         < S e l l T o C o n t a c t M o b i l e P h o n e N o > S e l l T o C o n t a c t M o b i l e P h o n e N o < / S e l l T o C o n t a c t M o b i l e P h o n e N o > - 
-         < S e l l T o C o n t a c t M o b i l e P h o n e N o L b l > S e l l T o C o n t a c t M o b i l e P h o n e N o L b l < / S e l l T o C o n t a c t M o b i l e P h o n e N o L b l > - 
-         < S e l l T o C o n t a c t P h o n e N o > S e l l T o C o n t a c t P h o n e N o < / S e l l T o C o n t a c t P h o n e N o > - 
-         < S e l l T o C o n t a c t P h o n e N o L b l > S e l l T o C o n t a c t P h o n e N o L b l < / S e l l T o C o n t a c t P h o n e N o L b l > - 
-         < S e l l t o C u s t o m e r N o > S e l l t o C u s t o m e r N o < / S e l l t o C u s t o m e r N o > - 
-         < S e l l t o C u s t o m e r N o _ L b l > S e l l t o C u s t o m e r N o _ L b l < / S e l l t o C u s t o m e r N o _ L b l > - 
-         < S e l l T o F a x N o > S e l l T o F a x N o < / S e l l T o F a x N o > - 
-         < S e l l T o P h o n e N o > S e l l T o P h o n e N o < / S e l l T o P h o n e N o > - 
-         < S h i p m e n t _ L b l > S h i p m e n t _ L b l < / S h i p m e n t _ L b l > - 
-         < S h i p m e n t D a t e > S h i p m e n t D a t e < / S h i p m e n t D a t e > - 
-         < S h i p m e n t D a t e _ L b l > S h i p m e n t D a t e _ L b l < / S h i p m e n t D a t e _ L b l > - 
-         < S h i p m e n t M e t h o d D e s c r i p t i o n > S h i p m e n t M e t h o d D e s c r i p t i o n < / S h i p m e n t M e t h o d D e s c r i p t i o n > - 
-         < S h i p m e n t M e t h o d D e s c r i p t i o n _ L b l > S h i p m e n t M e t h o d D e s c r i p t i o n _ L b l < / S h i p m e n t M e t h o d D e s c r i p t i o n _ L b l > - 
-         < S h i p p i n g A g e n t C o d e > S h i p p i n g A g e n t C o d e < / S h i p p i n g A g e n t C o d e > - 
-         < S h i p p i n g A g e n t C o d e _ L b l > S h i p p i n g A g e n t C o d e _ L b l < / S h i p p i n g A g e n t C o d e _ L b l > - 
-         < S h i p T o A d d r e s s _ L b l > S h i p T o A d d r e s s _ L b l < / S h i p T o A d d r e s s _ L b l > - 
-         < S h i p T o A d d r e s s 1 > S h i p T o A d d r e s s 1 < / S h i p T o A d d r e s s 1 > - 
-         < S h i p T o A d d r e s s 2 > S h i p T o A d d r e s s 2 < / S h i p T o A d d r e s s 2 > - 
-         < S h i p T o A d d r e s s 3 > S h i p T o A d d r e s s 3 < / S h i p T o A d d r e s s 3 > - 
-         < S h i p T o A d d r e s s 4 > S h i p T o A d d r e s s 4 < / S h i p T o A d d r e s s 4 > - 
-         < S h i p T o A d d r e s s 5 > S h i p T o A d d r e s s 5 < / S h i p T o A d d r e s s 5 > - 
-         < S h i p T o A d d r e s s 6 > S h i p T o A d d r e s s 6 < / S h i p T o A d d r e s s 6 > - 
-         < S h i p T o A d d r e s s 7 > S h i p T o A d d r e s s 7 < / S h i p T o A d d r e s s 7 > - 
-         < S h i p T o A d d r e s s 8 > S h i p T o A d d r e s s 8 < / S h i p T o A d d r e s s 8 > - 
-         < S h o w S h i p p i n g A d d r e s s > S h o w S h i p p i n g A d d r e s s < / S h o w S h i p p i n g A d d r e s s > - 
-         < S h o w W o r k D e s c r i p t i o n > S h o w W o r k D e s c r i p t i o n < / S h o w W o r k D e s c r i p t i o n > - 
-         < S u b t o t a l _ L b l > S u b t o t a l _ L b l < / S u b t o t a l _ L b l > - 
-         < T h a n k s _ L b l > T h a n k s _ L b l < / T h a n k s _ L b l > - 
-         < T o t a l _ L b l > T o t a l _ L b l < / T o t a l _ L b l > - 
-         < V A T A m o u n t _ L b l > V A T A m o u n t _ L b l < / V A T A m o u n t _ L b l > - 
-         < V A T A m o u n t S p e c i f i c a t i o n _ L b l > V A T A m o u n t S p e c i f i c a t i o n _ L b l < / V A T A m o u n t S p e c i f i c a t i o n _ L b l > - 
-         < V A T B a s e _ L b l > V A T B a s e _ L b l < / V A T B a s e _ L b l > - 
-         < V A T C l a u s e _ L b l > V A T C l a u s e _ L b l < / V A T C l a u s e _ L b l > - 
-         < V A T C l a u s e s _ L b l > V A T C l a u s e s _ L b l < / V A T C l a u s e s _ L b l > - 
-         < V A T I d e n t i f i e r _ L b l > V A T I d e n t i f i e r _ L b l < / V A T I d e n t i f i e r _ L b l > - 
-         < V A T P e r c e n t a g e _ L b l > V A T P e r c e n t a g e _ L b l < / V A T P e r c e n t a g e _ L b l > - 
-         < V A T R e g i s t r a t i o n N o > V A T R e g i s t r a t i o n N o < / V A T R e g i s t r a t i o n N o > - 
-         < V A T R e g i s t r a t i o n N o _ L b l > V A T R e g i s t r a t i o n N o _ L b l < / V A T R e g i s t r a t i o n N o _ L b l > - 
-         < Y o u r D o c u m e n t T i t l e _ L b l > Y o u r D o c u m e n t T i t l e _ L b l < / Y o u r D o c u m e n t T i t l e _ L b l > - 
-         < Y o u r R e f e r e n c e > Y o u r R e f e r e n c e < / Y o u r R e f e r e n c e > - 
-         < Y o u r R e f e r e n c e _ L b l > Y o u r R e f e r e n c e _ L b l < / Y o u r R e f e r e n c e _ L b l > - 
-         < L i n e > - 
-             < A m o u n t E x c l u d i n g V A T _ L i n e > A m o u n t E x c l u d i n g V A T _ L i n e < / A m o u n t E x c l u d i n g V A T _ L i n e > - 
-             < A m o u n t E x c l u d i n g V A T _ L i n e _ L b l > A m o u n t E x c l u d i n g V A T _ L i n e _ L b l < / A m o u n t E x c l u d i n g V A T _ L i n e _ L b l > - 
-             < A m o u n t I n c l u d i n g V A T _ L i n e > A m o u n t I n c l u d i n g V A T _ L i n e < / A m o u n t I n c l u d i n g V A T _ L i n e > - 
-             < A m o u n t I n c l u d i n g V A T _ L i n e _ L b l > A m o u n t I n c l u d i n g V A T _ L i n e _ L b l < / A m o u n t I n c l u d i n g V A T _ L i n e _ L b l > - 
-             < D e s c r i p t i o n _ L i n e > D e s c r i p t i o n _ L i n e < / D e s c r i p t i o n _ L i n e > - 
-             < D e s c r i p t i o n _ L i n e _ L b l > D e s c r i p t i o n _ L i n e _ L b l < / D e s c r i p t i o n _ L i n e _ L b l > - 
-             < I t e m N o _ L i n e > I t e m N o _ L i n e < / I t e m N o _ L i n e > - 
-             < I t e m N o _ L i n e _ L b l > I t e m N o _ L i n e _ L b l < / I t e m N o _ L i n e _ L b l > - 
-             < I t e m R e f e r e n c e N o _ L i n e > I t e m R e f e r e n c e N o _ L i n e < / I t e m R e f e r e n c e N o _ L i n e > - 
-             < I t e m R e f e r e n c e N o _ L i n e _ L b l > I t e m R e f e r e n c e N o _ L i n e _ L b l < / I t e m R e f e r e n c e N o _ L i n e _ L b l > - 
-             < J o b N o > J o b N o < / J o b N o > - 
-             < J o b N o _ L b l > J o b N o _ L b l < / J o b N o _ L b l > - 
-             < J o b T a s k D e s c _ L b l > J o b T a s k D e s c _ L b l < / J o b T a s k D e s c _ L b l > - 
-             < J o b T a s k D e s c r i p t i o n > J o b T a s k D e s c r i p t i o n < / J o b T a s k D e s c r i p t i o n > - 
-             < J o b T a s k N o > J o b T a s k N o < / J o b T a s k N o > - 
-             < J o b T a s k N o _ L b l > J o b T a s k N o _ L b l < / J o b T a s k N o _ L b l > - 
-             < L i n e A m o u n t _ L i n e > L i n e A m o u n t _ L i n e < / L i n e A m o u n t _ L i n e > - 
-             < L i n e A m o u n t _ L i n e _ L b l > L i n e A m o u n t _ L i n e _ L b l < / L i n e A m o u n t _ L i n e _ L b l > - 
-             < L i n e D i s c o u n t P e r c e n t _ L i n e > L i n e D i s c o u n t P e r c e n t _ L i n e < / L i n e D i s c o u n t P e r c e n t _ L i n e > - 
-             < L i n e D i s c o u n t P e r c e n t T e x t _ L i n e > L i n e D i s c o u n t P e r c e n t T e x t _ L i n e < / L i n e D i s c o u n t P e r c e n t T e x t _ L i n e > - 
-             < L i n e N o _ L i n e > L i n e N o _ L i n e < / L i n e N o _ L i n e > - 
-             < P r i c e _ L b l > P r i c e _ L b l < / P r i c e _ L b l > - 
-             < P r i c e P e r _ L b l > P r i c e P e r _ L b l < / P r i c e P e r _ L b l > - 
-             < Q t y _ L b l > Q t y _ L b l < / Q t y _ L b l > - 
-             < Q u a n t i t y _ L i n e > Q u a n t i t y _ L i n e < / Q u a n t i t y _ L i n e > - 
-             < Q u a n t i t y _ L i n e _ L b l > Q u a n t i t y _ L i n e _ L b l < / Q u a n t i t y _ L i n e _ L b l > - 
-             < S h i p m e n t D a t e _ L i n e > S h i p m e n t D a t e _ L i n e < / S h i p m e n t D a t e _ L i n e > - 
-             < S h i p m e n t D a t e _ L i n e _ L b l > S h i p m e n t D a t e _ L i n e _ L b l < / S h i p m e n t D a t e _ L i n e _ L b l > - 
-             < T r a n s H e a d e r A m o u n t > T r a n s H e a d e r A m o u n t < / T r a n s H e a d e r A m o u n t > - 
-             < T y p e _ L i n e > T y p e _ L i n e < / T y p e _ L i n e > - 
-             < U n i t _ L b l > U n i t _ L b l < / U n i t _ L b l > - 
-             < U n i t O f M e a s u r e > U n i t O f M e a s u r e < / U n i t O f M e a s u r e > - 
-             < U n i t O f M e a s u r e _ L b l > U n i t O f M e a s u r e _ L b l < / U n i t O f M e a s u r e _ L b l > - 
-             < U n i t P r i c e > U n i t P r i c e < / U n i t P r i c e > - 
-             < U n i t P r i c e _ L b l > U n i t P r i c e _ L b l < / U n i t P r i c e _ L b l > - 
-             < V A T I d e n t i f i e r _ L i n e > V A T I d e n t i f i e r _ L i n e < / V A T I d e n t i f i e r _ L i n e > - 
-             < V A T I d e n t i f i e r _ L i n e _ L b l > V A T I d e n t i f i e r _ L i n e _ L b l < / V A T I d e n t i f i e r _ L i n e _ L b l > - 
-             < V A T P c t _ L i n e > V A T P c t _ L i n e < / V A T P c t _ L i n e > - 
-             < V A T P c t _ L i n e _ L b l > V A T P c t _ L i n e _ L b l < / V A T P c t _ L i n e _ L b l > - 
-             < S h i p m e n t L i n e > - 
-                 < D o c u m e n t N o _ S h i p m e n t L i n e > D o c u m e n t N o _ S h i p m e n t L i n e < / D o c u m e n t N o _ S h i p m e n t L i n e > - 
-                 < P o s t i n g D a t e _ S h i p m e n t L i n e > P o s t i n g D a t e _ S h i p m e n t L i n e < / P o s t i n g D a t e _ S h i p m e n t L i n e > - 
-                 < P o s t i n g D a t e _ S h i p m e n t L i n e _ L b l > P o s t i n g D a t e _ S h i p m e n t L i n e _ L b l < / P o s t i n g D a t e _ S h i p m e n t L i n e _ L b l > - 
-                 < Q u a n t i t y _ S h i p m e n t L i n e > Q u a n t i t y _ S h i p m e n t L i n e < / Q u a n t i t y _ S h i p m e n t L i n e > - 
-                 < Q u a n t i t y _ S h i p m e n t L i n e _ L b l > Q u a n t i t y _ S h i p m e n t L i n e _ L b l < / Q u a n t i t y _ S h i p m e n t L i n e _ L b l > - 
-             < / S h i p m e n t L i n e > - 
-             < A s s e m b l y L i n e > - 
-                 < D e s c r i p t i o n _ A s s e m b l y L i n e > D e s c r i p t i o n _ A s s e m b l y L i n e < / D e s c r i p t i o n _ A s s e m b l y L i n e > - 
-                 < L i n e N o _ A s s e m b l y L i n e > L i n e N o _ A s s e m b l y L i n e < / L i n e N o _ A s s e m b l y L i n e > - 
-                 < Q u a n t i t y _ A s s e m b l y L i n e > Q u a n t i t y _ A s s e m b l y L i n e < / Q u a n t i t y _ A s s e m b l y L i n e > - 
-                 < U n i t O f M e a s u r e _ A s s e m b l y L i n e > U n i t O f M e a s u r e _ A s s e m b l y L i n e < / U n i t O f M e a s u r e _ A s s e m b l y L i n e > - 
-                 < V a r i a n t C o d e _ A s s e m b l y L i n e > V a r i a n t C o d e _ A s s e m b l y L i n e < / V a r i a n t C o d e _ A s s e m b l y L i n e > - 
-             < / A s s e m b l y L i n e > - 
-         < / L i n e > - 
-         < W o r k D e s c r i p t i o n L i n e s > - 
-             < W o r k D e s c r i p t i o n L i n e > W o r k D e s c r i p t i o n L i n e < / W o r k D e s c r i p t i o n L i n e > - 
-             < W o r k D e s c r i p t i o n L i n e N u m b e r > W o r k D e s c r i p t i o n L i n e N u m b e r < / W o r k D e s c r i p t i o n L i n e N u m b e r > - 
-         < / W o r k D e s c r i p t i o n L i n e s > - 
-         < V A T A m o u n t L i n e > - 
-             < I n v o i c e D i s c o u n t A m o u n t _ V A T A m o u n t L i n e > I n v o i c e D i s c o u n t A m o u n t _ V A T A m o u n t L i n e < / I n v o i c e D i s c o u n t A m o u n t _ V A T A m o u n t L i n e > - 
-             < I n v o i c e D i s c o u n t A m o u n t _ V A T A m o u n t L i n e _ L b l > I n v o i c e D i s c o u n t A m o u n t _ V A T A m o u n t L i n e _ L b l < / I n v o i c e D i s c o u n t A m o u n t _ V A T A m o u n t L i n e _ L b l > - 
-             < I n v o i c e D i s c o u n t B a s e A m o u n t _ V A T A m o u n t L i n e > I n v o i c e D i s c o u n t B a s e A m o u n t _ V A T A m o u n t L i n e < / I n v o i c e D i s c o u n t B a s e A m o u n t _ V A T A m o u n t L i n e > - 
-             < I n v o i c e D i s c o u n t B a s e A m o u n t _ V A T A m o u n t L i n e _ L b l > I n v o i c e D i s c o u n t B a s e A m o u n t _ V A T A m o u n t L i n e _ L b l < / I n v o i c e D i s c o u n t B a s e A m o u n t _ V A T A m o u n t L i n e _ L b l > - 
-             < L i n e A m o u n t _ V a t A m o u n t L i n e > L i n e A m o u n t _ V a t A m o u n t L i n e < / L i n e A m o u n t _ V a t A m o u n t L i n e > - 
-             < L i n e A m o u n t _ V a t A m o u n t L i n e _ L b l > L i n e A m o u n t _ V a t A m o u n t L i n e _ L b l < / L i n e A m o u n t _ V a t A m o u n t L i n e _ L b l > - 
-             < N o O f V A T I d e n t i f i e r s > N o O f V A T I d e n t i f i e r s < / N o O f V A T I d e n t i f i e r s > - 
-             < V A T A m o u n t _ V a t A m o u n t L i n e > V A T A m o u n t _ V a t A m o u n t L i n e < / V A T A m o u n t _ V a t A m o u n t L i n e > - 
-             < V A T A m o u n t _ V a t A m o u n t L i n e _ L b l > V A T A m o u n t _ V a t A m o u n t L i n e _ L b l < / V A T A m o u n t _ V a t A m o u n t L i n e _ L b l > - 
-             < V A T A m o u n t L C Y _ V A T A m o u n t L i n e > V A T A m o u n t L C Y _ V A T A m o u n t L i n e < / V A T A m o u n t L C Y _ V A T A m o u n t L i n e > - 
-             < V A T A m o u n t L C Y _ V A T A m o u n t L i n e _ L b l > V A T A m o u n t L C Y _ V A T A m o u n t L i n e _ L b l < / V A T A m o u n t L C Y _ V A T A m o u n t L i n e _ L b l > - 
-             < V A T B a s e _ V a t A m o u n t L i n e > V A T B a s e _ V a t A m o u n t L i n e < / V A T B a s e _ V a t A m o u n t L i n e > - 
-             < V A T B a s e _ V a t A m o u n t L i n e _ L b l > V A T B a s e _ V a t A m o u n t L i n e _ L b l < / V A T B a s e _ V a t A m o u n t L i n e _ L b l > - 
-             < V A T B a s e L C Y _ V A T A m o u n t L i n e > V A T B a s e L C Y _ V A T A m o u n t L i n e < / V A T B a s e L C Y _ V A T A m o u n t L i n e > - 
-             < V A T B a s e L C Y _ V A T A m o u n t L i n e _ L b l > V A T B a s e L C Y _ V A T A m o u n t L i n e _ L b l < / V A T B a s e L C Y _ V A T A m o u n t L i n e _ L b l > - 
-             < V A T I d e n t i f i e r _ V a t A m o u n t L i n e > V A T I d e n t i f i e r _ V a t A m o u n t L i n e < / V A T I d e n t i f i e r _ V a t A m o u n t L i n e > - 
-             < V A T I d e n t i f i e r _ V a t A m o u n t L i n e _ L b l > V A T I d e n t i f i e r _ V a t A m o u n t L i n e _ L b l < / V A T I d e n t i f i e r _ V a t A m o u n t L i n e _ L b l > - 
-             < V A T P c t _ V a t A m o u n t L i n e > V A T P c t _ V a t A m o u n t L i n e < / V A T P c t _ V a t A m o u n t L i n e > - 
-             < V A T P c t _ V a t A m o u n t L i n e _ L b l > V A T P c t _ V a t A m o u n t L i n e _ L b l < / V A T P c t _ V a t A m o u n t L i n e _ L b l > - 
-         < / V A T A m o u n t L i n e > - 
-         < V A T C l a u s e L i n e > - 
-             < C o d e _ V A T C l a u s e L i n e > C o d e _ V A T C l a u s e L i n e < / C o d e _ V A T C l a u s e L i n e > - 
-             < C o d e _ V A T C l a u s e L i n e _ L b l > C o d e _ V A T C l a u s e L i n e _ L b l < / C o d e _ V A T C l a u s e L i n e _ L b l > - 
-             < D e s c r i p t i o n _ V A T C l a u s e L i n e > D e s c r i p t i o n _ V A T C l a u s e L i n e < / D e s c r i p t i o n _ V A T C l a u s e L i n e > - 
-             < D e s c r i p t i o n 2 _ V A T C l a u s e L i n e > D e s c r i p t i o n 2 _ V A T C l a u s e L i n e < / D e s c r i p t i o n 2 _ V A T C l a u s e L i n e > - 
-             < N o O f V A T C l a u s e s > N o O f V A T C l a u s e s < / N o O f V A T C l a u s e s > - 
-             < V A T A m o u n t _ V A T C l a u s e L i n e > V A T A m o u n t _ V A T C l a u s e L i n e < / V A T A m o u n t _ V A T C l a u s e L i n e > - 
-             < V A T C l a u s e s H e a d e r > V A T C l a u s e s H e a d e r < / V A T C l a u s e s H e a d e r > - 
-             < V A T I d e n t i f i e r _ V A T C l a u s e L i n e > V A T I d e n t i f i e r _ V A T C l a u s e L i n e < / V A T I d e n t i f i e r _ V A T C l a u s e L i n e > - 
-         < / V A T C l a u s e L i n e > - 
-         < R e p o r t T o t a l s L i n e > - 
-             < A m o u n t _ R e p o r t T o t a l s L i n e > A m o u n t _ R e p o r t T o t a l s L i n e < / A m o u n t _ R e p o r t T o t a l s L i n e > - 
-             < A m o u n t F o r m a t t e d _ R e p o r t T o t a l s L i n e > A m o u n t F o r m a t t e d _ R e p o r t T o t a l s L i n e < / A m o u n t F o r m a t t e d _ R e p o r t T o t a l s L i n e > - 
-             < D e s c r i p t i o n _ R e p o r t T o t a l s L i n e > D e s c r i p t i o n _ R e p o r t T o t a l s L i n e < / D e s c r i p t i o n _ R e p o r t T o t a l s L i n e > - 
-             < F o n t B o l d _ R e p o r t T o t a l s L i n e > F o n t B o l d _ R e p o r t T o t a l s L i n e < / F o n t B o l d _ R e p o r t T o t a l s L i n e > - 
-             < F o n t U n d e r l i n e _ R e p o r t T o t a l s L i n e > F o n t U n d e r l i n e _ R e p o r t T o t a l s L i n e < / F o n t U n d e r l i n e _ R e p o r t T o t a l s L i n e > - 
-         < / R e p o r t T o t a l s L i n e > - 
-         < L i n e F e e > - 
-             < L i n e F e e C a p t i o n T e x t > L i n e F e e C a p t i o n T e x t < / L i n e F e e C a p t i o n T e x t > - 
-         < / L i n e F e e > - 
-         < P a y m e n t R e p o r t i n g A r g u m e n t > - 
-             < P a y m e n t S e r v i c e L o g o > P a y m e n t S e r v i c e L o g o < / P a y m e n t S e r v i c e L o g o > - 
-             < P a y m e n t S e r v i c e L o g o _ U r l > P a y m e n t S e r v i c e L o g o _ U r l < / P a y m e n t S e r v i c e L o g o _ U r l > - 
-             < P a y m e n t S e r v i c e L o g o _ U r l T e x t > P a y m e n t S e r v i c e L o g o _ U r l T e x t < / P a y m e n t S e r v i c e L o g o _ U r l T e x t > - 
-             < P a y m e n t S e r v i c e T e x t _ U r l > P a y m e n t S e r v i c e T e x t _ U r l < / P a y m e n t S e r v i c e T e x t _ U r l > - 
-             < P a y m e n t S e r v i c e T e x t _ U r l T e x t > P a y m e n t S e r v i c e T e x t _ U r l T e x t < / P a y m e n t S e r v i c e T e x t _ U r l T e x t > - 
-         < / P a y m e n t R e p o r t i n g A r g u m e n t > - 
-         < L e f t H e a d e r > - 
-             < L e f t H e a d e r N a m e > L e f t H e a d e r N a m e < / L e f t H e a d e r N a m e > - 
-             < L e f t H e a d e r V a l u e > L e f t H e a d e r V a l u e < / L e f t H e a d e r V a l u e > - 
-         < / L e f t H e a d e r > - 
-         < R i g h t H e a d e r > - 
-             < R i g h t H e a d e r N a m e > R i g h t H e a d e r N a m e < / R i g h t H e a d e r N a m e > - 
-             < R i g h t H e a d e r V a l u e > R i g h t H e a d e r V a l u e < / R i g h t H e a d e r V a l u e > - 
-         < / R i g h t H e a d e r > - 
-         < L e t t e r T e x t > - 
-             < B o d y T e x t > B o d y T e x t < / B o d y T e x t > - 
-             < C l o s i n g T e x t > C l o s i n g T e x t < / C l o s i n g T e x t > - 
-             < G r e e t i n g T e x t > G r e e t i n g T e x t < / G r e e t i n g T e x t > - 
-             < P m t D i s c T e x t > P m t D i s c T e x t < / P m t D i s c T e x t > - 
-         < / L e t t e r T e x t > - 
-         < T o t a l s > - 
-             < T o t a l A m o u n t E x c l I n c l V A T > T o t a l A m o u n t E x c l I n c l V A T < / T o t a l A m o u n t E x c l I n c l V A T > - 
-             < T o t a l A m o u n t E x c l I n c l V A T T e x t > T o t a l A m o u n t E x c l I n c l V A T T e x t < / T o t a l A m o u n t E x c l I n c l V A T T e x t > - 
-             < T o t a l A m o u n t I n c l u d i n g V A T > T o t a l A m o u n t I n c l u d i n g V A T < / T o t a l A m o u n t I n c l u d i n g V A T > - 
-             < T o t a l E x c l u d i n g V A T T e x t > T o t a l E x c l u d i n g V A T T e x t < / T o t a l E x c l u d i n g V A T T e x t > - 
-             < T o t a l I n c l u d i n g V A T T e x t > T o t a l I n c l u d i n g V A T T e x t < / T o t a l I n c l u d i n g V A T T e x t > - 
-             < T o t a l I n v o i c e D i s c o u n t A m o u n t > T o t a l I n v o i c e D i s c o u n t A m o u n t < / T o t a l I n v o i c e D i s c o u n t A m o u n t > - 
-             < T o t a l N e t A m o u n t > T o t a l N e t A m o u n t < / T o t a l N e t A m o u n t > - 
-             < T o t a l P a y m e n t D i s c o u n t O n V A T > T o t a l P a y m e n t D i s c o u n t O n V A T < / T o t a l P a y m e n t D i s c o u n t O n V A T > - 
-             < T o t a l S u b T o t a l > T o t a l S u b T o t a l < / T o t a l S u b T o t a l > - 
-             < T o t a l S u b T o t a l M i n u s I n v o i c e D i s c o u n t > T o t a l S u b T o t a l M i n u s I n v o i c e D i s c o u n t < / T o t a l S u b T o t a l M i n u s I n v o i c e D i s c o u n t > - 
-             < T o t a l T e x t > T o t a l T e x t < / T o t a l T e x t > - 
-             < T o t a l V A T A m o u n t > T o t a l V A T A m o u n t < / T o t a l V A T A m o u n t > - 
-             < T o t a l V A T A m o u n t L C Y > T o t a l V A T A m o u n t L C Y < / T o t a l V A T A m o u n t L C Y > - 
-             < T o t a l V A T A m o u n t T e x t > T o t a l V A T A m o u n t T e x t < / T o t a l V A T A m o u n t T e x t > - 
-             < T o t a l V A T B a s e L C Y > T o t a l V A T B a s e L C Y < / T o t a l V A T B a s e L C Y > - 
-         < / T o t a l s > - 
-     < / H e a d e r > - 
- < / N a v W o r d R e p o r t X m l P a r t > 
+<file path=customXml/itemProps1.xml><?xml version="1.0" encoding="utf-8"?>
+<ds:datastoreItem xmlns:ds="http://schemas.openxmlformats.org/officeDocument/2006/customXml" ds:itemID="{0CB2580F-7887-48A6-96EC-91DA8F1F7B3F}">
+  <ds:schemaRefs>
+    <ds:schemaRef ds:uri="urn:microsoft-dynamics-nav/reports/SalesInv_Btekst_Mail/50107/"/>
+  </ds:schemaRefs>
+</ds:datastoreItem>
 </file>
 
-<file path=customXml/itemProps1.xml><?xml version="1.0" encoding="utf-8"?>
+<file path=customXml/itemProps2.xml><?xml version="1.0" encoding="utf-8"?>
 <ds:datastoreItem xmlns:ds="http://schemas.openxmlformats.org/officeDocument/2006/customXml" ds:itemID="{303ED1DC-6AB6-44A5-B976-792D8C920E98}">
   <ds:schemaRefs>
     <ds:schemaRef ds:uri="http://schemas.openxmlformats.org/officeDocument/2006/bibliography"/>
   </ds:schemaRefs>
 </ds:datastoreItem>
-</file>
-
-<file path=customXml/itemProps2.xml><?xml version="1.0" encoding="utf-8"?>
-<ds:datastoreItem xmlns:ds="http://schemas.openxmlformats.org/officeDocument/2006/customXml" ds:itemID="{0CB2580F-7887-48A6-96EC-91DA8F1F7B3F}">
-  <ds:schemaRefs>
-    <ds:schemaRef ds:uri="urn:microsoft-dynamics-nav/reports/SalesInv_Btekst_Mail/50107/"/>
-  </ds:schemaRefs>
-</ds:datastoreItem>
 </file>
--- a/REP/Layout/SalInv_BT.docx
+++ b/REP/Layout/SalInv_BT.docx
@@ -1,6 +1,6 @@
 
 <file path=word/document.xml><?xml version="1.0" encoding="utf-8"?>
-<w:document xmlns:wpc="http://schemas.microsoft.com/office/word/2010/wordprocessingCanvas" xmlns:cx="http://schemas.microsoft.com/office/drawing/2014/chartex" xmlns:cx1="http://schemas.microsoft.com/office/drawing/2015/9/8/chartex" xmlns:cx2="http://schemas.microsoft.com/office/drawing/2015/10/21/chartex" xmlns:cx3="http://schemas.microsoft.com/office/drawing/2016/5/9/chartex" xmlns:cx4="http://schemas.microsoft.com/office/drawing/2016/5/10/chartex" xmlns:cx5="http://schemas.microsoft.com/office/drawing/2016/5/11/chartex" xmlns:cx6="http://schemas.microsoft.com/office/drawing/2016/5/12/chartex" xmlns:cx7="http://schemas.microsoft.com/office/drawing/2016/5/13/chartex" xmlns:cx8="http://schemas.microsoft.com/office/drawing/2016/5/14/chartex" xmlns:mc="http://schemas.openxmlformats.org/markup-compatibility/2006" xmlns:aink="http://schemas.microsoft.com/office/drawing/2016/ink" xmlns:am3d="http://schemas.microsoft.com/office/drawing/2017/model3d" xmlns:o="urn:schemas-microsoft-com:office:office" xmlns:r="http://schemas.openxmlformats.org/officeDocument/2006/relationships" xmlns:m="http://schemas.openxmlformats.org/officeDocument/2006/math" xmlns:v="urn:schemas-microsoft-com:vml" xmlns:wp14="http://schemas.microsoft.com/office/word/2010/wordprocessingDrawing" xmlns:wp="http://schemas.openxmlformats.org/drawingml/2006/wordprocessingDrawing" xmlns:w10="urn:schemas-microsoft-com:office:word" xmlns:w="http://schemas.openxmlformats.org/wordprocessingml/2006/main" xmlns:w14="http://schemas.microsoft.com/office/word/2010/wordml" xmlns:w15="http://schemas.microsoft.com/office/word/2012/wordml" xmlns:w16cex="http://schemas.microsoft.com/office/word/2018/wordml/cex" xmlns:w16cid="http://schemas.microsoft.com/office/word/2016/wordml/cid" xmlns:w16="http://schemas.microsoft.com/office/word/2018/wordml" xmlns:w16sdtdh="http://schemas.microsoft.com/office/word/2020/wordml/sdtdatahash" xmlns:w16se="http://schemas.microsoft.com/office/word/2015/wordml/symex" xmlns:wpg="http://schemas.microsoft.com/office/word/2010/wordprocessingGroup" xmlns:wpi="http://schemas.microsoft.com/office/word/2010/wordprocessingInk" xmlns:wne="http://schemas.microsoft.com/office/word/2006/wordml" xmlns:wps="http://schemas.microsoft.com/office/word/2010/wordprocessingShape" mc:Ignorable="w14 w15 w16se w16cid w16 w16cex w16sdtdh wp14">
+<w:document xmlns:wpc="http://schemas.microsoft.com/office/word/2010/wordprocessingCanvas" xmlns:cx="http://schemas.microsoft.com/office/drawing/2014/chartex" xmlns:cx1="http://schemas.microsoft.com/office/drawing/2015/9/8/chartex" xmlns:cx2="http://schemas.microsoft.com/office/drawing/2015/10/21/chartex" xmlns:cx3="http://schemas.microsoft.com/office/drawing/2016/5/9/chartex" xmlns:cx4="http://schemas.microsoft.com/office/drawing/2016/5/10/chartex" xmlns:cx5="http://schemas.microsoft.com/office/drawing/2016/5/11/chartex" xmlns:cx6="http://schemas.microsoft.com/office/drawing/2016/5/12/chartex" xmlns:cx7="http://schemas.microsoft.com/office/drawing/2016/5/13/chartex" xmlns:cx8="http://schemas.microsoft.com/office/drawing/2016/5/14/chartex" xmlns:mc="http://schemas.openxmlformats.org/markup-compatibility/2006" xmlns:aink="http://schemas.microsoft.com/office/drawing/2016/ink" xmlns:am3d="http://schemas.microsoft.com/office/drawing/2017/model3d" xmlns:o="urn:schemas-microsoft-com:office:office" xmlns:r="http://schemas.openxmlformats.org/officeDocument/2006/relationships" xmlns:m="http://schemas.openxmlformats.org/officeDocument/2006/math" xmlns:v="urn:schemas-microsoft-com:vml" xmlns:wp14="http://schemas.microsoft.com/office/word/2010/wordprocessingDrawing" xmlns:wp="http://schemas.openxmlformats.org/drawingml/2006/wordprocessingDrawing" xmlns:w10="urn:schemas-microsoft-com:office:word" xmlns:w="http://schemas.openxmlformats.org/wordprocessingml/2006/main" xmlns:w14="http://schemas.microsoft.com/office/word/2010/wordml" xmlns:w15="http://schemas.microsoft.com/office/word/2012/wordml" xmlns:w16cex="http://schemas.microsoft.com/office/word/2018/wordml/cex" xmlns:w16cid="http://schemas.microsoft.com/office/word/2016/wordml/cid" xmlns:w16="http://schemas.microsoft.com/office/word/2018/wordml" xmlns:w16se="http://schemas.microsoft.com/office/word/2015/wordml/symex" xmlns:wpg="http://schemas.microsoft.com/office/word/2010/wordprocessingGroup" xmlns:wpi="http://schemas.microsoft.com/office/word/2010/wordprocessingInk" xmlns:wne="http://schemas.microsoft.com/office/word/2006/wordml" xmlns:wps="http://schemas.microsoft.com/office/word/2010/wordprocessingShape" mc:Ignorable="w14 w15 w16se w16cid w16 w16cex wp14">
   <w:body>
     <w:sdt>
       <w:sdtPr>
@@ -17,7 +17,7 @@
       <w:sdtContent>
         <w:p>
           <w:pPr>
-            <w:pStyle w:val="Title"/>
+            <w:pStyle w:val="Titel"/>
             <w:spacing w:before="120"/>
           </w:pPr>
           <w:proofErr w:type="spellStart"/>
@@ -42,12 +42,11 @@
         </w:sdtPr>
         <w:sdtEndPr/>
         <w:sdtContent>
+          <w:proofErr w:type="spellStart"/>
           <w:r>
-            <w:rPr>
-              <w:lang w:val="da-DK"/>
-            </w:rPr>
             <w:t>GreetingText</w:t>
           </w:r>
+          <w:proofErr w:type="spellEnd"/>
         </w:sdtContent>
       </w:sdt>
       <w:r>
@@ -89,18 +88,17 @@
       <w:sdtEndPr/>
       <w:sdtContent>
         <w:p>
+          <w:proofErr w:type="spellStart"/>
           <w:r>
-            <w:rPr>
-              <w:lang w:val="da-DK"/>
-            </w:rPr>
             <w:t>BodyText</w:t>
           </w:r>
+          <w:proofErr w:type="spellEnd"/>
         </w:p>
       </w:sdtContent>
     </w:sdt>
     <w:tbl>
       <w:tblPr>
-        <w:tblStyle w:val="TableGrid"/>
+        <w:tblStyle w:val="Tabel-Gitter"/>
         <w:tblW w:w="0" w:type="auto"/>
         <w:tblBorders>
           <w:top w:val="none" w:sz="0" w:space="0" w:color="auto"/>
@@ -145,15 +143,17 @@
             <w:sdtContent>
               <w:p>
                 <w:pPr>
-                  <w:pStyle w:val="Heading1"/>
+                  <w:pStyle w:val="Overskrift1"/>
                   <w:outlineLvl w:val="0"/>
                 </w:pPr>
+                <w:proofErr w:type="spellStart"/>
                 <w:r>
                   <w:rPr>
                     <w:lang w:val="da-DK"/>
                   </w:rPr>
                   <w:t>DocumentNo_Lbl</w:t>
                 </w:r>
+                <w:proofErr w:type="spellEnd"/>
               </w:p>
             </w:sdtContent>
           </w:sdt>
@@ -180,7 +180,7 @@
             <w:sdtContent>
               <w:p>
                 <w:pPr>
-                  <w:pStyle w:val="Heading1"/>
+                  <w:pStyle w:val="Overskrift1"/>
                   <w:outlineLvl w:val="0"/>
                 </w:pPr>
                 <w:r>
@@ -202,7 +202,7 @@
           </w:tcPr>
           <w:p>
             <w:pPr>
-              <w:pStyle w:val="Heading1"/>
+              <w:pStyle w:val="Overskrift1"/>
               <w:jc w:val="right"/>
               <w:outlineLvl w:val="0"/>
             </w:pPr>
@@ -227,7 +227,7 @@
             <w:sdtContent>
               <w:p>
                 <w:pPr>
-                  <w:pStyle w:val="Heading1"/>
+                  <w:pStyle w:val="Overskrift1"/>
                   <w:jc w:val="right"/>
                   <w:outlineLvl w:val="0"/>
                 </w:pPr>
@@ -338,12 +338,14 @@
               </w:sdtPr>
               <w:sdtEndPr/>
               <w:sdtContent>
+                <w:proofErr w:type="spellStart"/>
                 <w:r>
                   <w:rPr>
                     <w:lang w:val="da-DK"/>
                   </w:rPr>
                   <w:t>TotalAmountIncludingVAT</w:t>
                 </w:r>
+                <w:proofErr w:type="spellEnd"/>
               </w:sdtContent>
             </w:sdt>
             <w:r>
@@ -355,13 +357,16 @@
     </w:tbl>
     <w:sdt>
       <w:sdtPr>
-        <w:id w:val="-2024158458"/>
+        <w:alias w:val="#Nav: /Header/ITBLink_UrlText"/>
+        <w:tag w:val="#Nav: SalesInv_Btekst_Mail/50107"/>
+        <w:id w:val="713930847"/>
         <w:placeholder>
           <w:docPart w:val="DefaultPlaceholder_-1854013440"/>
         </w:placeholder>
-        <w:dataBinding w:prefixMappings="xmlns:ns0='urn:microsoft-dynamics-nav/reports/SalesInv_Btekst_Mail/50107/' " w:xpath="/ns0:NavWordReportXmlPart[1]/ns0:Header[1]/ns0:ITBLink_UrlText[1]" w:storeItemID="{0CB2580F-7887-48A6-96EC-91DA8F1F7B3F}"/>
+        <w:dataBinding w:prefixMappings="xmlns:ns0='urn:microsoft-dynamics-nav/reports/SalesInv_Btekst_Mail/50107/'" w:xpath="/ns0:NavWordReportXmlPart[1]/ns0:Header[1]/ns0:ITBLink_UrlText[1]" w:storeItemID="{0CB2580F-7887-48A6-96EC-91DA8F1F7B3F}"/>
         <w:text/>
       </w:sdtPr>
+      <w:sdtEndPr/>
       <w:sdtContent>
         <w:p>
           <w:proofErr w:type="spellStart"/>
@@ -374,7 +379,7 @@
     </w:sdt>
     <w:p>
       <w:pPr>
-        <w:pStyle w:val="Subtitle"/>
+        <w:pStyle w:val="Undertitel"/>
       </w:pPr>
       <w:sdt>
         <w:sdtPr>
@@ -389,12 +394,14 @@
         </w:sdtPr>
         <w:sdtEndPr/>
         <w:sdtContent>
+          <w:proofErr w:type="spellStart"/>
           <w:r>
             <w:rPr>
               <w:lang w:val="da-DK"/>
             </w:rPr>
             <w:t>ClosingText</w:t>
           </w:r>
+          <w:proofErr w:type="spellEnd"/>
         </w:sdtContent>
       </w:sdt>
       <w:r>
@@ -425,7 +432,7 @@
     </w:p>
     <w:p>
       <w:pPr>
-        <w:pStyle w:val="NoSpacing"/>
+        <w:pStyle w:val="Ingenafstand"/>
       </w:pPr>
       <w:sdt>
         <w:sdtPr>
@@ -461,7 +468,7 @@
       <w:sdtContent>
         <w:p>
           <w:pPr>
-            <w:pStyle w:val="NoSpacing"/>
+            <w:pStyle w:val="Ingenafstand"/>
           </w:pPr>
           <w:r>
             <w:t>CompanyAddress2</w:t>
@@ -484,7 +491,7 @@
       <w:sdtContent>
         <w:p>
           <w:pPr>
-            <w:pStyle w:val="NoSpacing"/>
+            <w:pStyle w:val="Ingenafstand"/>
           </w:pPr>
           <w:r>
             <w:t>CompanyAddress3</w:t>
@@ -507,7 +514,7 @@
       <w:sdtContent>
         <w:p>
           <w:pPr>
-            <w:pStyle w:val="NoSpacing"/>
+            <w:pStyle w:val="Ingenafstand"/>
           </w:pPr>
           <w:r>
             <w:t>CompanyAddress4</w:t>
@@ -530,7 +537,7 @@
       <w:sdtContent>
         <w:p>
           <w:pPr>
-            <w:pStyle w:val="NoSpacing"/>
+            <w:pStyle w:val="Ingenafstand"/>
           </w:pPr>
           <w:r>
             <w:t>CompanyAddress5</w:t>
@@ -553,7 +560,7 @@
       <w:sdtContent>
         <w:p>
           <w:pPr>
-            <w:pStyle w:val="NoSpacing"/>
+            <w:pStyle w:val="Ingenafstand"/>
           </w:pPr>
           <w:r>
             <w:t>CompanyAddress6</w:t>
@@ -576,7 +583,7 @@
       <w:sdtContent>
         <w:p>
           <w:pPr>
-            <w:pStyle w:val="NoSpacing"/>
+            <w:pStyle w:val="Ingenafstand"/>
           </w:pPr>
           <w:proofErr w:type="spellStart"/>
           <w:r>
@@ -586,11 +593,6 @@
         </w:p>
       </w:sdtContent>
     </w:sdt>
-    <w:p>
-      <w:pPr>
-        <w:pStyle w:val="NoSpacing"/>
-      </w:pPr>
-    </w:p>
     <w:sectPr>
       <w:headerReference w:type="even" r:id="rId8"/>
       <w:headerReference w:type="default" r:id="rId9"/>
@@ -609,7 +611,7 @@
 </file>
 
 <file path=word/endnotes.xml><?xml version="1.0" encoding="utf-8"?>
-<w:endnotes xmlns:wpc="http://schemas.microsoft.com/office/word/2010/wordprocessingCanvas" xmlns:cx="http://schemas.microsoft.com/office/drawing/2014/chartex" xmlns:cx1="http://schemas.microsoft.com/office/drawing/2015/9/8/chartex" xmlns:cx2="http://schemas.microsoft.com/office/drawing/2015/10/21/chartex" xmlns:cx3="http://schemas.microsoft.com/office/drawing/2016/5/9/chartex" xmlns:cx4="http://schemas.microsoft.com/office/drawing/2016/5/10/chartex" xmlns:cx5="http://schemas.microsoft.com/office/drawing/2016/5/11/chartex" xmlns:cx6="http://schemas.microsoft.com/office/drawing/2016/5/12/chartex" xmlns:cx7="http://schemas.microsoft.com/office/drawing/2016/5/13/chartex" xmlns:cx8="http://schemas.microsoft.com/office/drawing/2016/5/14/chartex" xmlns:mc="http://schemas.openxmlformats.org/markup-compatibility/2006" xmlns:aink="http://schemas.microsoft.com/office/drawing/2016/ink" xmlns:am3d="http://schemas.microsoft.com/office/drawing/2017/model3d" xmlns:o="urn:schemas-microsoft-com:office:office" xmlns:r="http://schemas.openxmlformats.org/officeDocument/2006/relationships" xmlns:m="http://schemas.openxmlformats.org/officeDocument/2006/math" xmlns:v="urn:schemas-microsoft-com:vml" xmlns:wp14="http://schemas.microsoft.com/office/word/2010/wordprocessingDrawing" xmlns:wp="http://schemas.openxmlformats.org/drawingml/2006/wordprocessingDrawing" xmlns:w10="urn:schemas-microsoft-com:office:word" xmlns:w="http://schemas.openxmlformats.org/wordprocessingml/2006/main" xmlns:w14="http://schemas.microsoft.com/office/word/2010/wordml" xmlns:w15="http://schemas.microsoft.com/office/word/2012/wordml" xmlns:w16cex="http://schemas.microsoft.com/office/word/2018/wordml/cex" xmlns:w16cid="http://schemas.microsoft.com/office/word/2016/wordml/cid" xmlns:w16="http://schemas.microsoft.com/office/word/2018/wordml" xmlns:w16sdtdh="http://schemas.microsoft.com/office/word/2020/wordml/sdtdatahash" xmlns:w16se="http://schemas.microsoft.com/office/word/2015/wordml/symex" xmlns:wpg="http://schemas.microsoft.com/office/word/2010/wordprocessingGroup" xmlns:wpi="http://schemas.microsoft.com/office/word/2010/wordprocessingInk" xmlns:wne="http://schemas.microsoft.com/office/word/2006/wordml" xmlns:wps="http://schemas.microsoft.com/office/word/2010/wordprocessingShape" mc:Ignorable="w14 w15 w16se w16cid w16 w16cex w16sdtdh wp14">
+<w:endnotes xmlns:wpc="http://schemas.microsoft.com/office/word/2010/wordprocessingCanvas" xmlns:cx="http://schemas.microsoft.com/office/drawing/2014/chartex" xmlns:cx1="http://schemas.microsoft.com/office/drawing/2015/9/8/chartex" xmlns:cx2="http://schemas.microsoft.com/office/drawing/2015/10/21/chartex" xmlns:cx3="http://schemas.microsoft.com/office/drawing/2016/5/9/chartex" xmlns:cx4="http://schemas.microsoft.com/office/drawing/2016/5/10/chartex" xmlns:cx5="http://schemas.microsoft.com/office/drawing/2016/5/11/chartex" xmlns:cx6="http://schemas.microsoft.com/office/drawing/2016/5/12/chartex" xmlns:cx7="http://schemas.microsoft.com/office/drawing/2016/5/13/chartex" xmlns:cx8="http://schemas.microsoft.com/office/drawing/2016/5/14/chartex" xmlns:mc="http://schemas.openxmlformats.org/markup-compatibility/2006" xmlns:aink="http://schemas.microsoft.com/office/drawing/2016/ink" xmlns:am3d="http://schemas.microsoft.com/office/drawing/2017/model3d" xmlns:o="urn:schemas-microsoft-com:office:office" xmlns:r="http://schemas.openxmlformats.org/officeDocument/2006/relationships" xmlns:m="http://schemas.openxmlformats.org/officeDocument/2006/math" xmlns:v="urn:schemas-microsoft-com:vml" xmlns:wp14="http://schemas.microsoft.com/office/word/2010/wordprocessingDrawing" xmlns:wp="http://schemas.openxmlformats.org/drawingml/2006/wordprocessingDrawing" xmlns:w10="urn:schemas-microsoft-com:office:word" xmlns:w="http://schemas.openxmlformats.org/wordprocessingml/2006/main" xmlns:w14="http://schemas.microsoft.com/office/word/2010/wordml" xmlns:w15="http://schemas.microsoft.com/office/word/2012/wordml" xmlns:w16cex="http://schemas.microsoft.com/office/word/2018/wordml/cex" xmlns:w16cid="http://schemas.microsoft.com/office/word/2016/wordml/cid" xmlns:w16="http://schemas.microsoft.com/office/word/2018/wordml" xmlns:w16se="http://schemas.microsoft.com/office/word/2015/wordml/symex" xmlns:wpg="http://schemas.microsoft.com/office/word/2010/wordprocessingGroup" xmlns:wpi="http://schemas.microsoft.com/office/word/2010/wordprocessingInk" xmlns:wne="http://schemas.microsoft.com/office/word/2006/wordml" xmlns:wps="http://schemas.microsoft.com/office/word/2010/wordprocessingShape" mc:Ignorable="w14 w15 w16se w16cid w16 w16cex wp14">
   <w:endnote w:type="separator" w:id="-1">
     <w:p>
       <w:pPr>
@@ -634,20 +636,20 @@
 </file>
 
 <file path=word/footer1.xml><?xml version="1.0" encoding="utf-8"?>
-<w:ftr xmlns:wpc="http://schemas.microsoft.com/office/word/2010/wordprocessingCanvas" xmlns:cx="http://schemas.microsoft.com/office/drawing/2014/chartex" xmlns:cx1="http://schemas.microsoft.com/office/drawing/2015/9/8/chartex" xmlns:cx2="http://schemas.microsoft.com/office/drawing/2015/10/21/chartex" xmlns:cx3="http://schemas.microsoft.com/office/drawing/2016/5/9/chartex" xmlns:cx4="http://schemas.microsoft.com/office/drawing/2016/5/10/chartex" xmlns:cx5="http://schemas.microsoft.com/office/drawing/2016/5/11/chartex" xmlns:cx6="http://schemas.microsoft.com/office/drawing/2016/5/12/chartex" xmlns:cx7="http://schemas.microsoft.com/office/drawing/2016/5/13/chartex" xmlns:cx8="http://schemas.microsoft.com/office/drawing/2016/5/14/chartex" xmlns:mc="http://schemas.openxmlformats.org/markup-compatibility/2006" xmlns:aink="http://schemas.microsoft.com/office/drawing/2016/ink" xmlns:am3d="http://schemas.microsoft.com/office/drawing/2017/model3d" xmlns:o="urn:schemas-microsoft-com:office:office" xmlns:r="http://schemas.openxmlformats.org/officeDocument/2006/relationships" xmlns:m="http://schemas.openxmlformats.org/officeDocument/2006/math" xmlns:v="urn:schemas-microsoft-com:vml" xmlns:wp14="http://schemas.microsoft.com/office/word/2010/wordprocessingDrawing" xmlns:wp="http://schemas.openxmlformats.org/drawingml/2006/wordprocessingDrawing" xmlns:w10="urn:schemas-microsoft-com:office:word" xmlns:w="http://schemas.openxmlformats.org/wordprocessingml/2006/main" xmlns:w14="http://schemas.microsoft.com/office/word/2010/wordml" xmlns:w15="http://schemas.microsoft.com/office/word/2012/wordml" xmlns:w16cex="http://schemas.microsoft.com/office/word/2018/wordml/cex" xmlns:w16cid="http://schemas.microsoft.com/office/word/2016/wordml/cid" xmlns:w16="http://schemas.microsoft.com/office/word/2018/wordml" xmlns:w16sdtdh="http://schemas.microsoft.com/office/word/2020/wordml/sdtdatahash" xmlns:w16se="http://schemas.microsoft.com/office/word/2015/wordml/symex" xmlns:wpg="http://schemas.microsoft.com/office/word/2010/wordprocessingGroup" xmlns:wpi="http://schemas.microsoft.com/office/word/2010/wordprocessingInk" xmlns:wne="http://schemas.microsoft.com/office/word/2006/wordml" xmlns:wps="http://schemas.microsoft.com/office/word/2010/wordprocessingShape" mc:Ignorable="w14 w15 w16se w16cid w16 w16cex w16sdtdh wp14">
+<w:ftr xmlns:wpc="http://schemas.microsoft.com/office/word/2010/wordprocessingCanvas" xmlns:cx="http://schemas.microsoft.com/office/drawing/2014/chartex" xmlns:cx1="http://schemas.microsoft.com/office/drawing/2015/9/8/chartex" xmlns:cx2="http://schemas.microsoft.com/office/drawing/2015/10/21/chartex" xmlns:cx3="http://schemas.microsoft.com/office/drawing/2016/5/9/chartex" xmlns:cx4="http://schemas.microsoft.com/office/drawing/2016/5/10/chartex" xmlns:cx5="http://schemas.microsoft.com/office/drawing/2016/5/11/chartex" xmlns:cx6="http://schemas.microsoft.com/office/drawing/2016/5/12/chartex" xmlns:cx7="http://schemas.microsoft.com/office/drawing/2016/5/13/chartex" xmlns:cx8="http://schemas.microsoft.com/office/drawing/2016/5/14/chartex" xmlns:mc="http://schemas.openxmlformats.org/markup-compatibility/2006" xmlns:aink="http://schemas.microsoft.com/office/drawing/2016/ink" xmlns:am3d="http://schemas.microsoft.com/office/drawing/2017/model3d" xmlns:o="urn:schemas-microsoft-com:office:office" xmlns:r="http://schemas.openxmlformats.org/officeDocument/2006/relationships" xmlns:m="http://schemas.openxmlformats.org/officeDocument/2006/math" xmlns:v="urn:schemas-microsoft-com:vml" xmlns:wp14="http://schemas.microsoft.com/office/word/2010/wordprocessingDrawing" xmlns:wp="http://schemas.openxmlformats.org/drawingml/2006/wordprocessingDrawing" xmlns:w10="urn:schemas-microsoft-com:office:word" xmlns:w="http://schemas.openxmlformats.org/wordprocessingml/2006/main" xmlns:w14="http://schemas.microsoft.com/office/word/2010/wordml" xmlns:w15="http://schemas.microsoft.com/office/word/2012/wordml" xmlns:w16cex="http://schemas.microsoft.com/office/word/2018/wordml/cex" xmlns:w16cid="http://schemas.microsoft.com/office/word/2016/wordml/cid" xmlns:w16="http://schemas.microsoft.com/office/word/2018/wordml" xmlns:w16se="http://schemas.microsoft.com/office/word/2015/wordml/symex" xmlns:wpg="http://schemas.microsoft.com/office/word/2010/wordprocessingGroup" xmlns:wpi="http://schemas.microsoft.com/office/word/2010/wordprocessingInk" xmlns:wne="http://schemas.microsoft.com/office/word/2006/wordml" xmlns:wps="http://schemas.microsoft.com/office/word/2010/wordprocessingShape" mc:Ignorable="w14 w15 w16se w16cid w16 w16cex wp14">
   <w:p>
     <w:pPr>
-      <w:pStyle w:val="Footer"/>
+      <w:pStyle w:val="Sidefod"/>
     </w:pPr>
   </w:p>
 </w:ftr>
 </file>
 
 <file path=word/footer2.xml><?xml version="1.0" encoding="utf-8"?>
-<w:ftr xmlns:wpc="http://schemas.microsoft.com/office/word/2010/wordprocessingCanvas" xmlns:cx="http://schemas.microsoft.com/office/drawing/2014/chartex" xmlns:cx1="http://schemas.microsoft.com/office/drawing/2015/9/8/chartex" xmlns:cx2="http://schemas.microsoft.com/office/drawing/2015/10/21/chartex" xmlns:cx3="http://schemas.microsoft.com/office/drawing/2016/5/9/chartex" xmlns:cx4="http://schemas.microsoft.com/office/drawing/2016/5/10/chartex" xmlns:cx5="http://schemas.microsoft.com/office/drawing/2016/5/11/chartex" xmlns:cx6="http://schemas.microsoft.com/office/drawing/2016/5/12/chartex" xmlns:cx7="http://schemas.microsoft.com/office/drawing/2016/5/13/chartex" xmlns:cx8="http://schemas.microsoft.com/office/drawing/2016/5/14/chartex" xmlns:mc="http://schemas.openxmlformats.org/markup-compatibility/2006" xmlns:aink="http://schemas.microsoft.com/office/drawing/2016/ink" xmlns:am3d="http://schemas.microsoft.com/office/drawing/2017/model3d" xmlns:o="urn:schemas-microsoft-com:office:office" xmlns:r="http://schemas.openxmlformats.org/officeDocument/2006/relationships" xmlns:m="http://schemas.openxmlformats.org/officeDocument/2006/math" xmlns:v="urn:schemas-microsoft-com:vml" xmlns:wp14="http://schemas.microsoft.com/office/word/2010/wordprocessingDrawing" xmlns:wp="http://schemas.openxmlformats.org/drawingml/2006/wordprocessingDrawing" xmlns:w10="urn:schemas-microsoft-com:office:word" xmlns:w="http://schemas.openxmlformats.org/wordprocessingml/2006/main" xmlns:w14="http://schemas.microsoft.com/office/word/2010/wordml" xmlns:w15="http://schemas.microsoft.com/office/word/2012/wordml" xmlns:w16cex="http://schemas.microsoft.com/office/word/2018/wordml/cex" xmlns:w16cid="http://schemas.microsoft.com/office/word/2016/wordml/cid" xmlns:w16="http://schemas.microsoft.com/office/word/2018/wordml" xmlns:w16sdtdh="http://schemas.microsoft.com/office/word/2020/wordml/sdtdatahash" xmlns:w16se="http://schemas.microsoft.com/office/word/2015/wordml/symex" xmlns:wpg="http://schemas.microsoft.com/office/word/2010/wordprocessingGroup" xmlns:wpi="http://schemas.microsoft.com/office/word/2010/wordprocessingInk" xmlns:wne="http://schemas.microsoft.com/office/word/2006/wordml" xmlns:wps="http://schemas.microsoft.com/office/word/2010/wordprocessingShape" mc:Ignorable="w14 w15 w16se w16cid w16 w16cex w16sdtdh wp14">
+<w:ftr xmlns:wpc="http://schemas.microsoft.com/office/word/2010/wordprocessingCanvas" xmlns:cx="http://schemas.microsoft.com/office/drawing/2014/chartex" xmlns:cx1="http://schemas.microsoft.com/office/drawing/2015/9/8/chartex" xmlns:cx2="http://schemas.microsoft.com/office/drawing/2015/10/21/chartex" xmlns:cx3="http://schemas.microsoft.com/office/drawing/2016/5/9/chartex" xmlns:cx4="http://schemas.microsoft.com/office/drawing/2016/5/10/chartex" xmlns:cx5="http://schemas.microsoft.com/office/drawing/2016/5/11/chartex" xmlns:cx6="http://schemas.microsoft.com/office/drawing/2016/5/12/chartex" xmlns:cx7="http://schemas.microsoft.com/office/drawing/2016/5/13/chartex" xmlns:cx8="http://schemas.microsoft.com/office/drawing/2016/5/14/chartex" xmlns:mc="http://schemas.openxmlformats.org/markup-compatibility/2006" xmlns:aink="http://schemas.microsoft.com/office/drawing/2016/ink" xmlns:am3d="http://schemas.microsoft.com/office/drawing/2017/model3d" xmlns:o="urn:schemas-microsoft-com:office:office" xmlns:r="http://schemas.openxmlformats.org/officeDocument/2006/relationships" xmlns:m="http://schemas.openxmlformats.org/officeDocument/2006/math" xmlns:v="urn:schemas-microsoft-com:vml" xmlns:wp14="http://schemas.microsoft.com/office/word/2010/wordprocessingDrawing" xmlns:wp="http://schemas.openxmlformats.org/drawingml/2006/wordprocessingDrawing" xmlns:w10="urn:schemas-microsoft-com:office:word" xmlns:w="http://schemas.openxmlformats.org/wordprocessingml/2006/main" xmlns:w14="http://schemas.microsoft.com/office/word/2010/wordml" xmlns:w15="http://schemas.microsoft.com/office/word/2012/wordml" xmlns:w16cex="http://schemas.microsoft.com/office/word/2018/wordml/cex" xmlns:w16cid="http://schemas.microsoft.com/office/word/2016/wordml/cid" xmlns:w16="http://schemas.microsoft.com/office/word/2018/wordml" xmlns:w16se="http://schemas.microsoft.com/office/word/2015/wordml/symex" xmlns:wpg="http://schemas.microsoft.com/office/word/2010/wordprocessingGroup" xmlns:wpi="http://schemas.microsoft.com/office/word/2010/wordprocessingInk" xmlns:wne="http://schemas.microsoft.com/office/word/2006/wordml" xmlns:wps="http://schemas.microsoft.com/office/word/2010/wordprocessingShape" mc:Ignorable="w14 w15 w16se w16cid w16 w16cex wp14">
   <w:tbl>
     <w:tblPr>
-      <w:tblStyle w:val="TableGrid"/>
+      <w:tblStyle w:val="Tabel-Gitter"/>
       <w:tblW w:w="5000" w:type="pct"/>
       <w:tblCellSpacing w:w="11" w:type="dxa"/>
       <w:tblBorders>
@@ -691,7 +693,7 @@
   </w:tbl>
   <w:p>
     <w:pPr>
-      <w:pStyle w:val="Footer"/>
+      <w:pStyle w:val="Sidefod"/>
       <w:rPr>
         <w:sz w:val="12"/>
         <w:szCs w:val="12"/>
@@ -702,17 +704,17 @@
 </file>
 
 <file path=word/footer3.xml><?xml version="1.0" encoding="utf-8"?>
-<w:ftr xmlns:wpc="http://schemas.microsoft.com/office/word/2010/wordprocessingCanvas" xmlns:cx="http://schemas.microsoft.com/office/drawing/2014/chartex" xmlns:cx1="http://schemas.microsoft.com/office/drawing/2015/9/8/chartex" xmlns:cx2="http://schemas.microsoft.com/office/drawing/2015/10/21/chartex" xmlns:cx3="http://schemas.microsoft.com/office/drawing/2016/5/9/chartex" xmlns:cx4="http://schemas.microsoft.com/office/drawing/2016/5/10/chartex" xmlns:cx5="http://schemas.microsoft.com/office/drawing/2016/5/11/chartex" xmlns:cx6="http://schemas.microsoft.com/office/drawing/2016/5/12/chartex" xmlns:cx7="http://schemas.microsoft.com/office/drawing/2016/5/13/chartex" xmlns:cx8="http://schemas.microsoft.com/office/drawing/2016/5/14/chartex" xmlns:mc="http://schemas.openxmlformats.org/markup-compatibility/2006" xmlns:aink="http://schemas.microsoft.com/office/drawing/2016/ink" xmlns:am3d="http://schemas.microsoft.com/office/drawing/2017/model3d" xmlns:o="urn:schemas-microsoft-com:office:office" xmlns:r="http://schemas.openxmlformats.org/officeDocument/2006/relationships" xmlns:m="http://schemas.openxmlformats.org/officeDocument/2006/math" xmlns:v="urn:schemas-microsoft-com:vml" xmlns:wp14="http://schemas.microsoft.com/office/word/2010/wordprocessingDrawing" xmlns:wp="http://schemas.openxmlformats.org/drawingml/2006/wordprocessingDrawing" xmlns:w10="urn:schemas-microsoft-com:office:word" xmlns:w="http://schemas.openxmlformats.org/wordprocessingml/2006/main" xmlns:w14="http://schemas.microsoft.com/office/word/2010/wordml" xmlns:w15="http://schemas.microsoft.com/office/word/2012/wordml" xmlns:w16cex="http://schemas.microsoft.com/office/word/2018/wordml/cex" xmlns:w16cid="http://schemas.microsoft.com/office/word/2016/wordml/cid" xmlns:w16="http://schemas.microsoft.com/office/word/2018/wordml" xmlns:w16sdtdh="http://schemas.microsoft.com/office/word/2020/wordml/sdtdatahash" xmlns:w16se="http://schemas.microsoft.com/office/word/2015/wordml/symex" xmlns:wpg="http://schemas.microsoft.com/office/word/2010/wordprocessingGroup" xmlns:wpi="http://schemas.microsoft.com/office/word/2010/wordprocessingInk" xmlns:wne="http://schemas.microsoft.com/office/word/2006/wordml" xmlns:wps="http://schemas.microsoft.com/office/word/2010/wordprocessingShape" mc:Ignorable="w14 w15 w16se w16cid w16 w16cex w16sdtdh wp14">
+<w:ftr xmlns:wpc="http://schemas.microsoft.com/office/word/2010/wordprocessingCanvas" xmlns:cx="http://schemas.microsoft.com/office/drawing/2014/chartex" xmlns:cx1="http://schemas.microsoft.com/office/drawing/2015/9/8/chartex" xmlns:cx2="http://schemas.microsoft.com/office/drawing/2015/10/21/chartex" xmlns:cx3="http://schemas.microsoft.com/office/drawing/2016/5/9/chartex" xmlns:cx4="http://schemas.microsoft.com/office/drawing/2016/5/10/chartex" xmlns:cx5="http://schemas.microsoft.com/office/drawing/2016/5/11/chartex" xmlns:cx6="http://schemas.microsoft.com/office/drawing/2016/5/12/chartex" xmlns:cx7="http://schemas.microsoft.com/office/drawing/2016/5/13/chartex" xmlns:cx8="http://schemas.microsoft.com/office/drawing/2016/5/14/chartex" xmlns:mc="http://schemas.openxmlformats.org/markup-compatibility/2006" xmlns:aink="http://schemas.microsoft.com/office/drawing/2016/ink" xmlns:am3d="http://schemas.microsoft.com/office/drawing/2017/model3d" xmlns:o="urn:schemas-microsoft-com:office:office" xmlns:r="http://schemas.openxmlformats.org/officeDocument/2006/relationships" xmlns:m="http://schemas.openxmlformats.org/officeDocument/2006/math" xmlns:v="urn:schemas-microsoft-com:vml" xmlns:wp14="http://schemas.microsoft.com/office/word/2010/wordprocessingDrawing" xmlns:wp="http://schemas.openxmlformats.org/drawingml/2006/wordprocessingDrawing" xmlns:w10="urn:schemas-microsoft-com:office:word" xmlns:w="http://schemas.openxmlformats.org/wordprocessingml/2006/main" xmlns:w14="http://schemas.microsoft.com/office/word/2010/wordml" xmlns:w15="http://schemas.microsoft.com/office/word/2012/wordml" xmlns:w16cex="http://schemas.microsoft.com/office/word/2018/wordml/cex" xmlns:w16cid="http://schemas.microsoft.com/office/word/2016/wordml/cid" xmlns:w16="http://schemas.microsoft.com/office/word/2018/wordml" xmlns:w16se="http://schemas.microsoft.com/office/word/2015/wordml/symex" xmlns:wpg="http://schemas.microsoft.com/office/word/2010/wordprocessingGroup" xmlns:wpi="http://schemas.microsoft.com/office/word/2010/wordprocessingInk" xmlns:wne="http://schemas.microsoft.com/office/word/2006/wordml" xmlns:wps="http://schemas.microsoft.com/office/word/2010/wordprocessingShape" mc:Ignorable="w14 w15 w16se w16cid w16 w16cex wp14">
   <w:p>
     <w:pPr>
-      <w:pStyle w:val="Footer"/>
+      <w:pStyle w:val="Sidefod"/>
     </w:pPr>
   </w:p>
 </w:ftr>
 </file>
 
 <file path=word/footnotes.xml><?xml version="1.0" encoding="utf-8"?>
-<w:footnotes xmlns:wpc="http://schemas.microsoft.com/office/word/2010/wordprocessingCanvas" xmlns:cx="http://schemas.microsoft.com/office/drawing/2014/chartex" xmlns:cx1="http://schemas.microsoft.com/office/drawing/2015/9/8/chartex" xmlns:cx2="http://schemas.microsoft.com/office/drawing/2015/10/21/chartex" xmlns:cx3="http://schemas.microsoft.com/office/drawing/2016/5/9/chartex" xmlns:cx4="http://schemas.microsoft.com/office/drawing/2016/5/10/chartex" xmlns:cx5="http://schemas.microsoft.com/office/drawing/2016/5/11/chartex" xmlns:cx6="http://schemas.microsoft.com/office/drawing/2016/5/12/chartex" xmlns:cx7="http://schemas.microsoft.com/office/drawing/2016/5/13/chartex" xmlns:cx8="http://schemas.microsoft.com/office/drawing/2016/5/14/chartex" xmlns:mc="http://schemas.openxmlformats.org/markup-compatibility/2006" xmlns:aink="http://schemas.microsoft.com/office/drawing/2016/ink" xmlns:am3d="http://schemas.microsoft.com/office/drawing/2017/model3d" xmlns:o="urn:schemas-microsoft-com:office:office" xmlns:r="http://schemas.openxmlformats.org/officeDocument/2006/relationships" xmlns:m="http://schemas.openxmlformats.org/officeDocument/2006/math" xmlns:v="urn:schemas-microsoft-com:vml" xmlns:wp14="http://schemas.microsoft.com/office/word/2010/wordprocessingDrawing" xmlns:wp="http://schemas.openxmlformats.org/drawingml/2006/wordprocessingDrawing" xmlns:w10="urn:schemas-microsoft-com:office:word" xmlns:w="http://schemas.openxmlformats.org/wordprocessingml/2006/main" xmlns:w14="http://schemas.microsoft.com/office/word/2010/wordml" xmlns:w15="http://schemas.microsoft.com/office/word/2012/wordml" xmlns:w16cex="http://schemas.microsoft.com/office/word/2018/wordml/cex" xmlns:w16cid="http://schemas.microsoft.com/office/word/2016/wordml/cid" xmlns:w16="http://schemas.microsoft.com/office/word/2018/wordml" xmlns:w16sdtdh="http://schemas.microsoft.com/office/word/2020/wordml/sdtdatahash" xmlns:w16se="http://schemas.microsoft.com/office/word/2015/wordml/symex" xmlns:wpg="http://schemas.microsoft.com/office/word/2010/wordprocessingGroup" xmlns:wpi="http://schemas.microsoft.com/office/word/2010/wordprocessingInk" xmlns:wne="http://schemas.microsoft.com/office/word/2006/wordml" xmlns:wps="http://schemas.microsoft.com/office/word/2010/wordprocessingShape" mc:Ignorable="w14 w15 w16se w16cid w16 w16cex w16sdtdh wp14">
+<w:footnotes xmlns:wpc="http://schemas.microsoft.com/office/word/2010/wordprocessingCanvas" xmlns:cx="http://schemas.microsoft.com/office/drawing/2014/chartex" xmlns:cx1="http://schemas.microsoft.com/office/drawing/2015/9/8/chartex" xmlns:cx2="http://schemas.microsoft.com/office/drawing/2015/10/21/chartex" xmlns:cx3="http://schemas.microsoft.com/office/drawing/2016/5/9/chartex" xmlns:cx4="http://schemas.microsoft.com/office/drawing/2016/5/10/chartex" xmlns:cx5="http://schemas.microsoft.com/office/drawing/2016/5/11/chartex" xmlns:cx6="http://schemas.microsoft.com/office/drawing/2016/5/12/chartex" xmlns:cx7="http://schemas.microsoft.com/office/drawing/2016/5/13/chartex" xmlns:cx8="http://schemas.microsoft.com/office/drawing/2016/5/14/chartex" xmlns:mc="http://schemas.openxmlformats.org/markup-compatibility/2006" xmlns:aink="http://schemas.microsoft.com/office/drawing/2016/ink" xmlns:am3d="http://schemas.microsoft.com/office/drawing/2017/model3d" xmlns:o="urn:schemas-microsoft-com:office:office" xmlns:r="http://schemas.openxmlformats.org/officeDocument/2006/relationships" xmlns:m="http://schemas.openxmlformats.org/officeDocument/2006/math" xmlns:v="urn:schemas-microsoft-com:vml" xmlns:wp14="http://schemas.microsoft.com/office/word/2010/wordprocessingDrawing" xmlns:wp="http://schemas.openxmlformats.org/drawingml/2006/wordprocessingDrawing" xmlns:w10="urn:schemas-microsoft-com:office:word" xmlns:w="http://schemas.openxmlformats.org/wordprocessingml/2006/main" xmlns:w14="http://schemas.microsoft.com/office/word/2010/wordml" xmlns:w15="http://schemas.microsoft.com/office/word/2012/wordml" xmlns:w16cex="http://schemas.microsoft.com/office/word/2018/wordml/cex" xmlns:w16cid="http://schemas.microsoft.com/office/word/2016/wordml/cid" xmlns:w16="http://schemas.microsoft.com/office/word/2018/wordml" xmlns:w16se="http://schemas.microsoft.com/office/word/2015/wordml/symex" xmlns:wpg="http://schemas.microsoft.com/office/word/2010/wordprocessingGroup" xmlns:wpi="http://schemas.microsoft.com/office/word/2010/wordprocessingInk" xmlns:wne="http://schemas.microsoft.com/office/word/2006/wordml" xmlns:wps="http://schemas.microsoft.com/office/word/2010/wordprocessingShape" mc:Ignorable="w14 w15 w16se w16cid w16 w16cex wp14">
   <w:footnote w:type="separator" w:id="-1">
     <w:p>
       <w:pPr>
@@ -737,20 +739,20 @@
 </file>
 
 <file path=word/header1.xml><?xml version="1.0" encoding="utf-8"?>
-<w:hdr xmlns:wpc="http://schemas.microsoft.com/office/word/2010/wordprocessingCanvas" xmlns:cx="http://schemas.microsoft.com/office/drawing/2014/chartex" xmlns:cx1="http://schemas.microsoft.com/office/drawing/2015/9/8/chartex" xmlns:cx2="http://schemas.microsoft.com/office/drawing/2015/10/21/chartex" xmlns:cx3="http://schemas.microsoft.com/office/drawing/2016/5/9/chartex" xmlns:cx4="http://schemas.microsoft.com/office/drawing/2016/5/10/chartex" xmlns:cx5="http://schemas.microsoft.com/office/drawing/2016/5/11/chartex" xmlns:cx6="http://schemas.microsoft.com/office/drawing/2016/5/12/chartex" xmlns:cx7="http://schemas.microsoft.com/office/drawing/2016/5/13/chartex" xmlns:cx8="http://schemas.microsoft.com/office/drawing/2016/5/14/chartex" xmlns:mc="http://schemas.openxmlformats.org/markup-compatibility/2006" xmlns:aink="http://schemas.microsoft.com/office/drawing/2016/ink" xmlns:am3d="http://schemas.microsoft.com/office/drawing/2017/model3d" xmlns:o="urn:schemas-microsoft-com:office:office" xmlns:r="http://schemas.openxmlformats.org/officeDocument/2006/relationships" xmlns:m="http://schemas.openxmlformats.org/officeDocument/2006/math" xmlns:v="urn:schemas-microsoft-com:vml" xmlns:wp14="http://schemas.microsoft.com/office/word/2010/wordprocessingDrawing" xmlns:wp="http://schemas.openxmlformats.org/drawingml/2006/wordprocessingDrawing" xmlns:w10="urn:schemas-microsoft-com:office:word" xmlns:w="http://schemas.openxmlformats.org/wordprocessingml/2006/main" xmlns:w14="http://schemas.microsoft.com/office/word/2010/wordml" xmlns:w15="http://schemas.microsoft.com/office/word/2012/wordml" xmlns:w16cex="http://schemas.microsoft.com/office/word/2018/wordml/cex" xmlns:w16cid="http://schemas.microsoft.com/office/word/2016/wordml/cid" xmlns:w16="http://schemas.microsoft.com/office/word/2018/wordml" xmlns:w16sdtdh="http://schemas.microsoft.com/office/word/2020/wordml/sdtdatahash" xmlns:w16se="http://schemas.microsoft.com/office/word/2015/wordml/symex" xmlns:wpg="http://schemas.microsoft.com/office/word/2010/wordprocessingGroup" xmlns:wpi="http://schemas.microsoft.com/office/word/2010/wordprocessingInk" xmlns:wne="http://schemas.microsoft.com/office/word/2006/wordml" xmlns:wps="http://schemas.microsoft.com/office/word/2010/wordprocessingShape" mc:Ignorable="w14 w15 w16se w16cid w16 w16cex w16sdtdh wp14">
+<w:hdr xmlns:wpc="http://schemas.microsoft.com/office/word/2010/wordprocessingCanvas" xmlns:cx="http://schemas.microsoft.com/office/drawing/2014/chartex" xmlns:cx1="http://schemas.microsoft.com/office/drawing/2015/9/8/chartex" xmlns:cx2="http://schemas.microsoft.com/office/drawing/2015/10/21/chartex" xmlns:cx3="http://schemas.microsoft.com/office/drawing/2016/5/9/chartex" xmlns:cx4="http://schemas.microsoft.com/office/drawing/2016/5/10/chartex" xmlns:cx5="http://schemas.microsoft.com/office/drawing/2016/5/11/chartex" xmlns:cx6="http://schemas.microsoft.com/office/drawing/2016/5/12/chartex" xmlns:cx7="http://schemas.microsoft.com/office/drawing/2016/5/13/chartex" xmlns:cx8="http://schemas.microsoft.com/office/drawing/2016/5/14/chartex" xmlns:mc="http://schemas.openxmlformats.org/markup-compatibility/2006" xmlns:aink="http://schemas.microsoft.com/office/drawing/2016/ink" xmlns:am3d="http://schemas.microsoft.com/office/drawing/2017/model3d" xmlns:o="urn:schemas-microsoft-com:office:office" xmlns:r="http://schemas.openxmlformats.org/officeDocument/2006/relationships" xmlns:m="http://schemas.openxmlformats.org/officeDocument/2006/math" xmlns:v="urn:schemas-microsoft-com:vml" xmlns:wp14="http://schemas.microsoft.com/office/word/2010/wordprocessingDrawing" xmlns:wp="http://schemas.openxmlformats.org/drawingml/2006/wordprocessingDrawing" xmlns:w10="urn:schemas-microsoft-com:office:word" xmlns:w="http://schemas.openxmlformats.org/wordprocessingml/2006/main" xmlns:w14="http://schemas.microsoft.com/office/word/2010/wordml" xmlns:w15="http://schemas.microsoft.com/office/word/2012/wordml" xmlns:w16cex="http://schemas.microsoft.com/office/word/2018/wordml/cex" xmlns:w16cid="http://schemas.microsoft.com/office/word/2016/wordml/cid" xmlns:w16="http://schemas.microsoft.com/office/word/2018/wordml" xmlns:w16se="http://schemas.microsoft.com/office/word/2015/wordml/symex" xmlns:wpg="http://schemas.microsoft.com/office/word/2010/wordprocessingGroup" xmlns:wpi="http://schemas.microsoft.com/office/word/2010/wordprocessingInk" xmlns:wne="http://schemas.microsoft.com/office/word/2006/wordml" xmlns:wps="http://schemas.microsoft.com/office/word/2010/wordprocessingShape" mc:Ignorable="w14 w15 w16se w16cid w16 w16cex wp14">
   <w:p>
     <w:pPr>
-      <w:pStyle w:val="Header"/>
+      <w:pStyle w:val="Sidehoved"/>
     </w:pPr>
   </w:p>
 </w:hdr>
 </file>
 
 <file path=word/header2.xml><?xml version="1.0" encoding="utf-8"?>
-<w:hdr xmlns:wpc="http://schemas.microsoft.com/office/word/2010/wordprocessingCanvas" xmlns:cx="http://schemas.microsoft.com/office/drawing/2014/chartex" xmlns:cx1="http://schemas.microsoft.com/office/drawing/2015/9/8/chartex" xmlns:cx2="http://schemas.microsoft.com/office/drawing/2015/10/21/chartex" xmlns:cx3="http://schemas.microsoft.com/office/drawing/2016/5/9/chartex" xmlns:cx4="http://schemas.microsoft.com/office/drawing/2016/5/10/chartex" xmlns:cx5="http://schemas.microsoft.com/office/drawing/2016/5/11/chartex" xmlns:cx6="http://schemas.microsoft.com/office/drawing/2016/5/12/chartex" xmlns:cx7="http://schemas.microsoft.com/office/drawing/2016/5/13/chartex" xmlns:cx8="http://schemas.microsoft.com/office/drawing/2016/5/14/chartex" xmlns:mc="http://schemas.openxmlformats.org/markup-compatibility/2006" xmlns:aink="http://schemas.microsoft.com/office/drawing/2016/ink" xmlns:am3d="http://schemas.microsoft.com/office/drawing/2017/model3d" xmlns:o="urn:schemas-microsoft-com:office:office" xmlns:r="http://schemas.openxmlformats.org/officeDocument/2006/relationships" xmlns:m="http://schemas.openxmlformats.org/officeDocument/2006/math" xmlns:v="urn:schemas-microsoft-com:vml" xmlns:wp14="http://schemas.microsoft.com/office/word/2010/wordprocessingDrawing" xmlns:wp="http://schemas.openxmlformats.org/drawingml/2006/wordprocessingDrawing" xmlns:w10="urn:schemas-microsoft-com:office:word" xmlns:w="http://schemas.openxmlformats.org/wordprocessingml/2006/main" xmlns:w14="http://schemas.microsoft.com/office/word/2010/wordml" xmlns:w15="http://schemas.microsoft.com/office/word/2012/wordml" xmlns:w16cex="http://schemas.microsoft.com/office/word/2018/wordml/cex" xmlns:w16cid="http://schemas.microsoft.com/office/word/2016/wordml/cid" xmlns:w16="http://schemas.microsoft.com/office/word/2018/wordml" xmlns:w16sdtdh="http://schemas.microsoft.com/office/word/2020/wordml/sdtdatahash" xmlns:w16se="http://schemas.microsoft.com/office/word/2015/wordml/symex" xmlns:wpg="http://schemas.microsoft.com/office/word/2010/wordprocessingGroup" xmlns:wpi="http://schemas.microsoft.com/office/word/2010/wordprocessingInk" xmlns:wne="http://schemas.microsoft.com/office/word/2006/wordml" xmlns:wps="http://schemas.microsoft.com/office/word/2010/wordprocessingShape" mc:Ignorable="w14 w15 w16se w16cid w16 w16cex w16sdtdh wp14">
+<w:hdr xmlns:wpc="http://schemas.microsoft.com/office/word/2010/wordprocessingCanvas" xmlns:cx="http://schemas.microsoft.com/office/drawing/2014/chartex" xmlns:cx1="http://schemas.microsoft.com/office/drawing/2015/9/8/chartex" xmlns:cx2="http://schemas.microsoft.com/office/drawing/2015/10/21/chartex" xmlns:cx3="http://schemas.microsoft.com/office/drawing/2016/5/9/chartex" xmlns:cx4="http://schemas.microsoft.com/office/drawing/2016/5/10/chartex" xmlns:cx5="http://schemas.microsoft.com/office/drawing/2016/5/11/chartex" xmlns:cx6="http://schemas.microsoft.com/office/drawing/2016/5/12/chartex" xmlns:cx7="http://schemas.microsoft.com/office/drawing/2016/5/13/chartex" xmlns:cx8="http://schemas.microsoft.com/office/drawing/2016/5/14/chartex" xmlns:mc="http://schemas.openxmlformats.org/markup-compatibility/2006" xmlns:aink="http://schemas.microsoft.com/office/drawing/2016/ink" xmlns:am3d="http://schemas.microsoft.com/office/drawing/2017/model3d" xmlns:o="urn:schemas-microsoft-com:office:office" xmlns:r="http://schemas.openxmlformats.org/officeDocument/2006/relationships" xmlns:m="http://schemas.openxmlformats.org/officeDocument/2006/math" xmlns:v="urn:schemas-microsoft-com:vml" xmlns:wp14="http://schemas.microsoft.com/office/word/2010/wordprocessingDrawing" xmlns:wp="http://schemas.openxmlformats.org/drawingml/2006/wordprocessingDrawing" xmlns:w10="urn:schemas-microsoft-com:office:word" xmlns:w="http://schemas.openxmlformats.org/wordprocessingml/2006/main" xmlns:w14="http://schemas.microsoft.com/office/word/2010/wordml" xmlns:w15="http://schemas.microsoft.com/office/word/2012/wordml" xmlns:w16cex="http://schemas.microsoft.com/office/word/2018/wordml/cex" xmlns:w16cid="http://schemas.microsoft.com/office/word/2016/wordml/cid" xmlns:w16="http://schemas.microsoft.com/office/word/2018/wordml" xmlns:w16se="http://schemas.microsoft.com/office/word/2015/wordml/symex" xmlns:wpg="http://schemas.microsoft.com/office/word/2010/wordprocessingGroup" xmlns:wpi="http://schemas.microsoft.com/office/word/2010/wordprocessingInk" xmlns:wne="http://schemas.microsoft.com/office/word/2006/wordml" xmlns:wps="http://schemas.microsoft.com/office/word/2010/wordprocessingShape" mc:Ignorable="w14 w15 w16se w16cid w16 w16cex wp14">
   <w:tbl>
     <w:tblPr>
-      <w:tblStyle w:val="TableGrid"/>
+      <w:tblStyle w:val="Tabel-Gitter"/>
       <w:tblW w:w="10196" w:type="dxa"/>
       <w:tblBorders>
         <w:top w:val="none" w:sz="0" w:space="0" w:color="auto"/>
@@ -777,7 +779,7 @@
         </w:tcPr>
         <w:p>
           <w:pPr>
-            <w:pStyle w:val="Header"/>
+            <w:pStyle w:val="Sidehoved"/>
             <w:ind w:right="141"/>
             <w:rPr>
               <w:b/>
@@ -791,7 +793,7 @@
         </w:tcPr>
         <w:p>
           <w:pPr>
-            <w:pStyle w:val="Header"/>
+            <w:pStyle w:val="Sidehoved"/>
             <w:ind w:right="141"/>
             <w:jc w:val="right"/>
             <w:rPr>
@@ -804,7 +806,7 @@
   </w:tbl>
   <w:p>
     <w:pPr>
-      <w:pStyle w:val="Header"/>
+      <w:pStyle w:val="Sidehoved"/>
       <w:ind w:right="141"/>
       <w:rPr>
         <w:b/>
@@ -817,17 +819,17 @@
 </file>
 
 <file path=word/header3.xml><?xml version="1.0" encoding="utf-8"?>
-<w:hdr xmlns:wpc="http://schemas.microsoft.com/office/word/2010/wordprocessingCanvas" xmlns:cx="http://schemas.microsoft.com/office/drawing/2014/chartex" xmlns:cx1="http://schemas.microsoft.com/office/drawing/2015/9/8/chartex" xmlns:cx2="http://schemas.microsoft.com/office/drawing/2015/10/21/chartex" xmlns:cx3="http://schemas.microsoft.com/office/drawing/2016/5/9/chartex" xmlns:cx4="http://schemas.microsoft.com/office/drawing/2016/5/10/chartex" xmlns:cx5="http://schemas.microsoft.com/office/drawing/2016/5/11/chartex" xmlns:cx6="http://schemas.microsoft.com/office/drawing/2016/5/12/chartex" xmlns:cx7="http://schemas.microsoft.com/office/drawing/2016/5/13/chartex" xmlns:cx8="http://schemas.microsoft.com/office/drawing/2016/5/14/chartex" xmlns:mc="http://schemas.openxmlformats.org/markup-compatibility/2006" xmlns:aink="http://schemas.microsoft.com/office/drawing/2016/ink" xmlns:am3d="http://schemas.microsoft.com/office/drawing/2017/model3d" xmlns:o="urn:schemas-microsoft-com:office:office" xmlns:r="http://schemas.openxmlformats.org/officeDocument/2006/relationships" xmlns:m="http://schemas.openxmlformats.org/officeDocument/2006/math" xmlns:v="urn:schemas-microsoft-com:vml" xmlns:wp14="http://schemas.microsoft.com/office/word/2010/wordprocessingDrawing" xmlns:wp="http://schemas.openxmlformats.org/drawingml/2006/wordprocessingDrawing" xmlns:w10="urn:schemas-microsoft-com:office:word" xmlns:w="http://schemas.openxmlformats.org/wordprocessingml/2006/main" xmlns:w14="http://schemas.microsoft.com/office/word/2010/wordml" xmlns:w15="http://schemas.microsoft.com/office/word/2012/wordml" xmlns:w16cex="http://schemas.microsoft.com/office/word/2018/wordml/cex" xmlns:w16cid="http://schemas.microsoft.com/office/word/2016/wordml/cid" xmlns:w16="http://schemas.microsoft.com/office/word/2018/wordml" xmlns:w16sdtdh="http://schemas.microsoft.com/office/word/2020/wordml/sdtdatahash" xmlns:w16se="http://schemas.microsoft.com/office/word/2015/wordml/symex" xmlns:wpg="http://schemas.microsoft.com/office/word/2010/wordprocessingGroup" xmlns:wpi="http://schemas.microsoft.com/office/word/2010/wordprocessingInk" xmlns:wne="http://schemas.microsoft.com/office/word/2006/wordml" xmlns:wps="http://schemas.microsoft.com/office/word/2010/wordprocessingShape" mc:Ignorable="w14 w15 w16se w16cid w16 w16cex w16sdtdh wp14">
+<w:hdr xmlns:wpc="http://schemas.microsoft.com/office/word/2010/wordprocessingCanvas" xmlns:cx="http://schemas.microsoft.com/office/drawing/2014/chartex" xmlns:cx1="http://schemas.microsoft.com/office/drawing/2015/9/8/chartex" xmlns:cx2="http://schemas.microsoft.com/office/drawing/2015/10/21/chartex" xmlns:cx3="http://schemas.microsoft.com/office/drawing/2016/5/9/chartex" xmlns:cx4="http://schemas.microsoft.com/office/drawing/2016/5/10/chartex" xmlns:cx5="http://schemas.microsoft.com/office/drawing/2016/5/11/chartex" xmlns:cx6="http://schemas.microsoft.com/office/drawing/2016/5/12/chartex" xmlns:cx7="http://schemas.microsoft.com/office/drawing/2016/5/13/chartex" xmlns:cx8="http://schemas.microsoft.com/office/drawing/2016/5/14/chartex" xmlns:mc="http://schemas.openxmlformats.org/markup-compatibility/2006" xmlns:aink="http://schemas.microsoft.com/office/drawing/2016/ink" xmlns:am3d="http://schemas.microsoft.com/office/drawing/2017/model3d" xmlns:o="urn:schemas-microsoft-com:office:office" xmlns:r="http://schemas.openxmlformats.org/officeDocument/2006/relationships" xmlns:m="http://schemas.openxmlformats.org/officeDocument/2006/math" xmlns:v="urn:schemas-microsoft-com:vml" xmlns:wp14="http://schemas.microsoft.com/office/word/2010/wordprocessingDrawing" xmlns:wp="http://schemas.openxmlformats.org/drawingml/2006/wordprocessingDrawing" xmlns:w10="urn:schemas-microsoft-com:office:word" xmlns:w="http://schemas.openxmlformats.org/wordprocessingml/2006/main" xmlns:w14="http://schemas.microsoft.com/office/word/2010/wordml" xmlns:w15="http://schemas.microsoft.com/office/word/2012/wordml" xmlns:w16cex="http://schemas.microsoft.com/office/word/2018/wordml/cex" xmlns:w16cid="http://schemas.microsoft.com/office/word/2016/wordml/cid" xmlns:w16="http://schemas.microsoft.com/office/word/2018/wordml" xmlns:w16se="http://schemas.microsoft.com/office/word/2015/wordml/symex" xmlns:wpg="http://schemas.microsoft.com/office/word/2010/wordprocessingGroup" xmlns:wpi="http://schemas.microsoft.com/office/word/2010/wordprocessingInk" xmlns:wne="http://schemas.microsoft.com/office/word/2006/wordml" xmlns:wps="http://schemas.microsoft.com/office/word/2010/wordprocessingShape" mc:Ignorable="w14 w15 w16se w16cid w16 w16cex wp14">
   <w:p>
     <w:pPr>
-      <w:pStyle w:val="Header"/>
+      <w:pStyle w:val="Sidehoved"/>
     </w:pPr>
   </w:p>
 </w:hdr>
 </file>
 
 <file path=word/styles.xml><?xml version="1.0" encoding="utf-8"?>
-<w:styles xmlns:mc="http://schemas.openxmlformats.org/markup-compatibility/2006" xmlns:r="http://schemas.openxmlformats.org/officeDocument/2006/relationships" xmlns:w="http://schemas.openxmlformats.org/wordprocessingml/2006/main" xmlns:w14="http://schemas.microsoft.com/office/word/2010/wordml" xmlns:w15="http://schemas.microsoft.com/office/word/2012/wordml" xmlns:w16cex="http://schemas.microsoft.com/office/word/2018/wordml/cex" xmlns:w16cid="http://schemas.microsoft.com/office/word/2016/wordml/cid" xmlns:w16="http://schemas.microsoft.com/office/word/2018/wordml" xmlns:w16sdtdh="http://schemas.microsoft.com/office/word/2020/wordml/sdtdatahash" xmlns:w16se="http://schemas.microsoft.com/office/word/2015/wordml/symex" mc:Ignorable="w14 w15 w16se w16cid w16 w16cex w16sdtdh">
+<w:styles xmlns:mc="http://schemas.openxmlformats.org/markup-compatibility/2006" xmlns:r="http://schemas.openxmlformats.org/officeDocument/2006/relationships" xmlns:w="http://schemas.openxmlformats.org/wordprocessingml/2006/main" xmlns:w14="http://schemas.microsoft.com/office/word/2010/wordml" xmlns:w15="http://schemas.microsoft.com/office/word/2012/wordml" xmlns:w16cex="http://schemas.microsoft.com/office/word/2018/wordml/cex" xmlns:w16cid="http://schemas.microsoft.com/office/word/2016/wordml/cid" xmlns:w16="http://schemas.microsoft.com/office/word/2018/wordml" xmlns:w16se="http://schemas.microsoft.com/office/word/2015/wordml/symex" mc:Ignorable="w14 w15 w16se w16cid w16 w16cex">
   <w:docDefaults>
     <w:rPrDefault>
       <w:rPr>
@@ -1229,11 +1231,11 @@
       <w:spacing w:after="200" w:line="240" w:lineRule="auto"/>
     </w:pPr>
   </w:style>
-  <w:style w:type="paragraph" w:styleId="Heading1">
+  <w:style w:type="paragraph" w:styleId="Overskrift1">
     <w:name w:val="heading 1"/>
     <w:basedOn w:val="Normal"/>
     <w:next w:val="Normal"/>
-    <w:link w:val="Heading1Char"/>
+    <w:link w:val="Overskrift1Tegn"/>
     <w:uiPriority w:val="9"/>
     <w:qFormat/>
     <w:rsid w:val="00A42BE5"/>
@@ -1247,11 +1249,11 @@
       <w:szCs w:val="16"/>
     </w:rPr>
   </w:style>
-  <w:style w:type="paragraph" w:styleId="Heading2">
+  <w:style w:type="paragraph" w:styleId="Overskrift2">
     <w:name w:val="heading 2"/>
     <w:basedOn w:val="Normal"/>
     <w:next w:val="Normal"/>
-    <w:link w:val="Heading2Char"/>
+    <w:link w:val="Overskrift2Tegn"/>
     <w:uiPriority w:val="9"/>
     <w:unhideWhenUsed/>
     <w:qFormat/>
@@ -1265,11 +1267,11 @@
       <w:szCs w:val="18"/>
     </w:rPr>
   </w:style>
-  <w:style w:type="paragraph" w:styleId="Heading3">
+  <w:style w:type="paragraph" w:styleId="Overskrift3">
     <w:name w:val="heading 3"/>
     <w:basedOn w:val="Normal"/>
     <w:next w:val="Normal"/>
-    <w:link w:val="Heading3Char"/>
+    <w:link w:val="Overskrift3Tegn"/>
     <w:uiPriority w:val="9"/>
     <w:unhideWhenUsed/>
     <w:qFormat/>
@@ -1287,13 +1289,13 @@
       <w:szCs w:val="24"/>
     </w:rPr>
   </w:style>
-  <w:style w:type="character" w:default="1" w:styleId="DefaultParagraphFont">
+  <w:style w:type="character" w:default="1" w:styleId="Standardskrifttypeiafsnit">
     <w:name w:val="Default Paragraph Font"/>
     <w:uiPriority w:val="1"/>
     <w:semiHidden/>
     <w:unhideWhenUsed/>
   </w:style>
-  <w:style w:type="table" w:default="1" w:styleId="TableNormal">
+  <w:style w:type="table" w:default="1" w:styleId="Tabel-Normal">
     <w:name w:val="Normal Table"/>
     <w:uiPriority w:val="99"/>
     <w:semiHidden/>
@@ -1308,15 +1310,15 @@
       </w:tblCellMar>
     </w:tblPr>
   </w:style>
-  <w:style w:type="numbering" w:default="1" w:styleId="NoList">
+  <w:style w:type="numbering" w:default="1" w:styleId="Ingenoversigt">
     <w:name w:val="No List"/>
     <w:uiPriority w:val="99"/>
     <w:semiHidden/>
     <w:unhideWhenUsed/>
   </w:style>
-  <w:style w:type="table" w:styleId="TableGrid">
+  <w:style w:type="table" w:styleId="Tabel-Gitter">
     <w:name w:val="Table Grid"/>
-    <w:basedOn w:val="TableNormal"/>
+    <w:basedOn w:val="Tabel-Normal"/>
     <w:uiPriority w:val="39"/>
     <w:rsid w:val="00E40C63"/>
     <w:pPr>
@@ -1333,10 +1335,10 @@
       </w:tblBorders>
     </w:tblPr>
   </w:style>
-  <w:style w:type="paragraph" w:styleId="Footer">
+  <w:style w:type="paragraph" w:styleId="Sidefod">
     <w:name w:val="footer"/>
     <w:basedOn w:val="Normal"/>
-    <w:link w:val="FooterChar"/>
+    <w:link w:val="SidefodTegn"/>
     <w:uiPriority w:val="99"/>
     <w:unhideWhenUsed/>
     <w:rsid w:val="00E40C63"/>
@@ -1348,16 +1350,16 @@
       <w:spacing w:after="0"/>
     </w:pPr>
   </w:style>
-  <w:style w:type="character" w:customStyle="1" w:styleId="FooterChar">
-    <w:name w:val="Footer Char"/>
-    <w:basedOn w:val="DefaultParagraphFont"/>
-    <w:link w:val="Footer"/>
+  <w:style w:type="character" w:customStyle="1" w:styleId="SidefodTegn">
+    <w:name w:val="Sidefod Tegn"/>
+    <w:basedOn w:val="Standardskrifttypeiafsnit"/>
+    <w:link w:val="Sidefod"/>
     <w:uiPriority w:val="99"/>
     <w:rsid w:val="00E40C63"/>
   </w:style>
-  <w:style w:type="character" w:styleId="Strong">
+  <w:style w:type="character" w:styleId="Strk">
     <w:name w:val="Strong"/>
-    <w:basedOn w:val="DefaultParagraphFont"/>
+    <w:basedOn w:val="Standardskrifttypeiafsnit"/>
     <w:uiPriority w:val="22"/>
     <w:qFormat/>
     <w:rsid w:val="00E40C63"/>
@@ -1366,10 +1368,10 @@
       <w:bCs/>
     </w:rPr>
   </w:style>
-  <w:style w:type="paragraph" w:styleId="Header">
+  <w:style w:type="paragraph" w:styleId="Sidehoved">
     <w:name w:val="header"/>
     <w:basedOn w:val="Normal"/>
-    <w:link w:val="HeaderChar"/>
+    <w:link w:val="SidehovedTegn"/>
     <w:uiPriority w:val="99"/>
     <w:unhideWhenUsed/>
     <w:rsid w:val="00E40C63"/>
@@ -1381,16 +1383,16 @@
       <w:spacing w:after="0"/>
     </w:pPr>
   </w:style>
-  <w:style w:type="character" w:customStyle="1" w:styleId="HeaderChar">
-    <w:name w:val="Header Char"/>
-    <w:basedOn w:val="DefaultParagraphFont"/>
-    <w:link w:val="Header"/>
+  <w:style w:type="character" w:customStyle="1" w:styleId="SidehovedTegn">
+    <w:name w:val="Sidehoved Tegn"/>
+    <w:basedOn w:val="Standardskrifttypeiafsnit"/>
+    <w:link w:val="Sidehoved"/>
     <w:uiPriority w:val="99"/>
     <w:rsid w:val="00E40C63"/>
   </w:style>
-  <w:style w:type="character" w:styleId="PlaceholderText">
+  <w:style w:type="character" w:styleId="Pladsholdertekst">
     <w:name w:val="Placeholder Text"/>
-    <w:basedOn w:val="DefaultParagraphFont"/>
+    <w:basedOn w:val="Standardskrifttypeiafsnit"/>
     <w:uiPriority w:val="99"/>
     <w:semiHidden/>
     <w:rsid w:val="00E40C63"/>
@@ -1398,9 +1400,9 @@
       <w:color w:val="808080"/>
     </w:rPr>
   </w:style>
-  <w:style w:type="table" w:styleId="TableGridLight">
+  <w:style w:type="table" w:styleId="Tabelgitter-lys">
     <w:name w:val="Grid Table Light"/>
-    <w:basedOn w:val="TableNormal"/>
+    <w:basedOn w:val="Tabel-Normal"/>
     <w:uiPriority w:val="40"/>
     <w:rsid w:val="00EC1995"/>
     <w:pPr>
@@ -1417,7 +1419,7 @@
       </w:tblBorders>
     </w:tblPr>
   </w:style>
-  <w:style w:type="paragraph" w:styleId="NoSpacing">
+  <w:style w:type="paragraph" w:styleId="Ingenafstand">
     <w:name w:val="No Spacing"/>
     <w:basedOn w:val="Normal"/>
     <w:uiPriority w:val="1"/>
@@ -1427,10 +1429,10 @@
       <w:spacing w:after="0"/>
     </w:pPr>
   </w:style>
-  <w:style w:type="character" w:customStyle="1" w:styleId="Heading1Char">
-    <w:name w:val="Heading 1 Char"/>
-    <w:basedOn w:val="DefaultParagraphFont"/>
-    <w:link w:val="Heading1"/>
+  <w:style w:type="character" w:customStyle="1" w:styleId="Overskrift1Tegn">
+    <w:name w:val="Overskrift 1 Tegn"/>
+    <w:basedOn w:val="Standardskrifttypeiafsnit"/>
+    <w:link w:val="Overskrift1"/>
     <w:uiPriority w:val="9"/>
     <w:rsid w:val="00A42BE5"/>
     <w:rPr>
@@ -1439,11 +1441,11 @@
       <w:szCs w:val="16"/>
     </w:rPr>
   </w:style>
-  <w:style w:type="paragraph" w:styleId="Title">
+  <w:style w:type="paragraph" w:styleId="Titel">
     <w:name w:val="Title"/>
-    <w:basedOn w:val="Header"/>
+    <w:basedOn w:val="Sidehoved"/>
     <w:next w:val="Normal"/>
-    <w:link w:val="TitleChar"/>
+    <w:link w:val="TitelTegn"/>
     <w:uiPriority w:val="10"/>
     <w:qFormat/>
     <w:rsid w:val="00A42BE5"/>
@@ -1455,10 +1457,10 @@
       <w:sz w:val="36"/>
     </w:rPr>
   </w:style>
-  <w:style w:type="character" w:customStyle="1" w:styleId="TitleChar">
-    <w:name w:val="Title Char"/>
-    <w:basedOn w:val="DefaultParagraphFont"/>
-    <w:link w:val="Title"/>
+  <w:style w:type="character" w:customStyle="1" w:styleId="TitelTegn">
+    <w:name w:val="Titel Tegn"/>
+    <w:basedOn w:val="Standardskrifttypeiafsnit"/>
+    <w:link w:val="Titel"/>
     <w:uiPriority w:val="10"/>
     <w:rsid w:val="00A42BE5"/>
     <w:rPr>
@@ -1466,11 +1468,11 @@
       <w:sz w:val="36"/>
     </w:rPr>
   </w:style>
-  <w:style w:type="paragraph" w:styleId="Subtitle">
+  <w:style w:type="paragraph" w:styleId="Undertitel">
     <w:name w:val="Subtitle"/>
-    <w:basedOn w:val="Header"/>
+    <w:basedOn w:val="Sidehoved"/>
     <w:next w:val="Normal"/>
-    <w:link w:val="SubtitleChar"/>
+    <w:link w:val="UndertitelTegn"/>
     <w:uiPriority w:val="11"/>
     <w:qFormat/>
     <w:rsid w:val="00A42BE5"/>
@@ -1478,20 +1480,20 @@
       <w:szCs w:val="20"/>
     </w:rPr>
   </w:style>
-  <w:style w:type="character" w:customStyle="1" w:styleId="SubtitleChar">
-    <w:name w:val="Subtitle Char"/>
-    <w:basedOn w:val="DefaultParagraphFont"/>
-    <w:link w:val="Subtitle"/>
+  <w:style w:type="character" w:customStyle="1" w:styleId="UndertitelTegn">
+    <w:name w:val="Undertitel Tegn"/>
+    <w:basedOn w:val="Standardskrifttypeiafsnit"/>
+    <w:link w:val="Undertitel"/>
     <w:uiPriority w:val="11"/>
     <w:rsid w:val="00A42BE5"/>
     <w:rPr>
       <w:szCs w:val="20"/>
     </w:rPr>
   </w:style>
-  <w:style w:type="character" w:customStyle="1" w:styleId="Heading2Char">
-    <w:name w:val="Heading 2 Char"/>
-    <w:basedOn w:val="DefaultParagraphFont"/>
-    <w:link w:val="Heading2"/>
+  <w:style w:type="character" w:customStyle="1" w:styleId="Overskrift2Tegn">
+    <w:name w:val="Overskrift 2 Tegn"/>
+    <w:basedOn w:val="Standardskrifttypeiafsnit"/>
+    <w:link w:val="Overskrift2"/>
     <w:uiPriority w:val="9"/>
     <w:rsid w:val="004C60A5"/>
     <w:rPr>
@@ -1499,10 +1501,10 @@
       <w:szCs w:val="18"/>
     </w:rPr>
   </w:style>
-  <w:style w:type="character" w:customStyle="1" w:styleId="Heading3Char">
-    <w:name w:val="Heading 3 Char"/>
-    <w:basedOn w:val="DefaultParagraphFont"/>
-    <w:link w:val="Heading3"/>
+  <w:style w:type="character" w:customStyle="1" w:styleId="Overskrift3Tegn">
+    <w:name w:val="Overskrift 3 Tegn"/>
+    <w:basedOn w:val="Standardskrifttypeiafsnit"/>
+    <w:link w:val="Overskrift3"/>
     <w:uiPriority w:val="9"/>
     <w:rsid w:val="00A42BE5"/>
     <w:rPr>
@@ -1514,7 +1516,7 @@
   </w:style>
   <w:style w:type="character" w:styleId="Hyperlink">
     <w:name w:val="Hyperlink"/>
-    <w:basedOn w:val="DefaultParagraphFont"/>
+    <w:basedOn w:val="Standardskrifttypeiafsnit"/>
     <w:uiPriority w:val="99"/>
     <w:unhideWhenUsed/>
     <w:rsid w:val="00777936"/>
@@ -1525,7 +1527,7 @@
   </w:style>
   <w:style w:type="character" w:customStyle="1" w:styleId="Style1Char">
     <w:name w:val="Style1 Char"/>
-    <w:basedOn w:val="DefaultParagraphFont"/>
+    <w:basedOn w:val="Standardskrifttypeiafsnit"/>
     <w:link w:val="Style1"/>
     <w:locked/>
     <w:rsid w:val="0050622D"/>
@@ -1562,7 +1564,7 @@
 </file>
 
 <file path=word/glossary/document.xml><?xml version="1.0" encoding="utf-8"?>
-<w:glossaryDocument xmlns:wpc="http://schemas.microsoft.com/office/word/2010/wordprocessingCanvas" xmlns:cx="http://schemas.microsoft.com/office/drawing/2014/chartex" xmlns:cx1="http://schemas.microsoft.com/office/drawing/2015/9/8/chartex" xmlns:cx2="http://schemas.microsoft.com/office/drawing/2015/10/21/chartex" xmlns:cx3="http://schemas.microsoft.com/office/drawing/2016/5/9/chartex" xmlns:cx4="http://schemas.microsoft.com/office/drawing/2016/5/10/chartex" xmlns:cx5="http://schemas.microsoft.com/office/drawing/2016/5/11/chartex" xmlns:cx6="http://schemas.microsoft.com/office/drawing/2016/5/12/chartex" xmlns:cx7="http://schemas.microsoft.com/office/drawing/2016/5/13/chartex" xmlns:cx8="http://schemas.microsoft.com/office/drawing/2016/5/14/chartex" xmlns:mc="http://schemas.openxmlformats.org/markup-compatibility/2006" xmlns:aink="http://schemas.microsoft.com/office/drawing/2016/ink" xmlns:am3d="http://schemas.microsoft.com/office/drawing/2017/model3d" xmlns:o="urn:schemas-microsoft-com:office:office" xmlns:r="http://schemas.openxmlformats.org/officeDocument/2006/relationships" xmlns:m="http://schemas.openxmlformats.org/officeDocument/2006/math" xmlns:v="urn:schemas-microsoft-com:vml" xmlns:wp14="http://schemas.microsoft.com/office/word/2010/wordprocessingDrawing" xmlns:wp="http://schemas.openxmlformats.org/drawingml/2006/wordprocessingDrawing" xmlns:w10="urn:schemas-microsoft-com:office:word" xmlns:w="http://schemas.openxmlformats.org/wordprocessingml/2006/main" xmlns:w14="http://schemas.microsoft.com/office/word/2010/wordml" xmlns:w15="http://schemas.microsoft.com/office/word/2012/wordml" xmlns:w16cex="http://schemas.microsoft.com/office/word/2018/wordml/cex" xmlns:w16cid="http://schemas.microsoft.com/office/word/2016/wordml/cid" xmlns:w16="http://schemas.microsoft.com/office/word/2018/wordml" xmlns:w16sdtdh="http://schemas.microsoft.com/office/word/2020/wordml/sdtdatahash" xmlns:w16se="http://schemas.microsoft.com/office/word/2015/wordml/symex" xmlns:wpg="http://schemas.microsoft.com/office/word/2010/wordprocessingGroup" xmlns:wpi="http://schemas.microsoft.com/office/word/2010/wordprocessingInk" xmlns:wne="http://schemas.microsoft.com/office/word/2006/wordml" xmlns:wps="http://schemas.microsoft.com/office/word/2010/wordprocessingShape" mc:Ignorable="w14 w15 w16se w16cid w16 w16cex w16sdtdh wp14">
+<w:glossaryDocument xmlns:wpc="http://schemas.microsoft.com/office/word/2010/wordprocessingCanvas" xmlns:cx="http://schemas.microsoft.com/office/drawing/2014/chartex" xmlns:cx1="http://schemas.microsoft.com/office/drawing/2015/9/8/chartex" xmlns:cx2="http://schemas.microsoft.com/office/drawing/2015/10/21/chartex" xmlns:cx3="http://schemas.microsoft.com/office/drawing/2016/5/9/chartex" xmlns:cx4="http://schemas.microsoft.com/office/drawing/2016/5/10/chartex" xmlns:cx5="http://schemas.microsoft.com/office/drawing/2016/5/11/chartex" xmlns:cx6="http://schemas.microsoft.com/office/drawing/2016/5/12/chartex" xmlns:cx7="http://schemas.microsoft.com/office/drawing/2016/5/13/chartex" xmlns:cx8="http://schemas.microsoft.com/office/drawing/2016/5/14/chartex" xmlns:mc="http://schemas.openxmlformats.org/markup-compatibility/2006" xmlns:aink="http://schemas.microsoft.com/office/drawing/2016/ink" xmlns:am3d="http://schemas.microsoft.com/office/drawing/2017/model3d" xmlns:o="urn:schemas-microsoft-com:office:office" xmlns:r="http://schemas.openxmlformats.org/officeDocument/2006/relationships" xmlns:m="http://schemas.openxmlformats.org/officeDocument/2006/math" xmlns:v="urn:schemas-microsoft-com:vml" xmlns:wp14="http://schemas.microsoft.com/office/word/2010/wordprocessingDrawing" xmlns:wp="http://schemas.openxmlformats.org/drawingml/2006/wordprocessingDrawing" xmlns:w10="urn:schemas-microsoft-com:office:word" xmlns:w="http://schemas.openxmlformats.org/wordprocessingml/2006/main" xmlns:w14="http://schemas.microsoft.com/office/word/2010/wordml" xmlns:w15="http://schemas.microsoft.com/office/word/2012/wordml" xmlns:w16cex="http://schemas.microsoft.com/office/word/2018/wordml/cex" xmlns:w16cid="http://schemas.microsoft.com/office/word/2016/wordml/cid" xmlns:w16="http://schemas.microsoft.com/office/word/2018/wordml" xmlns:w16se="http://schemas.microsoft.com/office/word/2015/wordml/symex" xmlns:wpg="http://schemas.microsoft.com/office/word/2010/wordprocessingGroup" xmlns:wpi="http://schemas.microsoft.com/office/word/2010/wordprocessingInk" xmlns:wne="http://schemas.microsoft.com/office/word/2006/wordml" xmlns:wps="http://schemas.microsoft.com/office/word/2010/wordprocessingShape" mc:Ignorable="w14 w15 w16se w16cid w16 w16cex wp14">
   <w:docParts>
     <w:docPart>
       <w:docPartPr>
@@ -1586,7 +1588,7 @@
           </w:pPr>
           <w:r>
             <w:rPr>
-              <w:rStyle w:val="PlaceholderText"/>
+              <w:rStyle w:val="Pladsholdertekst"/>
             </w:rPr>
             <w:t>Click here to enter text.</w:t>
           </w:r>
@@ -1615,7 +1617,7 @@
           </w:pPr>
           <w:r>
             <w:rPr>
-              <w:rStyle w:val="PlaceholderText"/>
+              <w:rStyle w:val="Pladsholdertekst"/>
             </w:rPr>
             <w:t>Click here to enter text.</w:t>
           </w:r>
@@ -1644,7 +1646,7 @@
           </w:pPr>
           <w:r>
             <w:rPr>
-              <w:rStyle w:val="PlaceholderText"/>
+              <w:rStyle w:val="Pladsholdertekst"/>
             </w:rPr>
             <w:t>Click here to enter text.</w:t>
           </w:r>
@@ -1673,7 +1675,7 @@
           </w:pPr>
           <w:r>
             <w:rPr>
-              <w:rStyle w:val="PlaceholderText"/>
+              <w:rStyle w:val="Pladsholdertekst"/>
             </w:rPr>
             <w:t>Click here to enter text.</w:t>
           </w:r>
@@ -1702,7 +1704,7 @@
           </w:pPr>
           <w:r>
             <w:rPr>
-              <w:rStyle w:val="PlaceholderText"/>
+              <w:rStyle w:val="Pladsholdertekst"/>
             </w:rPr>
             <w:t>Click here to enter text.</w:t>
           </w:r>
@@ -1731,7 +1733,7 @@
           </w:pPr>
           <w:r>
             <w:rPr>
-              <w:rStyle w:val="PlaceholderText"/>
+              <w:rStyle w:val="Pladsholdertekst"/>
             </w:rPr>
             <w:t>Click here to enter text.</w:t>
           </w:r>
@@ -1760,7 +1762,7 @@
           </w:pPr>
           <w:r>
             <w:rPr>
-              <w:rStyle w:val="PlaceholderText"/>
+              <w:rStyle w:val="Pladsholdertekst"/>
             </w:rPr>
             <w:t>Click here to enter text.</w:t>
           </w:r>
@@ -1789,7 +1791,7 @@
           </w:pPr>
           <w:r>
             <w:rPr>
-              <w:rStyle w:val="PlaceholderText"/>
+              <w:rStyle w:val="Pladsholdertekst"/>
             </w:rPr>
             <w:t>Click here to enter text.</w:t>
           </w:r>
@@ -1818,7 +1820,7 @@
           </w:pPr>
           <w:r>
             <w:rPr>
-              <w:rStyle w:val="PlaceholderText"/>
+              <w:rStyle w:val="Pladsholdertekst"/>
             </w:rPr>
             <w:t>Click here to enter text.</w:t>
           </w:r>
@@ -1844,7 +1846,7 @@
         <w:p>
           <w:r>
             <w:rPr>
-              <w:rStyle w:val="PlaceholderText"/>
+              <w:rStyle w:val="Pladsholdertekst"/>
             </w:rPr>
             <w:t>Click or tap here to enter text.</w:t>
           </w:r>
@@ -1873,7 +1875,7 @@
           </w:pPr>
           <w:r>
             <w:rPr>
-              <w:rStyle w:val="PlaceholderText"/>
+              <w:rStyle w:val="Pladsholdertekst"/>
             </w:rPr>
             <w:t>Click or tap here to enter text.</w:t>
           </w:r>
@@ -1902,7 +1904,7 @@
           </w:pPr>
           <w:r>
             <w:rPr>
-              <w:rStyle w:val="PlaceholderText"/>
+              <w:rStyle w:val="Pladsholdertekst"/>
             </w:rPr>
             <w:t>Click here to enter text.</w:t>
           </w:r>
@@ -1931,7 +1933,7 @@
           </w:pPr>
           <w:r>
             <w:rPr>
-              <w:rStyle w:val="PlaceholderText"/>
+              <w:rStyle w:val="Pladsholdertekst"/>
             </w:rPr>
             <w:t>Click here to enter text.</w:t>
           </w:r>
@@ -1943,7 +1945,7 @@
 </file>
 
 <file path=word/glossary/fontTable.xml><?xml version="1.0" encoding="utf-8"?>
-<w:fonts xmlns:mc="http://schemas.openxmlformats.org/markup-compatibility/2006" xmlns:r="http://schemas.openxmlformats.org/officeDocument/2006/relationships" xmlns:w="http://schemas.openxmlformats.org/wordprocessingml/2006/main" xmlns:w14="http://schemas.microsoft.com/office/word/2010/wordml" xmlns:w15="http://schemas.microsoft.com/office/word/2012/wordml" xmlns:w16cex="http://schemas.microsoft.com/office/word/2018/wordml/cex" xmlns:w16cid="http://schemas.microsoft.com/office/word/2016/wordml/cid" xmlns:w16="http://schemas.microsoft.com/office/word/2018/wordml" xmlns:w16sdtdh="http://schemas.microsoft.com/office/word/2020/wordml/sdtdatahash" xmlns:w16se="http://schemas.microsoft.com/office/word/2015/wordml/symex" mc:Ignorable="w14 w15 w16se w16cid w16 w16cex w16sdtdh">
+<w:fonts xmlns:mc="http://schemas.openxmlformats.org/markup-compatibility/2006" xmlns:r="http://schemas.openxmlformats.org/officeDocument/2006/relationships" xmlns:w="http://schemas.openxmlformats.org/wordprocessingml/2006/main" xmlns:w14="http://schemas.microsoft.com/office/word/2010/wordml" xmlns:w15="http://schemas.microsoft.com/office/word/2012/wordml" xmlns:w16cex="http://schemas.microsoft.com/office/word/2018/wordml/cex" xmlns:w16cid="http://schemas.microsoft.com/office/word/2016/wordml/cid" xmlns:w16="http://schemas.microsoft.com/office/word/2018/wordml" xmlns:w16se="http://schemas.microsoft.com/office/word/2015/wordml/symex" mc:Ignorable="w14 w15 w16se w16cid w16 w16cex">
   <w:font w:name="Calibri">
     <w:panose1 w:val="020F0502020204030204"/>
     <w:charset w:val="00"/>
@@ -1976,7 +1978,7 @@
 </file>
 
 <file path=word/glossary/settings.xml><?xml version="1.0" encoding="utf-8"?>
-<w:settings xmlns:mc="http://schemas.openxmlformats.org/markup-compatibility/2006" xmlns:o="urn:schemas-microsoft-com:office:office" xmlns:r="http://schemas.openxmlformats.org/officeDocument/2006/relationships" xmlns:m="http://schemas.openxmlformats.org/officeDocument/2006/math" xmlns:v="urn:schemas-microsoft-com:vml" xmlns:w10="urn:schemas-microsoft-com:office:word" xmlns:w="http://schemas.openxmlformats.org/wordprocessingml/2006/main" xmlns:w14="http://schemas.microsoft.com/office/word/2010/wordml" xmlns:w15="http://schemas.microsoft.com/office/word/2012/wordml" xmlns:w16cex="http://schemas.microsoft.com/office/word/2018/wordml/cex" xmlns:w16cid="http://schemas.microsoft.com/office/word/2016/wordml/cid" xmlns:w16="http://schemas.microsoft.com/office/word/2018/wordml" xmlns:w16sdtdh="http://schemas.microsoft.com/office/word/2020/wordml/sdtdatahash" xmlns:w16se="http://schemas.microsoft.com/office/word/2015/wordml/symex" xmlns:sl="http://schemas.openxmlformats.org/schemaLibrary/2006/main" mc:Ignorable="w14 w15 w16se w16cid w16 w16cex w16sdtdh">
+<w:settings xmlns:mc="http://schemas.openxmlformats.org/markup-compatibility/2006" xmlns:o="urn:schemas-microsoft-com:office:office" xmlns:r="http://schemas.openxmlformats.org/officeDocument/2006/relationships" xmlns:m="http://schemas.openxmlformats.org/officeDocument/2006/math" xmlns:v="urn:schemas-microsoft-com:vml" xmlns:w10="urn:schemas-microsoft-com:office:word" xmlns:w="http://schemas.openxmlformats.org/wordprocessingml/2006/main" xmlns:w14="http://schemas.microsoft.com/office/word/2010/wordml" xmlns:w15="http://schemas.microsoft.com/office/word/2012/wordml" xmlns:w16cex="http://schemas.microsoft.com/office/word/2018/wordml/cex" xmlns:w16cid="http://schemas.microsoft.com/office/word/2016/wordml/cid" xmlns:w16="http://schemas.microsoft.com/office/word/2018/wordml" xmlns:w16se="http://schemas.microsoft.com/office/word/2015/wordml/symex" xmlns:sl="http://schemas.openxmlformats.org/schemaLibrary/2006/main" mc:Ignorable="w14 w15 w16se w16cid w16 w16cex">
   <w:view w:val="normal"/>
   <w:defaultTabStop w:val="720"/>
   <w:hyphenationZone w:val="425"/>
@@ -2002,7 +2004,8 @@
     <w:rsid w:val="00386F72"/>
     <w:rsid w:val="003A4F32"/>
     <w:rsid w:val="003C6D2B"/>
-    <w:rsid w:val="00425294"/>
+    <w:rsid w:val="003D02D1"/>
+    <w:rsid w:val="004A1350"/>
     <w:rsid w:val="004D730A"/>
     <w:rsid w:val="005528EC"/>
     <w:rsid w:val="00571328"/>
@@ -2012,6 +2015,7 @@
     <w:rsid w:val="00737EA3"/>
     <w:rsid w:val="007D308B"/>
     <w:rsid w:val="009A39B4"/>
+    <w:rsid w:val="00C76DB6"/>
     <w:rsid w:val="00CF45A6"/>
     <w:rsid w:val="00CF5A07"/>
     <w:rsid w:val="00D37E48"/>
@@ -2045,7 +2049,7 @@
 </file>
 
 <file path=word/glossary/styles.xml><?xml version="1.0" encoding="utf-8"?>
-<w:styles xmlns:mc="http://schemas.openxmlformats.org/markup-compatibility/2006" xmlns:r="http://schemas.openxmlformats.org/officeDocument/2006/relationships" xmlns:w="http://schemas.openxmlformats.org/wordprocessingml/2006/main" xmlns:w14="http://schemas.microsoft.com/office/word/2010/wordml" xmlns:w15="http://schemas.microsoft.com/office/word/2012/wordml" xmlns:w16cex="http://schemas.microsoft.com/office/word/2018/wordml/cex" xmlns:w16cid="http://schemas.microsoft.com/office/word/2016/wordml/cid" xmlns:w16="http://schemas.microsoft.com/office/word/2018/wordml" xmlns:w16sdtdh="http://schemas.microsoft.com/office/word/2020/wordml/sdtdatahash" xmlns:w16se="http://schemas.microsoft.com/office/word/2015/wordml/symex" mc:Ignorable="w14 w15 w16se w16cid w16 w16cex w16sdtdh">
+<w:styles xmlns:mc="http://schemas.openxmlformats.org/markup-compatibility/2006" xmlns:r="http://schemas.openxmlformats.org/officeDocument/2006/relationships" xmlns:w="http://schemas.openxmlformats.org/wordprocessingml/2006/main" xmlns:w14="http://schemas.microsoft.com/office/word/2010/wordml" xmlns:w15="http://schemas.microsoft.com/office/word/2012/wordml" xmlns:w16cex="http://schemas.microsoft.com/office/word/2018/wordml/cex" xmlns:w16cid="http://schemas.microsoft.com/office/word/2016/wordml/cid" xmlns:w16="http://schemas.microsoft.com/office/word/2018/wordml" xmlns:w16se="http://schemas.microsoft.com/office/word/2015/wordml/symex" mc:Ignorable="w14 w15 w16se w16cid w16 w16cex">
   <w:docDefaults>
     <w:rPrDefault>
       <w:rPr>
@@ -2443,13 +2447,13 @@
     <w:name w:val="Normal"/>
     <w:qFormat/>
   </w:style>
-  <w:style w:type="character" w:default="1" w:styleId="DefaultParagraphFont">
+  <w:style w:type="character" w:default="1" w:styleId="Standardskrifttypeiafsnit">
     <w:name w:val="Default Paragraph Font"/>
     <w:uiPriority w:val="1"/>
     <w:semiHidden/>
     <w:unhideWhenUsed/>
   </w:style>
-  <w:style w:type="table" w:default="1" w:styleId="TableNormal">
+  <w:style w:type="table" w:default="1" w:styleId="Tabel-Normal">
     <w:name w:val="Normal Table"/>
     <w:uiPriority w:val="99"/>
     <w:semiHidden/>
@@ -2464,15 +2468,15 @@
       </w:tblCellMar>
     </w:tblPr>
   </w:style>
-  <w:style w:type="numbering" w:default="1" w:styleId="NoList">
+  <w:style w:type="numbering" w:default="1" w:styleId="Ingenoversigt">
     <w:name w:val="No List"/>
     <w:uiPriority w:val="99"/>
     <w:semiHidden/>
     <w:unhideWhenUsed/>
   </w:style>
-  <w:style w:type="character" w:styleId="PlaceholderText">
+  <w:style w:type="character" w:styleId="Pladsholdertekst">
     <w:name w:val="Placeholder Text"/>
-    <w:basedOn w:val="DefaultParagraphFont"/>
+    <w:basedOn w:val="Standardskrifttypeiafsnit"/>
     <w:uiPriority w:val="99"/>
     <w:semiHidden/>
     <w:rsid w:val="00067195"/>
@@ -2516,24 +2520,6 @@
     <w:name w:val="B92C73EE5F5B4AB0A5BF32561B8A66D7"/>
     <w:rsid w:val="001B7914"/>
   </w:style>
-  <w:style w:type="paragraph" w:customStyle="1" w:styleId="3958E0D390A44857BEEE47C41DCCE362">
-    <w:name w:val="3958E0D390A44857BEEE47C41DCCE362"/>
-    <w:rsid w:val="009A39B4"/>
-    <w:rPr>
-      <w:lang w:val="da-DK" w:eastAsia="da-DK"/>
-    </w:rPr>
-  </w:style>
-  <w:style w:type="paragraph" w:customStyle="1" w:styleId="48D3A214D52045E2AA07D55A8A2402E7">
-    <w:name w:val="48D3A214D52045E2AA07D55A8A2402E7"/>
-    <w:rsid w:val="009A39B4"/>
-    <w:rPr>
-      <w:lang w:val="da-DK" w:eastAsia="da-DK"/>
-    </w:rPr>
-  </w:style>
-  <w:style w:type="paragraph" w:customStyle="1" w:styleId="F8D95EF8928F4C38A7E3583B60FA62DD">
-    <w:name w:val="F8D95EF8928F4C38A7E3583B60FA62DD"/>
-    <w:rsid w:val="00F86B9C"/>
-  </w:style>
   <w:style w:type="paragraph" w:customStyle="1" w:styleId="71E1E1ECE5E7421BB2815DA924B38784">
     <w:name w:val="71E1E1ECE5E7421BB2815DA924B38784"/>
     <w:rsid w:val="00067195"/>
@@ -2559,7 +2545,7 @@
 </file>
 
 <file path=word/glossary/webSettings.xml><?xml version="1.0" encoding="utf-8"?>
-<w:webSettings xmlns:mc="http://schemas.openxmlformats.org/markup-compatibility/2006" xmlns:r="http://schemas.openxmlformats.org/officeDocument/2006/relationships" xmlns:w="http://schemas.openxmlformats.org/wordprocessingml/2006/main" xmlns:w14="http://schemas.microsoft.com/office/word/2010/wordml" xmlns:w15="http://schemas.microsoft.com/office/word/2012/wordml" xmlns:w16cex="http://schemas.microsoft.com/office/word/2018/wordml/cex" xmlns:w16cid="http://schemas.microsoft.com/office/word/2016/wordml/cid" xmlns:w16="http://schemas.microsoft.com/office/word/2018/wordml" xmlns:w16sdtdh="http://schemas.microsoft.com/office/word/2020/wordml/sdtdatahash" xmlns:w16se="http://schemas.microsoft.com/office/word/2015/wordml/symex" mc:Ignorable="w14 w15 w16se w16cid w16 w16cex w16sdtdh">
+<w:webSettings xmlns:mc="http://schemas.openxmlformats.org/markup-compatibility/2006" xmlns:r="http://schemas.openxmlformats.org/officeDocument/2006/relationships" xmlns:w="http://schemas.openxmlformats.org/wordprocessingml/2006/main" xmlns:w14="http://schemas.microsoft.com/office/word/2010/wordml" xmlns:w15="http://schemas.microsoft.com/office/word/2012/wordml" xmlns:w16cex="http://schemas.microsoft.com/office/word/2018/wordml/cex" xmlns:w16cid="http://schemas.microsoft.com/office/word/2016/wordml/cid" xmlns:w16="http://schemas.microsoft.com/office/word/2018/wordml" xmlns:w16se="http://schemas.microsoft.com/office/word/2015/wordml/symex" mc:Ignorable="w14 w15 w16se w16cid w16 w16cex">
   <w:optimizeForBrowser/>
   <w:allowPNG/>
 </w:webSettings>
@@ -2826,7 +2812,11 @@
 </a:theme>
 </file>
 
-<file path=customXml/item1.xml>��< ? x m l   v e r s i o n = " 1 . 0 "   e n c o d i n g = " u t f - 1 6 " ? > < N a v W o r d R e p o r t X m l P a r t   x m l n s = " u r n : m i c r o s o f t - d y n a m i c s - n a v / r e p o r t s / S a l e s I n v _ B t e k s t _ M a i l / 5 0 1 0 7 / " > +<file path=customXml/item1.xml><?xml version="1.0" encoding="utf-8"?>
+<b:Sources xmlns:b="http://schemas.openxmlformats.org/officeDocument/2006/bibliography" xmlns="http://schemas.openxmlformats.org/officeDocument/2006/bibliography" SelectedStyle="\APASixthEditionOfficeOnline.xsl" StyleName="APA" Version="6"/>
+</file>
+
+<file path=customXml/item2.xml>��< ? x m l   v e r s i o n = " 1 . 0 "   e n c o d i n g = " u t f - 1 6 " ? > < N a v W o r d R e p o r t X m l P a r t   x m l n s = " u r n : m i c r o s o f t - d y n a m i c s - n a v / r e p o r t s / S a l e s I n v _ B t e k s t _ M a i l / 5 0 1 0 7 / " >   
      < H e a d e r >   
@@ -3324,7 +3314,19 @@
  
          < / L i n e F e e >   
-         +         < P a y m e n t R e p o r t i n g A r g u m e n t > + 
+             < P a y m e n t S e r v i c e L o g o > P a y m e n t S e r v i c e L o g o < / P a y m e n t S e r v i c e L o g o > + 
+             < P a y m e n t S e r v i c e L o g o _ U r l > P a y m e n t S e r v i c e L o g o _ U r l < / P a y m e n t S e r v i c e L o g o _ U r l > + 
+             < P a y m e n t S e r v i c e L o g o _ U r l T e x t > P a y m e n t S e r v i c e L o g o _ U r l T e x t < / P a y m e n t S e r v i c e L o g o _ U r l T e x t > + 
+             < P a y m e n t S e r v i c e T e x t _ U r l > P a y m e n t S e r v i c e T e x t _ U r l < / P a y m e n t S e r v i c e T e x t _ U r l > + 
+             < P a y m e n t S e r v i c e T e x t _ U r l T e x t > P a y m e n t S e r v i c e T e x t _ U r l T e x t < / P a y m e n t S e r v i c e T e x t _ U r l T e x t > + 
+         < / P a y m e n t R e p o r t i n g A r g u m e n t >   
          < L e f t H e a d e r >   
@@ -3393,22 +3395,18 @@
  < / N a v W o r d R e p o r t X m l P a r t > 
 </file>
 
-<file path=customXml/item2.xml><?xml version="1.0" encoding="utf-8"?>
-<b:Sources xmlns:b="http://schemas.openxmlformats.org/officeDocument/2006/bibliography" xmlns="http://schemas.openxmlformats.org/officeDocument/2006/bibliography" SelectedStyle="\APASixthEditionOfficeOnline.xsl" StyleName="APA" Version="6"/>
+<file path=customXml/itemProps1.xml><?xml version="1.0" encoding="utf-8"?>
+<ds:datastoreItem xmlns:ds="http://schemas.openxmlformats.org/officeDocument/2006/customXml" ds:itemID="{303ED1DC-6AB6-44A5-B976-792D8C920E98}">
+  <ds:schemaRefs>
+    <ds:schemaRef ds:uri="http://schemas.openxmlformats.org/officeDocument/2006/bibliography"/>
+  </ds:schemaRefs>
+</ds:datastoreItem>
 </file>
 
-<file path=customXml/itemProps1.xml><?xml version="1.0" encoding="utf-8"?>
+<file path=customXml/itemProps2.xml><?xml version="1.0" encoding="utf-8"?>
 <ds:datastoreItem xmlns:ds="http://schemas.openxmlformats.org/officeDocument/2006/customXml" ds:itemID="{0CB2580F-7887-48A6-96EC-91DA8F1F7B3F}">
   <ds:schemaRefs>
     <ds:schemaRef ds:uri="urn:microsoft-dynamics-nav/reports/SalesInv_Btekst_Mail/50107/"/>
   </ds:schemaRefs>
 </ds:datastoreItem>
-</file>
-
-<file path=customXml/itemProps2.xml><?xml version="1.0" encoding="utf-8"?>
-<ds:datastoreItem xmlns:ds="http://schemas.openxmlformats.org/officeDocument/2006/customXml" ds:itemID="{303ED1DC-6AB6-44A5-B976-792D8C920E98}">
-  <ds:schemaRefs>
-    <ds:schemaRef ds:uri="http://schemas.openxmlformats.org/officeDocument/2006/bibliography"/>
-  </ds:schemaRefs>
-</ds:datastoreItem>
 </file>
--- a/REP/Layout/SalInv_BT.docx
+++ b/REP/Layout/SalInv_BT.docx
@@ -1,6 +1,6 @@
 
 <file path=word/document.xml><?xml version="1.0" encoding="utf-8"?>
-<w:document xmlns:wpc="http://schemas.microsoft.com/office/word/2010/wordprocessingCanvas" xmlns:cx="http://schemas.microsoft.com/office/drawing/2014/chartex" xmlns:cx1="http://schemas.microsoft.com/office/drawing/2015/9/8/chartex" xmlns:cx2="http://schemas.microsoft.com/office/drawing/2015/10/21/chartex" xmlns:cx3="http://schemas.microsoft.com/office/drawing/2016/5/9/chartex" xmlns:cx4="http://schemas.microsoft.com/office/drawing/2016/5/10/chartex" xmlns:cx5="http://schemas.microsoft.com/office/drawing/2016/5/11/chartex" xmlns:cx6="http://schemas.microsoft.com/office/drawing/2016/5/12/chartex" xmlns:cx7="http://schemas.microsoft.com/office/drawing/2016/5/13/chartex" xmlns:cx8="http://schemas.microsoft.com/office/drawing/2016/5/14/chartex" xmlns:mc="http://schemas.openxmlformats.org/markup-compatibility/2006" xmlns:aink="http://schemas.microsoft.com/office/drawing/2016/ink" xmlns:am3d="http://schemas.microsoft.com/office/drawing/2017/model3d" xmlns:o="urn:schemas-microsoft-com:office:office" xmlns:r="http://schemas.openxmlformats.org/officeDocument/2006/relationships" xmlns:m="http://schemas.openxmlformats.org/officeDocument/2006/math" xmlns:v="urn:schemas-microsoft-com:vml" xmlns:wp14="http://schemas.microsoft.com/office/word/2010/wordprocessingDrawing" xmlns:wp="http://schemas.openxmlformats.org/drawingml/2006/wordprocessingDrawing" xmlns:w10="urn:schemas-microsoft-com:office:word" xmlns:w="http://schemas.openxmlformats.org/wordprocessingml/2006/main" xmlns:w14="http://schemas.microsoft.com/office/word/2010/wordml" xmlns:w15="http://schemas.microsoft.com/office/word/2012/wordml" xmlns:w16cex="http://schemas.microsoft.com/office/word/2018/wordml/cex" xmlns:w16cid="http://schemas.microsoft.com/office/word/2016/wordml/cid" xmlns:w16="http://schemas.microsoft.com/office/word/2018/wordml" xmlns:w16se="http://schemas.microsoft.com/office/word/2015/wordml/symex" xmlns:wpg="http://schemas.microsoft.com/office/word/2010/wordprocessingGroup" xmlns:wpi="http://schemas.microsoft.com/office/word/2010/wordprocessingInk" xmlns:wne="http://schemas.microsoft.com/office/word/2006/wordml" xmlns:wps="http://schemas.microsoft.com/office/word/2010/wordprocessingShape" mc:Ignorable="w14 w15 w16se w16cid w16 w16cex wp14">
+<w:document xmlns:wpc="http://schemas.microsoft.com/office/word/2010/wordprocessingCanvas" xmlns:cx="http://schemas.microsoft.com/office/drawing/2014/chartex" xmlns:cx1="http://schemas.microsoft.com/office/drawing/2015/9/8/chartex" xmlns:cx2="http://schemas.microsoft.com/office/drawing/2015/10/21/chartex" xmlns:cx3="http://schemas.microsoft.com/office/drawing/2016/5/9/chartex" xmlns:cx4="http://schemas.microsoft.com/office/drawing/2016/5/10/chartex" xmlns:cx5="http://schemas.microsoft.com/office/drawing/2016/5/11/chartex" xmlns:cx6="http://schemas.microsoft.com/office/drawing/2016/5/12/chartex" xmlns:cx7="http://schemas.microsoft.com/office/drawing/2016/5/13/chartex" xmlns:cx8="http://schemas.microsoft.com/office/drawing/2016/5/14/chartex" xmlns:mc="http://schemas.openxmlformats.org/markup-compatibility/2006" xmlns:aink="http://schemas.microsoft.com/office/drawing/2016/ink" xmlns:am3d="http://schemas.microsoft.com/office/drawing/2017/model3d" xmlns:o="urn:schemas-microsoft-com:office:office" xmlns:r="http://schemas.openxmlformats.org/officeDocument/2006/relationships" xmlns:m="http://schemas.openxmlformats.org/officeDocument/2006/math" xmlns:v="urn:schemas-microsoft-com:vml" xmlns:wp14="http://schemas.microsoft.com/office/word/2010/wordprocessingDrawing" xmlns:wp="http://schemas.openxmlformats.org/drawingml/2006/wordprocessingDrawing" xmlns:w10="urn:schemas-microsoft-com:office:word" xmlns:w="http://schemas.openxmlformats.org/wordprocessingml/2006/main" xmlns:w14="http://schemas.microsoft.com/office/word/2010/wordml" xmlns:w15="http://schemas.microsoft.com/office/word/2012/wordml" xmlns:w16cex="http://schemas.microsoft.com/office/word/2018/wordml/cex" xmlns:w16cid="http://schemas.microsoft.com/office/word/2016/wordml/cid" xmlns:w16="http://schemas.microsoft.com/office/word/2018/wordml" xmlns:w16sdtdh="http://schemas.microsoft.com/office/word/2020/wordml/sdtdatahash" xmlns:w16se="http://schemas.microsoft.com/office/word/2015/wordml/symex" xmlns:wpg="http://schemas.microsoft.com/office/word/2010/wordprocessingGroup" xmlns:wpi="http://schemas.microsoft.com/office/word/2010/wordprocessingInk" xmlns:wne="http://schemas.microsoft.com/office/word/2006/wordml" xmlns:wps="http://schemas.microsoft.com/office/word/2010/wordprocessingShape" mc:Ignorable="w14 w15 w16se w16cid w16 w16cex w16sdtdh wp14">
   <w:body>
     <w:sdt>
       <w:sdtPr>
@@ -101,11 +101,11 @@
         <w:tblStyle w:val="Tabel-Gitter"/>
         <w:tblW w:w="0" w:type="auto"/>
         <w:tblBorders>
-          <w:top w:val="none" w:sz="0" w:space="0" w:color="auto"/>
-          <w:left w:val="none" w:sz="0" w:space="0" w:color="auto"/>
-          <w:bottom w:val="none" w:sz="0" w:space="0" w:color="auto"/>
-          <w:right w:val="none" w:sz="0" w:space="0" w:color="auto"/>
-          <w:insideV w:val="none" w:sz="0" w:space="0" w:color="auto"/>
+          <w:top w:val="none" w:color="auto" w:sz="0" w:space="0"/>
+          <w:left w:val="none" w:color="auto" w:sz="0" w:space="0"/>
+          <w:bottom w:val="none" w:color="auto" w:sz="0" w:space="0"/>
+          <w:right w:val="none" w:color="auto" w:sz="0" w:space="0"/>
+          <w:insideV w:val="none" w:color="auto" w:sz="0" w:space="0"/>
         </w:tblBorders>
         <w:tblCellMar>
           <w:top w:w="29" w:type="dxa"/>
@@ -125,7 +125,7 @@
           <w:tcPr>
             <w:tcW w:w="1690" w:type="dxa"/>
             <w:tcBorders>
-              <w:bottom w:val="single" w:sz="4" w:space="0" w:color="808080" w:themeColor="background1" w:themeShade="80"/>
+              <w:bottom w:val="single" w:color="808080" w:themeColor="background1" w:themeShade="80" w:sz="4" w:space="0"/>
             </w:tcBorders>
           </w:tcPr>
           <w:sdt>
@@ -162,7 +162,7 @@
           <w:tcPr>
             <w:tcW w:w="2588" w:type="dxa"/>
             <w:tcBorders>
-              <w:bottom w:val="single" w:sz="4" w:space="0" w:color="808080" w:themeColor="background1" w:themeShade="80"/>
+              <w:bottom w:val="single" w:color="808080" w:themeColor="background1" w:themeShade="80" w:sz="4" w:space="0"/>
             </w:tcBorders>
           </w:tcPr>
           <w:sdt>
@@ -197,7 +197,7 @@
           <w:tcPr>
             <w:tcW w:w="2450" w:type="dxa"/>
             <w:tcBorders>
-              <w:bottom w:val="single" w:sz="4" w:space="0" w:color="808080" w:themeColor="background1" w:themeShade="80"/>
+              <w:bottom w:val="single" w:color="808080" w:themeColor="background1" w:themeShade="80" w:sz="4" w:space="0"/>
             </w:tcBorders>
           </w:tcPr>
           <w:p>
@@ -212,7 +212,7 @@
           <w:tcPr>
             <w:tcW w:w="3478" w:type="dxa"/>
             <w:tcBorders>
-              <w:bottom w:val="single" w:sz="4" w:space="0" w:color="808080" w:themeColor="background1" w:themeShade="80"/>
+              <w:bottom w:val="single" w:color="808080" w:themeColor="background1" w:themeShade="80" w:sz="4" w:space="0"/>
             </w:tcBorders>
           </w:tcPr>
           <w:sdt>
@@ -259,7 +259,7 @@
               <w:tcPr>
                 <w:tcW w:w="1690" w:type="dxa"/>
                 <w:tcBorders>
-                  <w:top w:val="single" w:sz="4" w:space="0" w:color="808080" w:themeColor="background1" w:themeShade="80"/>
+                  <w:top w:val="single" w:color="808080" w:themeColor="background1" w:themeShade="80" w:sz="4" w:space="0"/>
                 </w:tcBorders>
               </w:tcPr>
               <w:p>
@@ -290,7 +290,7 @@
               <w:tcPr>
                 <w:tcW w:w="2588" w:type="dxa"/>
                 <w:tcBorders>
-                  <w:top w:val="single" w:sz="4" w:space="0" w:color="808080" w:themeColor="background1" w:themeShade="80"/>
+                  <w:top w:val="single" w:color="808080" w:themeColor="background1" w:themeShade="80" w:sz="4" w:space="0"/>
                 </w:tcBorders>
               </w:tcPr>
               <w:p>
@@ -308,7 +308,7 @@
           <w:tcPr>
             <w:tcW w:w="2450" w:type="dxa"/>
             <w:tcBorders>
-              <w:top w:val="single" w:sz="4" w:space="0" w:color="808080" w:themeColor="background1" w:themeShade="80"/>
+              <w:top w:val="single" w:color="808080" w:themeColor="background1" w:themeShade="80" w:sz="4" w:space="0"/>
             </w:tcBorders>
           </w:tcPr>
           <w:p>
@@ -321,7 +321,7 @@
           <w:tcPr>
             <w:tcW w:w="3478" w:type="dxa"/>
             <w:tcBorders>
-              <w:top w:val="single" w:sz="4" w:space="0" w:color="808080" w:themeColor="background1" w:themeShade="80"/>
+              <w:top w:val="single" w:color="808080" w:themeColor="background1" w:themeShade="80" w:sz="4" w:space="0"/>
             </w:tcBorders>
           </w:tcPr>
           <w:p>
@@ -408,28 +408,27 @@
         <w:t xml:space="preserve">, </w:t>
       </w:r>
     </w:p>
-    <w:p>
-      <w:sdt>
-        <w:sdtPr>
-          <w:alias w:val="#Nav: /Header/SalesPersonName"/>
-          <w:tag w:val="#Nav: SalesInv_Btekst_Mail/50107"/>
-          <w:id w:val="1457443990"/>
-          <w:placeholder>
-            <w:docPart w:val="9E9CE15CA89F4C7FABF633D0C1A3F69D"/>
-          </w:placeholder>
-          <w:dataBinding w:prefixMappings="xmlns:ns0='urn:microsoft-dynamics-nav/reports/SalesInv_Btekst_Mail/50107/'" w:xpath="/ns0:NavWordReportXmlPart[1]/ns0:Header[1]/ns0:SalesPersonName[1]" w:storeItemID="{0CB2580F-7887-48A6-96EC-91DA8F1F7B3F}"/>
-          <w:text/>
-        </w:sdtPr>
-        <w:sdtEndPr/>
-        <w:sdtContent>
+    <w:sdt>
+      <w:sdtPr>
+        <w:id w:val="-660309971"/>
+        <w:placeholder>
+          <w:docPart w:val="DefaultPlaceholder_-1854013440"/>
+        </w:placeholder>
+        <w:dataBinding w:prefixMappings="xmlns:ns0='urn:microsoft-dynamics-nav/reports/SalesInv_Btekst_Mail/50107/'" w:xpath="/ns0:NavWordReportXmlPart[1]/ns0:Header[1]/ns0:UserNameITB[1]" w:storeItemID="{0CB2580F-7887-48A6-96EC-91DA8F1F7B3F}"/>
+        <w:text/>
+        <w:alias w:val="#Nav: /Header/UserNameITB"/>
+        <w:tag w:val="#Nav: SalesInv_Btekst_Mail/50107"/>
+      </w:sdtPr>
+      <w:sdtContent>
+        <w:p>
           <w:proofErr w:type="spellStart"/>
           <w:r>
-            <w:t>SalesPersonName</w:t>
+            <w:t>UserNameITB</w:t>
           </w:r>
           <w:proofErr w:type="spellEnd"/>
-        </w:sdtContent>
-      </w:sdt>
-    </w:p>
+        </w:p>
+      </w:sdtContent>
+    </w:sdt>
     <w:p>
       <w:pPr>
         <w:pStyle w:val="Ingenafstand"/>
@@ -611,7 +610,7 @@
 </file>
 
 <file path=word/endnotes.xml><?xml version="1.0" encoding="utf-8"?>
-<w:endnotes xmlns:wpc="http://schemas.microsoft.com/office/word/2010/wordprocessingCanvas" xmlns:cx="http://schemas.microsoft.com/office/drawing/2014/chartex" xmlns:cx1="http://schemas.microsoft.com/office/drawing/2015/9/8/chartex" xmlns:cx2="http://schemas.microsoft.com/office/drawing/2015/10/21/chartex" xmlns:cx3="http://schemas.microsoft.com/office/drawing/2016/5/9/chartex" xmlns:cx4="http://schemas.microsoft.com/office/drawing/2016/5/10/chartex" xmlns:cx5="http://schemas.microsoft.com/office/drawing/2016/5/11/chartex" xmlns:cx6="http://schemas.microsoft.com/office/drawing/2016/5/12/chartex" xmlns:cx7="http://schemas.microsoft.com/office/drawing/2016/5/13/chartex" xmlns:cx8="http://schemas.microsoft.com/office/drawing/2016/5/14/chartex" xmlns:mc="http://schemas.openxmlformats.org/markup-compatibility/2006" xmlns:aink="http://schemas.microsoft.com/office/drawing/2016/ink" xmlns:am3d="http://schemas.microsoft.com/office/drawing/2017/model3d" xmlns:o="urn:schemas-microsoft-com:office:office" xmlns:r="http://schemas.openxmlformats.org/officeDocument/2006/relationships" xmlns:m="http://schemas.openxmlformats.org/officeDocument/2006/math" xmlns:v="urn:schemas-microsoft-com:vml" xmlns:wp14="http://schemas.microsoft.com/office/word/2010/wordprocessingDrawing" xmlns:wp="http://schemas.openxmlformats.org/drawingml/2006/wordprocessingDrawing" xmlns:w10="urn:schemas-microsoft-com:office:word" xmlns:w="http://schemas.openxmlformats.org/wordprocessingml/2006/main" xmlns:w14="http://schemas.microsoft.com/office/word/2010/wordml" xmlns:w15="http://schemas.microsoft.com/office/word/2012/wordml" xmlns:w16cex="http://schemas.microsoft.com/office/word/2018/wordml/cex" xmlns:w16cid="http://schemas.microsoft.com/office/word/2016/wordml/cid" xmlns:w16="http://schemas.microsoft.com/office/word/2018/wordml" xmlns:w16se="http://schemas.microsoft.com/office/word/2015/wordml/symex" xmlns:wpg="http://schemas.microsoft.com/office/word/2010/wordprocessingGroup" xmlns:wpi="http://schemas.microsoft.com/office/word/2010/wordprocessingInk" xmlns:wne="http://schemas.microsoft.com/office/word/2006/wordml" xmlns:wps="http://schemas.microsoft.com/office/word/2010/wordprocessingShape" mc:Ignorable="w14 w15 w16se w16cid w16 w16cex wp14">
+<w:endnotes xmlns:wpc="http://schemas.microsoft.com/office/word/2010/wordprocessingCanvas" xmlns:cx="http://schemas.microsoft.com/office/drawing/2014/chartex" xmlns:cx1="http://schemas.microsoft.com/office/drawing/2015/9/8/chartex" xmlns:cx2="http://schemas.microsoft.com/office/drawing/2015/10/21/chartex" xmlns:cx3="http://schemas.microsoft.com/office/drawing/2016/5/9/chartex" xmlns:cx4="http://schemas.microsoft.com/office/drawing/2016/5/10/chartex" xmlns:cx5="http://schemas.microsoft.com/office/drawing/2016/5/11/chartex" xmlns:cx6="http://schemas.microsoft.com/office/drawing/2016/5/12/chartex" xmlns:cx7="http://schemas.microsoft.com/office/drawing/2016/5/13/chartex" xmlns:cx8="http://schemas.microsoft.com/office/drawing/2016/5/14/chartex" xmlns:mc="http://schemas.openxmlformats.org/markup-compatibility/2006" xmlns:aink="http://schemas.microsoft.com/office/drawing/2016/ink" xmlns:am3d="http://schemas.microsoft.com/office/drawing/2017/model3d" xmlns:o="urn:schemas-microsoft-com:office:office" xmlns:r="http://schemas.openxmlformats.org/officeDocument/2006/relationships" xmlns:m="http://schemas.openxmlformats.org/officeDocument/2006/math" xmlns:v="urn:schemas-microsoft-com:vml" xmlns:wp14="http://schemas.microsoft.com/office/word/2010/wordprocessingDrawing" xmlns:wp="http://schemas.openxmlformats.org/drawingml/2006/wordprocessingDrawing" xmlns:w10="urn:schemas-microsoft-com:office:word" xmlns:w="http://schemas.openxmlformats.org/wordprocessingml/2006/main" xmlns:w14="http://schemas.microsoft.com/office/word/2010/wordml" xmlns:w15="http://schemas.microsoft.com/office/word/2012/wordml" xmlns:w16cex="http://schemas.microsoft.com/office/word/2018/wordml/cex" xmlns:w16cid="http://schemas.microsoft.com/office/word/2016/wordml/cid" xmlns:w16="http://schemas.microsoft.com/office/word/2018/wordml" xmlns:w16sdtdh="http://schemas.microsoft.com/office/word/2020/wordml/sdtdatahash" xmlns:w16se="http://schemas.microsoft.com/office/word/2015/wordml/symex" xmlns:wpg="http://schemas.microsoft.com/office/word/2010/wordprocessingGroup" xmlns:wpi="http://schemas.microsoft.com/office/word/2010/wordprocessingInk" xmlns:wne="http://schemas.microsoft.com/office/word/2006/wordml" xmlns:wps="http://schemas.microsoft.com/office/word/2010/wordprocessingShape" mc:Ignorable="w14 w15 w16se w16cid w16 w16cex w16sdtdh wp14">
   <w:endnote w:type="separator" w:id="-1">
     <w:p>
       <w:pPr>
@@ -636,7 +635,7 @@
 </file>
 
 <file path=word/footer1.xml><?xml version="1.0" encoding="utf-8"?>
-<w:ftr xmlns:wpc="http://schemas.microsoft.com/office/word/2010/wordprocessingCanvas" xmlns:cx="http://schemas.microsoft.com/office/drawing/2014/chartex" xmlns:cx1="http://schemas.microsoft.com/office/drawing/2015/9/8/chartex" xmlns:cx2="http://schemas.microsoft.com/office/drawing/2015/10/21/chartex" xmlns:cx3="http://schemas.microsoft.com/office/drawing/2016/5/9/chartex" xmlns:cx4="http://schemas.microsoft.com/office/drawing/2016/5/10/chartex" xmlns:cx5="http://schemas.microsoft.com/office/drawing/2016/5/11/chartex" xmlns:cx6="http://schemas.microsoft.com/office/drawing/2016/5/12/chartex" xmlns:cx7="http://schemas.microsoft.com/office/drawing/2016/5/13/chartex" xmlns:cx8="http://schemas.microsoft.com/office/drawing/2016/5/14/chartex" xmlns:mc="http://schemas.openxmlformats.org/markup-compatibility/2006" xmlns:aink="http://schemas.microsoft.com/office/drawing/2016/ink" xmlns:am3d="http://schemas.microsoft.com/office/drawing/2017/model3d" xmlns:o="urn:schemas-microsoft-com:office:office" xmlns:r="http://schemas.openxmlformats.org/officeDocument/2006/relationships" xmlns:m="http://schemas.openxmlformats.org/officeDocument/2006/math" xmlns:v="urn:schemas-microsoft-com:vml" xmlns:wp14="http://schemas.microsoft.com/office/word/2010/wordprocessingDrawing" xmlns:wp="http://schemas.openxmlformats.org/drawingml/2006/wordprocessingDrawing" xmlns:w10="urn:schemas-microsoft-com:office:word" xmlns:w="http://schemas.openxmlformats.org/wordprocessingml/2006/main" xmlns:w14="http://schemas.microsoft.com/office/word/2010/wordml" xmlns:w15="http://schemas.microsoft.com/office/word/2012/wordml" xmlns:w16cex="http://schemas.microsoft.com/office/word/2018/wordml/cex" xmlns:w16cid="http://schemas.microsoft.com/office/word/2016/wordml/cid" xmlns:w16="http://schemas.microsoft.com/office/word/2018/wordml" xmlns:w16se="http://schemas.microsoft.com/office/word/2015/wordml/symex" xmlns:wpg="http://schemas.microsoft.com/office/word/2010/wordprocessingGroup" xmlns:wpi="http://schemas.microsoft.com/office/word/2010/wordprocessingInk" xmlns:wne="http://schemas.microsoft.com/office/word/2006/wordml" xmlns:wps="http://schemas.microsoft.com/office/word/2010/wordprocessingShape" mc:Ignorable="w14 w15 w16se w16cid w16 w16cex wp14">
+<w:ftr xmlns:wpc="http://schemas.microsoft.com/office/word/2010/wordprocessingCanvas" xmlns:cx="http://schemas.microsoft.com/office/drawing/2014/chartex" xmlns:cx1="http://schemas.microsoft.com/office/drawing/2015/9/8/chartex" xmlns:cx2="http://schemas.microsoft.com/office/drawing/2015/10/21/chartex" xmlns:cx3="http://schemas.microsoft.com/office/drawing/2016/5/9/chartex" xmlns:cx4="http://schemas.microsoft.com/office/drawing/2016/5/10/chartex" xmlns:cx5="http://schemas.microsoft.com/office/drawing/2016/5/11/chartex" xmlns:cx6="http://schemas.microsoft.com/office/drawing/2016/5/12/chartex" xmlns:cx7="http://schemas.microsoft.com/office/drawing/2016/5/13/chartex" xmlns:cx8="http://schemas.microsoft.com/office/drawing/2016/5/14/chartex" xmlns:mc="http://schemas.openxmlformats.org/markup-compatibility/2006" xmlns:aink="http://schemas.microsoft.com/office/drawing/2016/ink" xmlns:am3d="http://schemas.microsoft.com/office/drawing/2017/model3d" xmlns:o="urn:schemas-microsoft-com:office:office" xmlns:r="http://schemas.openxmlformats.org/officeDocument/2006/relationships" xmlns:m="http://schemas.openxmlformats.org/officeDocument/2006/math" xmlns:v="urn:schemas-microsoft-com:vml" xmlns:wp14="http://schemas.microsoft.com/office/word/2010/wordprocessingDrawing" xmlns:wp="http://schemas.openxmlformats.org/drawingml/2006/wordprocessingDrawing" xmlns:w10="urn:schemas-microsoft-com:office:word" xmlns:w="http://schemas.openxmlformats.org/wordprocessingml/2006/main" xmlns:w14="http://schemas.microsoft.com/office/word/2010/wordml" xmlns:w15="http://schemas.microsoft.com/office/word/2012/wordml" xmlns:w16cex="http://schemas.microsoft.com/office/word/2018/wordml/cex" xmlns:w16cid="http://schemas.microsoft.com/office/word/2016/wordml/cid" xmlns:w16="http://schemas.microsoft.com/office/word/2018/wordml" xmlns:w16sdtdh="http://schemas.microsoft.com/office/word/2020/wordml/sdtdatahash" xmlns:w16se="http://schemas.microsoft.com/office/word/2015/wordml/symex" xmlns:wpg="http://schemas.microsoft.com/office/word/2010/wordprocessingGroup" xmlns:wpi="http://schemas.microsoft.com/office/word/2010/wordprocessingInk" xmlns:wne="http://schemas.microsoft.com/office/word/2006/wordml" xmlns:wps="http://schemas.microsoft.com/office/word/2010/wordprocessingShape" mc:Ignorable="w14 w15 w16se w16cid w16 w16cex w16sdtdh wp14">
   <w:p>
     <w:pPr>
       <w:pStyle w:val="Sidefod"/>
@@ -646,19 +645,19 @@
 </file>
 
 <file path=word/footer2.xml><?xml version="1.0" encoding="utf-8"?>
-<w:ftr xmlns:wpc="http://schemas.microsoft.com/office/word/2010/wordprocessingCanvas" xmlns:cx="http://schemas.microsoft.com/office/drawing/2014/chartex" xmlns:cx1="http://schemas.microsoft.com/office/drawing/2015/9/8/chartex" xmlns:cx2="http://schemas.microsoft.com/office/drawing/2015/10/21/chartex" xmlns:cx3="http://schemas.microsoft.com/office/drawing/2016/5/9/chartex" xmlns:cx4="http://schemas.microsoft.com/office/drawing/2016/5/10/chartex" xmlns:cx5="http://schemas.microsoft.com/office/drawing/2016/5/11/chartex" xmlns:cx6="http://schemas.microsoft.com/office/drawing/2016/5/12/chartex" xmlns:cx7="http://schemas.microsoft.com/office/drawing/2016/5/13/chartex" xmlns:cx8="http://schemas.microsoft.com/office/drawing/2016/5/14/chartex" xmlns:mc="http://schemas.openxmlformats.org/markup-compatibility/2006" xmlns:aink="http://schemas.microsoft.com/office/drawing/2016/ink" xmlns:am3d="http://schemas.microsoft.com/office/drawing/2017/model3d" xmlns:o="urn:schemas-microsoft-com:office:office" xmlns:r="http://schemas.openxmlformats.org/officeDocument/2006/relationships" xmlns:m="http://schemas.openxmlformats.org/officeDocument/2006/math" xmlns:v="urn:schemas-microsoft-com:vml" xmlns:wp14="http://schemas.microsoft.com/office/word/2010/wordprocessingDrawing" xmlns:wp="http://schemas.openxmlformats.org/drawingml/2006/wordprocessingDrawing" xmlns:w10="urn:schemas-microsoft-com:office:word" xmlns:w="http://schemas.openxmlformats.org/wordprocessingml/2006/main" xmlns:w14="http://schemas.microsoft.com/office/word/2010/wordml" xmlns:w15="http://schemas.microsoft.com/office/word/2012/wordml" xmlns:w16cex="http://schemas.microsoft.com/office/word/2018/wordml/cex" xmlns:w16cid="http://schemas.microsoft.com/office/word/2016/wordml/cid" xmlns:w16="http://schemas.microsoft.com/office/word/2018/wordml" xmlns:w16se="http://schemas.microsoft.com/office/word/2015/wordml/symex" xmlns:wpg="http://schemas.microsoft.com/office/word/2010/wordprocessingGroup" xmlns:wpi="http://schemas.microsoft.com/office/word/2010/wordprocessingInk" xmlns:wne="http://schemas.microsoft.com/office/word/2006/wordml" xmlns:wps="http://schemas.microsoft.com/office/word/2010/wordprocessingShape" mc:Ignorable="w14 w15 w16se w16cid w16 w16cex wp14">
+<w:ftr xmlns:wpc="http://schemas.microsoft.com/office/word/2010/wordprocessingCanvas" xmlns:cx="http://schemas.microsoft.com/office/drawing/2014/chartex" xmlns:cx1="http://schemas.microsoft.com/office/drawing/2015/9/8/chartex" xmlns:cx2="http://schemas.microsoft.com/office/drawing/2015/10/21/chartex" xmlns:cx3="http://schemas.microsoft.com/office/drawing/2016/5/9/chartex" xmlns:cx4="http://schemas.microsoft.com/office/drawing/2016/5/10/chartex" xmlns:cx5="http://schemas.microsoft.com/office/drawing/2016/5/11/chartex" xmlns:cx6="http://schemas.microsoft.com/office/drawing/2016/5/12/chartex" xmlns:cx7="http://schemas.microsoft.com/office/drawing/2016/5/13/chartex" xmlns:cx8="http://schemas.microsoft.com/office/drawing/2016/5/14/chartex" xmlns:mc="http://schemas.openxmlformats.org/markup-compatibility/2006" xmlns:aink="http://schemas.microsoft.com/office/drawing/2016/ink" xmlns:am3d="http://schemas.microsoft.com/office/drawing/2017/model3d" xmlns:o="urn:schemas-microsoft-com:office:office" xmlns:r="http://schemas.openxmlformats.org/officeDocument/2006/relationships" xmlns:m="http://schemas.openxmlformats.org/officeDocument/2006/math" xmlns:v="urn:schemas-microsoft-com:vml" xmlns:wp14="http://schemas.microsoft.com/office/word/2010/wordprocessingDrawing" xmlns:wp="http://schemas.openxmlformats.org/drawingml/2006/wordprocessingDrawing" xmlns:w10="urn:schemas-microsoft-com:office:word" xmlns:w="http://schemas.openxmlformats.org/wordprocessingml/2006/main" xmlns:w14="http://schemas.microsoft.com/office/word/2010/wordml" xmlns:w15="http://schemas.microsoft.com/office/word/2012/wordml" xmlns:w16cex="http://schemas.microsoft.com/office/word/2018/wordml/cex" xmlns:w16cid="http://schemas.microsoft.com/office/word/2016/wordml/cid" xmlns:w16="http://schemas.microsoft.com/office/word/2018/wordml" xmlns:w16sdtdh="http://schemas.microsoft.com/office/word/2020/wordml/sdtdatahash" xmlns:w16se="http://schemas.microsoft.com/office/word/2015/wordml/symex" xmlns:wpg="http://schemas.microsoft.com/office/word/2010/wordprocessingGroup" xmlns:wpi="http://schemas.microsoft.com/office/word/2010/wordprocessingInk" xmlns:wne="http://schemas.microsoft.com/office/word/2006/wordml" xmlns:wps="http://schemas.microsoft.com/office/word/2010/wordprocessingShape" mc:Ignorable="w14 w15 w16se w16cid w16 w16cex w16sdtdh wp14">
   <w:tbl>
     <w:tblPr>
       <w:tblStyle w:val="Tabel-Gitter"/>
       <w:tblW w:w="5000" w:type="pct"/>
       <w:tblCellSpacing w:w="11" w:type="dxa"/>
       <w:tblBorders>
-        <w:top w:val="none" w:sz="0" w:space="0" w:color="auto"/>
-        <w:left w:val="none" w:sz="0" w:space="0" w:color="auto"/>
-        <w:bottom w:val="none" w:sz="0" w:space="0" w:color="auto"/>
-        <w:right w:val="none" w:sz="0" w:space="0" w:color="auto"/>
-        <w:insideH w:val="none" w:sz="0" w:space="0" w:color="auto"/>
-        <w:insideV w:val="none" w:sz="0" w:space="0" w:color="auto"/>
+        <w:top w:val="none" w:color="auto" w:sz="0" w:space="0"/>
+        <w:left w:val="none" w:color="auto" w:sz="0" w:space="0"/>
+        <w:bottom w:val="none" w:color="auto" w:sz="0" w:space="0"/>
+        <w:right w:val="none" w:color="auto" w:sz="0" w:space="0"/>
+        <w:insideH w:val="none" w:color="auto" w:sz="0" w:space="0"/>
+        <w:insideV w:val="none" w:color="auto" w:sz="0" w:space="0"/>
       </w:tblBorders>
       <w:tblLayout w:type="fixed"/>
       <w:tblCellMar>
@@ -704,7 +703,7 @@
 </file>
 
 <file path=word/footer3.xml><?xml version="1.0" encoding="utf-8"?>
-<w:ftr xmlns:wpc="http://schemas.microsoft.com/office/word/2010/wordprocessingCanvas" xmlns:cx="http://schemas.microsoft.com/office/drawing/2014/chartex" xmlns:cx1="http://schemas.microsoft.com/office/drawing/2015/9/8/chartex" xmlns:cx2="http://schemas.microsoft.com/office/drawing/2015/10/21/chartex" xmlns:cx3="http://schemas.microsoft.com/office/drawing/2016/5/9/chartex" xmlns:cx4="http://schemas.microsoft.com/office/drawing/2016/5/10/chartex" xmlns:cx5="http://schemas.microsoft.com/office/drawing/2016/5/11/chartex" xmlns:cx6="http://schemas.microsoft.com/office/drawing/2016/5/12/chartex" xmlns:cx7="http://schemas.microsoft.com/office/drawing/2016/5/13/chartex" xmlns:cx8="http://schemas.microsoft.com/office/drawing/2016/5/14/chartex" xmlns:mc="http://schemas.openxmlformats.org/markup-compatibility/2006" xmlns:aink="http://schemas.microsoft.com/office/drawing/2016/ink" xmlns:am3d="http://schemas.microsoft.com/office/drawing/2017/model3d" xmlns:o="urn:schemas-microsoft-com:office:office" xmlns:r="http://schemas.openxmlformats.org/officeDocument/2006/relationships" xmlns:m="http://schemas.openxmlformats.org/officeDocument/2006/math" xmlns:v="urn:schemas-microsoft-com:vml" xmlns:wp14="http://schemas.microsoft.com/office/word/2010/wordprocessingDrawing" xmlns:wp="http://schemas.openxmlformats.org/drawingml/2006/wordprocessingDrawing" xmlns:w10="urn:schemas-microsoft-com:office:word" xmlns:w="http://schemas.openxmlformats.org/wordprocessingml/2006/main" xmlns:w14="http://schemas.microsoft.com/office/word/2010/wordml" xmlns:w15="http://schemas.microsoft.com/office/word/2012/wordml" xmlns:w16cex="http://schemas.microsoft.com/office/word/2018/wordml/cex" xmlns:w16cid="http://schemas.microsoft.com/office/word/2016/wordml/cid" xmlns:w16="http://schemas.microsoft.com/office/word/2018/wordml" xmlns:w16se="http://schemas.microsoft.com/office/word/2015/wordml/symex" xmlns:wpg="http://schemas.microsoft.com/office/word/2010/wordprocessingGroup" xmlns:wpi="http://schemas.microsoft.com/office/word/2010/wordprocessingInk" xmlns:wne="http://schemas.microsoft.com/office/word/2006/wordml" xmlns:wps="http://schemas.microsoft.com/office/word/2010/wordprocessingShape" mc:Ignorable="w14 w15 w16se w16cid w16 w16cex wp14">
+<w:ftr xmlns:wpc="http://schemas.microsoft.com/office/word/2010/wordprocessingCanvas" xmlns:cx="http://schemas.microsoft.com/office/drawing/2014/chartex" xmlns:cx1="http://schemas.microsoft.com/office/drawing/2015/9/8/chartex" xmlns:cx2="http://schemas.microsoft.com/office/drawing/2015/10/21/chartex" xmlns:cx3="http://schemas.microsoft.com/office/drawing/2016/5/9/chartex" xmlns:cx4="http://schemas.microsoft.com/office/drawing/2016/5/10/chartex" xmlns:cx5="http://schemas.microsoft.com/office/drawing/2016/5/11/chartex" xmlns:cx6="http://schemas.microsoft.com/office/drawing/2016/5/12/chartex" xmlns:cx7="http://schemas.microsoft.com/office/drawing/2016/5/13/chartex" xmlns:cx8="http://schemas.microsoft.com/office/drawing/2016/5/14/chartex" xmlns:mc="http://schemas.openxmlformats.org/markup-compatibility/2006" xmlns:aink="http://schemas.microsoft.com/office/drawing/2016/ink" xmlns:am3d="http://schemas.microsoft.com/office/drawing/2017/model3d" xmlns:o="urn:schemas-microsoft-com:office:office" xmlns:r="http://schemas.openxmlformats.org/officeDocument/2006/relationships" xmlns:m="http://schemas.openxmlformats.org/officeDocument/2006/math" xmlns:v="urn:schemas-microsoft-com:vml" xmlns:wp14="http://schemas.microsoft.com/office/word/2010/wordprocessingDrawing" xmlns:wp="http://schemas.openxmlformats.org/drawingml/2006/wordprocessingDrawing" xmlns:w10="urn:schemas-microsoft-com:office:word" xmlns:w="http://schemas.openxmlformats.org/wordprocessingml/2006/main" xmlns:w14="http://schemas.microsoft.com/office/word/2010/wordml" xmlns:w15="http://schemas.microsoft.com/office/word/2012/wordml" xmlns:w16cex="http://schemas.microsoft.com/office/word/2018/wordml/cex" xmlns:w16cid="http://schemas.microsoft.com/office/word/2016/wordml/cid" xmlns:w16="http://schemas.microsoft.com/office/word/2018/wordml" xmlns:w16sdtdh="http://schemas.microsoft.com/office/word/2020/wordml/sdtdatahash" xmlns:w16se="http://schemas.microsoft.com/office/word/2015/wordml/symex" xmlns:wpg="http://schemas.microsoft.com/office/word/2010/wordprocessingGroup" xmlns:wpi="http://schemas.microsoft.com/office/word/2010/wordprocessingInk" xmlns:wne="http://schemas.microsoft.com/office/word/2006/wordml" xmlns:wps="http://schemas.microsoft.com/office/word/2010/wordprocessingShape" mc:Ignorable="w14 w15 w16se w16cid w16 w16cex w16sdtdh wp14">
   <w:p>
     <w:pPr>
       <w:pStyle w:val="Sidefod"/>
@@ -714,7 +713,7 @@
 </file>
 
 <file path=word/footnotes.xml><?xml version="1.0" encoding="utf-8"?>
-<w:footnotes xmlns:wpc="http://schemas.microsoft.com/office/word/2010/wordprocessingCanvas" xmlns:cx="http://schemas.microsoft.com/office/drawing/2014/chartex" xmlns:cx1="http://schemas.microsoft.com/office/drawing/2015/9/8/chartex" xmlns:cx2="http://schemas.microsoft.com/office/drawing/2015/10/21/chartex" xmlns:cx3="http://schemas.microsoft.com/office/drawing/2016/5/9/chartex" xmlns:cx4="http://schemas.microsoft.com/office/drawing/2016/5/10/chartex" xmlns:cx5="http://schemas.microsoft.com/office/drawing/2016/5/11/chartex" xmlns:cx6="http://schemas.microsoft.com/office/drawing/2016/5/12/chartex" xmlns:cx7="http://schemas.microsoft.com/office/drawing/2016/5/13/chartex" xmlns:cx8="http://schemas.microsoft.com/office/drawing/2016/5/14/chartex" xmlns:mc="http://schemas.openxmlformats.org/markup-compatibility/2006" xmlns:aink="http://schemas.microsoft.com/office/drawing/2016/ink" xmlns:am3d="http://schemas.microsoft.com/office/drawing/2017/model3d" xmlns:o="urn:schemas-microsoft-com:office:office" xmlns:r="http://schemas.openxmlformats.org/officeDocument/2006/relationships" xmlns:m="http://schemas.openxmlformats.org/officeDocument/2006/math" xmlns:v="urn:schemas-microsoft-com:vml" xmlns:wp14="http://schemas.microsoft.com/office/word/2010/wordprocessingDrawing" xmlns:wp="http://schemas.openxmlformats.org/drawingml/2006/wordprocessingDrawing" xmlns:w10="urn:schemas-microsoft-com:office:word" xmlns:w="http://schemas.openxmlformats.org/wordprocessingml/2006/main" xmlns:w14="http://schemas.microsoft.com/office/word/2010/wordml" xmlns:w15="http://schemas.microsoft.com/office/word/2012/wordml" xmlns:w16cex="http://schemas.microsoft.com/office/word/2018/wordml/cex" xmlns:w16cid="http://schemas.microsoft.com/office/word/2016/wordml/cid" xmlns:w16="http://schemas.microsoft.com/office/word/2018/wordml" xmlns:w16se="http://schemas.microsoft.com/office/word/2015/wordml/symex" xmlns:wpg="http://schemas.microsoft.com/office/word/2010/wordprocessingGroup" xmlns:wpi="http://schemas.microsoft.com/office/word/2010/wordprocessingInk" xmlns:wne="http://schemas.microsoft.com/office/word/2006/wordml" xmlns:wps="http://schemas.microsoft.com/office/word/2010/wordprocessingShape" mc:Ignorable="w14 w15 w16se w16cid w16 w16cex wp14">
+<w:footnotes xmlns:wpc="http://schemas.microsoft.com/office/word/2010/wordprocessingCanvas" xmlns:cx="http://schemas.microsoft.com/office/drawing/2014/chartex" xmlns:cx1="http://schemas.microsoft.com/office/drawing/2015/9/8/chartex" xmlns:cx2="http://schemas.microsoft.com/office/drawing/2015/10/21/chartex" xmlns:cx3="http://schemas.microsoft.com/office/drawing/2016/5/9/chartex" xmlns:cx4="http://schemas.microsoft.com/office/drawing/2016/5/10/chartex" xmlns:cx5="http://schemas.microsoft.com/office/drawing/2016/5/11/chartex" xmlns:cx6="http://schemas.microsoft.com/office/drawing/2016/5/12/chartex" xmlns:cx7="http://schemas.microsoft.com/office/drawing/2016/5/13/chartex" xmlns:cx8="http://schemas.microsoft.com/office/drawing/2016/5/14/chartex" xmlns:mc="http://schemas.openxmlformats.org/markup-compatibility/2006" xmlns:aink="http://schemas.microsoft.com/office/drawing/2016/ink" xmlns:am3d="http://schemas.microsoft.com/office/drawing/2017/model3d" xmlns:o="urn:schemas-microsoft-com:office:office" xmlns:r="http://schemas.openxmlformats.org/officeDocument/2006/relationships" xmlns:m="http://schemas.openxmlformats.org/officeDocument/2006/math" xmlns:v="urn:schemas-microsoft-com:vml" xmlns:wp14="http://schemas.microsoft.com/office/word/2010/wordprocessingDrawing" xmlns:wp="http://schemas.openxmlformats.org/drawingml/2006/wordprocessingDrawing" xmlns:w10="urn:schemas-microsoft-com:office:word" xmlns:w="http://schemas.openxmlformats.org/wordprocessingml/2006/main" xmlns:w14="http://schemas.microsoft.com/office/word/2010/wordml" xmlns:w15="http://schemas.microsoft.com/office/word/2012/wordml" xmlns:w16cex="http://schemas.microsoft.com/office/word/2018/wordml/cex" xmlns:w16cid="http://schemas.microsoft.com/office/word/2016/wordml/cid" xmlns:w16="http://schemas.microsoft.com/office/word/2018/wordml" xmlns:w16sdtdh="http://schemas.microsoft.com/office/word/2020/wordml/sdtdatahash" xmlns:w16se="http://schemas.microsoft.com/office/word/2015/wordml/symex" xmlns:wpg="http://schemas.microsoft.com/office/word/2010/wordprocessingGroup" xmlns:wpi="http://schemas.microsoft.com/office/word/2010/wordprocessingInk" xmlns:wne="http://schemas.microsoft.com/office/word/2006/wordml" xmlns:wps="http://schemas.microsoft.com/office/word/2010/wordprocessingShape" mc:Ignorable="w14 w15 w16se w16cid w16 w16cex w16sdtdh wp14">
   <w:footnote w:type="separator" w:id="-1">
     <w:p>
       <w:pPr>
@@ -739,7 +738,7 @@
 </file>
 
 <file path=word/header1.xml><?xml version="1.0" encoding="utf-8"?>
-<w:hdr xmlns:wpc="http://schemas.microsoft.com/office/word/2010/wordprocessingCanvas" xmlns:cx="http://schemas.microsoft.com/office/drawing/2014/chartex" xmlns:cx1="http://schemas.microsoft.com/office/drawing/2015/9/8/chartex" xmlns:cx2="http://schemas.microsoft.com/office/drawing/2015/10/21/chartex" xmlns:cx3="http://schemas.microsoft.com/office/drawing/2016/5/9/chartex" xmlns:cx4="http://schemas.microsoft.com/office/drawing/2016/5/10/chartex" xmlns:cx5="http://schemas.microsoft.com/office/drawing/2016/5/11/chartex" xmlns:cx6="http://schemas.microsoft.com/office/drawing/2016/5/12/chartex" xmlns:cx7="http://schemas.microsoft.com/office/drawing/2016/5/13/chartex" xmlns:cx8="http://schemas.microsoft.com/office/drawing/2016/5/14/chartex" xmlns:mc="http://schemas.openxmlformats.org/markup-compatibility/2006" xmlns:aink="http://schemas.microsoft.com/office/drawing/2016/ink" xmlns:am3d="http://schemas.microsoft.com/office/drawing/2017/model3d" xmlns:o="urn:schemas-microsoft-com:office:office" xmlns:r="http://schemas.openxmlformats.org/officeDocument/2006/relationships" xmlns:m="http://schemas.openxmlformats.org/officeDocument/2006/math" xmlns:v="urn:schemas-microsoft-com:vml" xmlns:wp14="http://schemas.microsoft.com/office/word/2010/wordprocessingDrawing" xmlns:wp="http://schemas.openxmlformats.org/drawingml/2006/wordprocessingDrawing" xmlns:w10="urn:schemas-microsoft-com:office:word" xmlns:w="http://schemas.openxmlformats.org/wordprocessingml/2006/main" xmlns:w14="http://schemas.microsoft.com/office/word/2010/wordml" xmlns:w15="http://schemas.microsoft.com/office/word/2012/wordml" xmlns:w16cex="http://schemas.microsoft.com/office/word/2018/wordml/cex" xmlns:w16cid="http://schemas.microsoft.com/office/word/2016/wordml/cid" xmlns:w16="http://schemas.microsoft.com/office/word/2018/wordml" xmlns:w16se="http://schemas.microsoft.com/office/word/2015/wordml/symex" xmlns:wpg="http://schemas.microsoft.com/office/word/2010/wordprocessingGroup" xmlns:wpi="http://schemas.microsoft.com/office/word/2010/wordprocessingInk" xmlns:wne="http://schemas.microsoft.com/office/word/2006/wordml" xmlns:wps="http://schemas.microsoft.com/office/word/2010/wordprocessingShape" mc:Ignorable="w14 w15 w16se w16cid w16 w16cex wp14">
+<w:hdr xmlns:wpc="http://schemas.microsoft.com/office/word/2010/wordprocessingCanvas" xmlns:cx="http://schemas.microsoft.com/office/drawing/2014/chartex" xmlns:cx1="http://schemas.microsoft.com/office/drawing/2015/9/8/chartex" xmlns:cx2="http://schemas.microsoft.com/office/drawing/2015/10/21/chartex" xmlns:cx3="http://schemas.microsoft.com/office/drawing/2016/5/9/chartex" xmlns:cx4="http://schemas.microsoft.com/office/drawing/2016/5/10/chartex" xmlns:cx5="http://schemas.microsoft.com/office/drawing/2016/5/11/chartex" xmlns:cx6="http://schemas.microsoft.com/office/drawing/2016/5/12/chartex" xmlns:cx7="http://schemas.microsoft.com/office/drawing/2016/5/13/chartex" xmlns:cx8="http://schemas.microsoft.com/office/drawing/2016/5/14/chartex" xmlns:mc="http://schemas.openxmlformats.org/markup-compatibility/2006" xmlns:aink="http://schemas.microsoft.com/office/drawing/2016/ink" xmlns:am3d="http://schemas.microsoft.com/office/drawing/2017/model3d" xmlns:o="urn:schemas-microsoft-com:office:office" xmlns:r="http://schemas.openxmlformats.org/officeDocument/2006/relationships" xmlns:m="http://schemas.openxmlformats.org/officeDocument/2006/math" xmlns:v="urn:schemas-microsoft-com:vml" xmlns:wp14="http://schemas.microsoft.com/office/word/2010/wordprocessingDrawing" xmlns:wp="http://schemas.openxmlformats.org/drawingml/2006/wordprocessingDrawing" xmlns:w10="urn:schemas-microsoft-com:office:word" xmlns:w="http://schemas.openxmlformats.org/wordprocessingml/2006/main" xmlns:w14="http://schemas.microsoft.com/office/word/2010/wordml" xmlns:w15="http://schemas.microsoft.com/office/word/2012/wordml" xmlns:w16cex="http://schemas.microsoft.com/office/word/2018/wordml/cex" xmlns:w16cid="http://schemas.microsoft.com/office/word/2016/wordml/cid" xmlns:w16="http://schemas.microsoft.com/office/word/2018/wordml" xmlns:w16sdtdh="http://schemas.microsoft.com/office/word/2020/wordml/sdtdatahash" xmlns:w16se="http://schemas.microsoft.com/office/word/2015/wordml/symex" xmlns:wpg="http://schemas.microsoft.com/office/word/2010/wordprocessingGroup" xmlns:wpi="http://schemas.microsoft.com/office/word/2010/wordprocessingInk" xmlns:wne="http://schemas.microsoft.com/office/word/2006/wordml" xmlns:wps="http://schemas.microsoft.com/office/word/2010/wordprocessingShape" mc:Ignorable="w14 w15 w16se w16cid w16 w16cex w16sdtdh wp14">
   <w:p>
     <w:pPr>
       <w:pStyle w:val="Sidehoved"/>
@@ -749,18 +748,18 @@
 </file>
 
 <file path=word/header2.xml><?xml version="1.0" encoding="utf-8"?>
-<w:hdr xmlns:wpc="http://schemas.microsoft.com/office/word/2010/wordprocessingCanvas" xmlns:cx="http://schemas.microsoft.com/office/drawing/2014/chartex" xmlns:cx1="http://schemas.microsoft.com/office/drawing/2015/9/8/chartex" xmlns:cx2="http://schemas.microsoft.com/office/drawing/2015/10/21/chartex" xmlns:cx3="http://schemas.microsoft.com/office/drawing/2016/5/9/chartex" xmlns:cx4="http://schemas.microsoft.com/office/drawing/2016/5/10/chartex" xmlns:cx5="http://schemas.microsoft.com/office/drawing/2016/5/11/chartex" xmlns:cx6="http://schemas.microsoft.com/office/drawing/2016/5/12/chartex" xmlns:cx7="http://schemas.microsoft.com/office/drawing/2016/5/13/chartex" xmlns:cx8="http://schemas.microsoft.com/office/drawing/2016/5/14/chartex" xmlns:mc="http://schemas.openxmlformats.org/markup-compatibility/2006" xmlns:aink="http://schemas.microsoft.com/office/drawing/2016/ink" xmlns:am3d="http://schemas.microsoft.com/office/drawing/2017/model3d" xmlns:o="urn:schemas-microsoft-com:office:office" xmlns:r="http://schemas.openxmlformats.org/officeDocument/2006/relationships" xmlns:m="http://schemas.openxmlformats.org/officeDocument/2006/math" xmlns:v="urn:schemas-microsoft-com:vml" xmlns:wp14="http://schemas.microsoft.com/office/word/2010/wordprocessingDrawing" xmlns:wp="http://schemas.openxmlformats.org/drawingml/2006/wordprocessingDrawing" xmlns:w10="urn:schemas-microsoft-com:office:word" xmlns:w="http://schemas.openxmlformats.org/wordprocessingml/2006/main" xmlns:w14="http://schemas.microsoft.com/office/word/2010/wordml" xmlns:w15="http://schemas.microsoft.com/office/word/2012/wordml" xmlns:w16cex="http://schemas.microsoft.com/office/word/2018/wordml/cex" xmlns:w16cid="http://schemas.microsoft.com/office/word/2016/wordml/cid" xmlns:w16="http://schemas.microsoft.com/office/word/2018/wordml" xmlns:w16se="http://schemas.microsoft.com/office/word/2015/wordml/symex" xmlns:wpg="http://schemas.microsoft.com/office/word/2010/wordprocessingGroup" xmlns:wpi="http://schemas.microsoft.com/office/word/2010/wordprocessingInk" xmlns:wne="http://schemas.microsoft.com/office/word/2006/wordml" xmlns:wps="http://schemas.microsoft.com/office/word/2010/wordprocessingShape" mc:Ignorable="w14 w15 w16se w16cid w16 w16cex wp14">
+<w:hdr xmlns:wpc="http://schemas.microsoft.com/office/word/2010/wordprocessingCanvas" xmlns:cx="http://schemas.microsoft.com/office/drawing/2014/chartex" xmlns:cx1="http://schemas.microsoft.com/office/drawing/2015/9/8/chartex" xmlns:cx2="http://schemas.microsoft.com/office/drawing/2015/10/21/chartex" xmlns:cx3="http://schemas.microsoft.com/office/drawing/2016/5/9/chartex" xmlns:cx4="http://schemas.microsoft.com/office/drawing/2016/5/10/chartex" xmlns:cx5="http://schemas.microsoft.com/office/drawing/2016/5/11/chartex" xmlns:cx6="http://schemas.microsoft.com/office/drawing/2016/5/12/chartex" xmlns:cx7="http://schemas.microsoft.com/office/drawing/2016/5/13/chartex" xmlns:cx8="http://schemas.microsoft.com/office/drawing/2016/5/14/chartex" xmlns:mc="http://schemas.openxmlformats.org/markup-compatibility/2006" xmlns:aink="http://schemas.microsoft.com/office/drawing/2016/ink" xmlns:am3d="http://schemas.microsoft.com/office/drawing/2017/model3d" xmlns:o="urn:schemas-microsoft-com:office:office" xmlns:r="http://schemas.openxmlformats.org/officeDocument/2006/relationships" xmlns:m="http://schemas.openxmlformats.org/officeDocument/2006/math" xmlns:v="urn:schemas-microsoft-com:vml" xmlns:wp14="http://schemas.microsoft.com/office/word/2010/wordprocessingDrawing" xmlns:wp="http://schemas.openxmlformats.org/drawingml/2006/wordprocessingDrawing" xmlns:w10="urn:schemas-microsoft-com:office:word" xmlns:w="http://schemas.openxmlformats.org/wordprocessingml/2006/main" xmlns:w14="http://schemas.microsoft.com/office/word/2010/wordml" xmlns:w15="http://schemas.microsoft.com/office/word/2012/wordml" xmlns:w16cex="http://schemas.microsoft.com/office/word/2018/wordml/cex" xmlns:w16cid="http://schemas.microsoft.com/office/word/2016/wordml/cid" xmlns:w16="http://schemas.microsoft.com/office/word/2018/wordml" xmlns:w16sdtdh="http://schemas.microsoft.com/office/word/2020/wordml/sdtdatahash" xmlns:w16se="http://schemas.microsoft.com/office/word/2015/wordml/symex" xmlns:wpg="http://schemas.microsoft.com/office/word/2010/wordprocessingGroup" xmlns:wpi="http://schemas.microsoft.com/office/word/2010/wordprocessingInk" xmlns:wne="http://schemas.microsoft.com/office/word/2006/wordml" xmlns:wps="http://schemas.microsoft.com/office/word/2010/wordprocessingShape" mc:Ignorable="w14 w15 w16se w16cid w16 w16cex w16sdtdh wp14">
   <w:tbl>
     <w:tblPr>
       <w:tblStyle w:val="Tabel-Gitter"/>
       <w:tblW w:w="10196" w:type="dxa"/>
       <w:tblBorders>
-        <w:top w:val="none" w:sz="0" w:space="0" w:color="auto"/>
-        <w:left w:val="none" w:sz="0" w:space="0" w:color="auto"/>
-        <w:bottom w:val="none" w:sz="0" w:space="0" w:color="auto"/>
-        <w:right w:val="none" w:sz="0" w:space="0" w:color="auto"/>
-        <w:insideH w:val="none" w:sz="0" w:space="0" w:color="auto"/>
-        <w:insideV w:val="none" w:sz="0" w:space="0" w:color="auto"/>
+        <w:top w:val="none" w:color="auto" w:sz="0" w:space="0"/>
+        <w:left w:val="none" w:color="auto" w:sz="0" w:space="0"/>
+        <w:bottom w:val="none" w:color="auto" w:sz="0" w:space="0"/>
+        <w:right w:val="none" w:color="auto" w:sz="0" w:space="0"/>
+        <w:insideH w:val="none" w:color="auto" w:sz="0" w:space="0"/>
+        <w:insideV w:val="none" w:color="auto" w:sz="0" w:space="0"/>
       </w:tblBorders>
       <w:tblCellMar>
         <w:left w:w="0" w:type="dxa"/>
@@ -819,7 +818,7 @@
 </file>
 
 <file path=word/header3.xml><?xml version="1.0" encoding="utf-8"?>
-<w:hdr xmlns:wpc="http://schemas.microsoft.com/office/word/2010/wordprocessingCanvas" xmlns:cx="http://schemas.microsoft.com/office/drawing/2014/chartex" xmlns:cx1="http://schemas.microsoft.com/office/drawing/2015/9/8/chartex" xmlns:cx2="http://schemas.microsoft.com/office/drawing/2015/10/21/chartex" xmlns:cx3="http://schemas.microsoft.com/office/drawing/2016/5/9/chartex" xmlns:cx4="http://schemas.microsoft.com/office/drawing/2016/5/10/chartex" xmlns:cx5="http://schemas.microsoft.com/office/drawing/2016/5/11/chartex" xmlns:cx6="http://schemas.microsoft.com/office/drawing/2016/5/12/chartex" xmlns:cx7="http://schemas.microsoft.com/office/drawing/2016/5/13/chartex" xmlns:cx8="http://schemas.microsoft.com/office/drawing/2016/5/14/chartex" xmlns:mc="http://schemas.openxmlformats.org/markup-compatibility/2006" xmlns:aink="http://schemas.microsoft.com/office/drawing/2016/ink" xmlns:am3d="http://schemas.microsoft.com/office/drawing/2017/model3d" xmlns:o="urn:schemas-microsoft-com:office:office" xmlns:r="http://schemas.openxmlformats.org/officeDocument/2006/relationships" xmlns:m="http://schemas.openxmlformats.org/officeDocument/2006/math" xmlns:v="urn:schemas-microsoft-com:vml" xmlns:wp14="http://schemas.microsoft.com/office/word/2010/wordprocessingDrawing" xmlns:wp="http://schemas.openxmlformats.org/drawingml/2006/wordprocessingDrawing" xmlns:w10="urn:schemas-microsoft-com:office:word" xmlns:w="http://schemas.openxmlformats.org/wordprocessingml/2006/main" xmlns:w14="http://schemas.microsoft.com/office/word/2010/wordml" xmlns:w15="http://schemas.microsoft.com/office/word/2012/wordml" xmlns:w16cex="http://schemas.microsoft.com/office/word/2018/wordml/cex" xmlns:w16cid="http://schemas.microsoft.com/office/word/2016/wordml/cid" xmlns:w16="http://schemas.microsoft.com/office/word/2018/wordml" xmlns:w16se="http://schemas.microsoft.com/office/word/2015/wordml/symex" xmlns:wpg="http://schemas.microsoft.com/office/word/2010/wordprocessingGroup" xmlns:wpi="http://schemas.microsoft.com/office/word/2010/wordprocessingInk" xmlns:wne="http://schemas.microsoft.com/office/word/2006/wordml" xmlns:wps="http://schemas.microsoft.com/office/word/2010/wordprocessingShape" mc:Ignorable="w14 w15 w16se w16cid w16 w16cex wp14">
+<w:hdr xmlns:wpc="http://schemas.microsoft.com/office/word/2010/wordprocessingCanvas" xmlns:cx="http://schemas.microsoft.com/office/drawing/2014/chartex" xmlns:cx1="http://schemas.microsoft.com/office/drawing/2015/9/8/chartex" xmlns:cx2="http://schemas.microsoft.com/office/drawing/2015/10/21/chartex" xmlns:cx3="http://schemas.microsoft.com/office/drawing/2016/5/9/chartex" xmlns:cx4="http://schemas.microsoft.com/office/drawing/2016/5/10/chartex" xmlns:cx5="http://schemas.microsoft.com/office/drawing/2016/5/11/chartex" xmlns:cx6="http://schemas.microsoft.com/office/drawing/2016/5/12/chartex" xmlns:cx7="http://schemas.microsoft.com/office/drawing/2016/5/13/chartex" xmlns:cx8="http://schemas.microsoft.com/office/drawing/2016/5/14/chartex" xmlns:mc="http://schemas.openxmlformats.org/markup-compatibility/2006" xmlns:aink="http://schemas.microsoft.com/office/drawing/2016/ink" xmlns:am3d="http://schemas.microsoft.com/office/drawing/2017/model3d" xmlns:o="urn:schemas-microsoft-com:office:office" xmlns:r="http://schemas.openxmlformats.org/officeDocument/2006/relationships" xmlns:m="http://schemas.openxmlformats.org/officeDocument/2006/math" xmlns:v="urn:schemas-microsoft-com:vml" xmlns:wp14="http://schemas.microsoft.com/office/word/2010/wordprocessingDrawing" xmlns:wp="http://schemas.openxmlformats.org/drawingml/2006/wordprocessingDrawing" xmlns:w10="urn:schemas-microsoft-com:office:word" xmlns:w="http://schemas.openxmlformats.org/wordprocessingml/2006/main" xmlns:w14="http://schemas.microsoft.com/office/word/2010/wordml" xmlns:w15="http://schemas.microsoft.com/office/word/2012/wordml" xmlns:w16cex="http://schemas.microsoft.com/office/word/2018/wordml/cex" xmlns:w16cid="http://schemas.microsoft.com/office/word/2016/wordml/cid" xmlns:w16="http://schemas.microsoft.com/office/word/2018/wordml" xmlns:w16sdtdh="http://schemas.microsoft.com/office/word/2020/wordml/sdtdatahash" xmlns:w16se="http://schemas.microsoft.com/office/word/2015/wordml/symex" xmlns:wpg="http://schemas.microsoft.com/office/word/2010/wordprocessingGroup" xmlns:wpi="http://schemas.microsoft.com/office/word/2010/wordprocessingInk" xmlns:wne="http://schemas.microsoft.com/office/word/2006/wordml" xmlns:wps="http://schemas.microsoft.com/office/word/2010/wordprocessingShape" mc:Ignorable="w14 w15 w16se w16cid w16 w16cex w16sdtdh wp14">
   <w:p>
     <w:pPr>
       <w:pStyle w:val="Sidehoved"/>
@@ -829,7 +828,7 @@
 </file>
 
 <file path=word/styles.xml><?xml version="1.0" encoding="utf-8"?>
-<w:styles xmlns:mc="http://schemas.openxmlformats.org/markup-compatibility/2006" xmlns:r="http://schemas.openxmlformats.org/officeDocument/2006/relationships" xmlns:w="http://schemas.openxmlformats.org/wordprocessingml/2006/main" xmlns:w14="http://schemas.microsoft.com/office/word/2010/wordml" xmlns:w15="http://schemas.microsoft.com/office/word/2012/wordml" xmlns:w16cex="http://schemas.microsoft.com/office/word/2018/wordml/cex" xmlns:w16cid="http://schemas.microsoft.com/office/word/2016/wordml/cid" xmlns:w16="http://schemas.microsoft.com/office/word/2018/wordml" xmlns:w16se="http://schemas.microsoft.com/office/word/2015/wordml/symex" mc:Ignorable="w14 w15 w16se w16cid w16 w16cex">
+<w:styles xmlns:mc="http://schemas.openxmlformats.org/markup-compatibility/2006" xmlns:r="http://schemas.openxmlformats.org/officeDocument/2006/relationships" xmlns:w="http://schemas.openxmlformats.org/wordprocessingml/2006/main" xmlns:w14="http://schemas.microsoft.com/office/word/2010/wordml" xmlns:w15="http://schemas.microsoft.com/office/word/2012/wordml" xmlns:w16cex="http://schemas.microsoft.com/office/word/2018/wordml/cex" xmlns:w16cid="http://schemas.microsoft.com/office/word/2016/wordml/cid" xmlns:w16="http://schemas.microsoft.com/office/word/2018/wordml" xmlns:w16sdtdh="http://schemas.microsoft.com/office/word/2020/wordml/sdtdatahash" xmlns:w16se="http://schemas.microsoft.com/office/word/2015/wordml/symex" mc:Ignorable="w14 w15 w16se w16cid w16 w16cex w16sdtdh">
   <w:docDefaults>
     <w:rPrDefault>
       <w:rPr>
@@ -1564,7 +1563,7 @@
 </file>
 
 <file path=word/glossary/document.xml><?xml version="1.0" encoding="utf-8"?>
-<w:glossaryDocument xmlns:wpc="http://schemas.microsoft.com/office/word/2010/wordprocessingCanvas" xmlns:cx="http://schemas.microsoft.com/office/drawing/2014/chartex" xmlns:cx1="http://schemas.microsoft.com/office/drawing/2015/9/8/chartex" xmlns:cx2="http://schemas.microsoft.com/office/drawing/2015/10/21/chartex" xmlns:cx3="http://schemas.microsoft.com/office/drawing/2016/5/9/chartex" xmlns:cx4="http://schemas.microsoft.com/office/drawing/2016/5/10/chartex" xmlns:cx5="http://schemas.microsoft.com/office/drawing/2016/5/11/chartex" xmlns:cx6="http://schemas.microsoft.com/office/drawing/2016/5/12/chartex" xmlns:cx7="http://schemas.microsoft.com/office/drawing/2016/5/13/chartex" xmlns:cx8="http://schemas.microsoft.com/office/drawing/2016/5/14/chartex" xmlns:mc="http://schemas.openxmlformats.org/markup-compatibility/2006" xmlns:aink="http://schemas.microsoft.com/office/drawing/2016/ink" xmlns:am3d="http://schemas.microsoft.com/office/drawing/2017/model3d" xmlns:o="urn:schemas-microsoft-com:office:office" xmlns:r="http://schemas.openxmlformats.org/officeDocument/2006/relationships" xmlns:m="http://schemas.openxmlformats.org/officeDocument/2006/math" xmlns:v="urn:schemas-microsoft-com:vml" xmlns:wp14="http://schemas.microsoft.com/office/word/2010/wordprocessingDrawing" xmlns:wp="http://schemas.openxmlformats.org/drawingml/2006/wordprocessingDrawing" xmlns:w10="urn:schemas-microsoft-com:office:word" xmlns:w="http://schemas.openxmlformats.org/wordprocessingml/2006/main" xmlns:w14="http://schemas.microsoft.com/office/word/2010/wordml" xmlns:w15="http://schemas.microsoft.com/office/word/2012/wordml" xmlns:w16cex="http://schemas.microsoft.com/office/word/2018/wordml/cex" xmlns:w16cid="http://schemas.microsoft.com/office/word/2016/wordml/cid" xmlns:w16="http://schemas.microsoft.com/office/word/2018/wordml" xmlns:w16se="http://schemas.microsoft.com/office/word/2015/wordml/symex" xmlns:wpg="http://schemas.microsoft.com/office/word/2010/wordprocessingGroup" xmlns:wpi="http://schemas.microsoft.com/office/word/2010/wordprocessingInk" xmlns:wne="http://schemas.microsoft.com/office/word/2006/wordml" xmlns:wps="http://schemas.microsoft.com/office/word/2010/wordprocessingShape" mc:Ignorable="w14 w15 w16se w16cid w16 w16cex wp14">
+<w:glossaryDocument xmlns:wpc="http://schemas.microsoft.com/office/word/2010/wordprocessingCanvas" xmlns:cx="http://schemas.microsoft.com/office/drawing/2014/chartex" xmlns:cx1="http://schemas.microsoft.com/office/drawing/2015/9/8/chartex" xmlns:cx2="http://schemas.microsoft.com/office/drawing/2015/10/21/chartex" xmlns:cx3="http://schemas.microsoft.com/office/drawing/2016/5/9/chartex" xmlns:cx4="http://schemas.microsoft.com/office/drawing/2016/5/10/chartex" xmlns:cx5="http://schemas.microsoft.com/office/drawing/2016/5/11/chartex" xmlns:cx6="http://schemas.microsoft.com/office/drawing/2016/5/12/chartex" xmlns:cx7="http://schemas.microsoft.com/office/drawing/2016/5/13/chartex" xmlns:cx8="http://schemas.microsoft.com/office/drawing/2016/5/14/chartex" xmlns:mc="http://schemas.openxmlformats.org/markup-compatibility/2006" xmlns:aink="http://schemas.microsoft.com/office/drawing/2016/ink" xmlns:am3d="http://schemas.microsoft.com/office/drawing/2017/model3d" xmlns:o="urn:schemas-microsoft-com:office:office" xmlns:r="http://schemas.openxmlformats.org/officeDocument/2006/relationships" xmlns:m="http://schemas.openxmlformats.org/officeDocument/2006/math" xmlns:v="urn:schemas-microsoft-com:vml" xmlns:wp14="http://schemas.microsoft.com/office/word/2010/wordprocessingDrawing" xmlns:wp="http://schemas.openxmlformats.org/drawingml/2006/wordprocessingDrawing" xmlns:w10="urn:schemas-microsoft-com:office:word" xmlns:w="http://schemas.openxmlformats.org/wordprocessingml/2006/main" xmlns:w14="http://schemas.microsoft.com/office/word/2010/wordml" xmlns:w15="http://schemas.microsoft.com/office/word/2012/wordml" xmlns:w16cex="http://schemas.microsoft.com/office/word/2018/wordml/cex" xmlns:w16cid="http://schemas.microsoft.com/office/word/2016/wordml/cid" xmlns:w16="http://schemas.microsoft.com/office/word/2018/wordml" xmlns:w16sdtdh="http://schemas.microsoft.com/office/word/2020/wordml/sdtdatahash" xmlns:w16se="http://schemas.microsoft.com/office/word/2015/wordml/symex" xmlns:wpg="http://schemas.microsoft.com/office/word/2010/wordprocessingGroup" xmlns:wpi="http://schemas.microsoft.com/office/word/2010/wordprocessingInk" xmlns:wne="http://schemas.microsoft.com/office/word/2006/wordml" xmlns:wps="http://schemas.microsoft.com/office/word/2010/wordprocessingShape" mc:Ignorable="w14 w15 w16se w16cid w16 w16cex w16sdtdh wp14">
   <w:docParts>
     <w:docPart>
       <w:docPartPr>
@@ -1585,35 +1584,6 @@
         <w:p>
           <w:pPr>
             <w:pStyle w:val="8D65B871D0D14AD88C0C798F8092EE11"/>
-          </w:pPr>
-          <w:r>
-            <w:rPr>
-              <w:rStyle w:val="Pladsholdertekst"/>
-            </w:rPr>
-            <w:t>Click here to enter text.</w:t>
-          </w:r>
-        </w:p>
-      </w:docPartBody>
-    </w:docPart>
-    <w:docPart>
-      <w:docPartPr>
-        <w:name w:val="9E9CE15CA89F4C7FABF633D0C1A3F69D"/>
-        <w:category>
-          <w:name w:val="General"/>
-          <w:gallery w:val="placeholder"/>
-        </w:category>
-        <w:types>
-          <w:type w:val="bbPlcHdr"/>
-        </w:types>
-        <w:behaviors>
-          <w:behavior w:val="content"/>
-        </w:behaviors>
-        <w:guid w:val="{40A0B1BA-2B02-4C8F-8E5B-C5B0113CDDFA}"/>
-      </w:docPartPr>
-      <w:docPartBody>
-        <w:p>
-          <w:pPr>
-            <w:pStyle w:val="9E9CE15CA89F4C7FABF633D0C1A3F69D"/>
           </w:pPr>
           <w:r>
             <w:rPr>
@@ -1945,7 +1915,7 @@
 </file>
 
 <file path=word/glossary/fontTable.xml><?xml version="1.0" encoding="utf-8"?>
-<w:fonts xmlns:mc="http://schemas.openxmlformats.org/markup-compatibility/2006" xmlns:r="http://schemas.openxmlformats.org/officeDocument/2006/relationships" xmlns:w="http://schemas.openxmlformats.org/wordprocessingml/2006/main" xmlns:w14="http://schemas.microsoft.com/office/word/2010/wordml" xmlns:w15="http://schemas.microsoft.com/office/word/2012/wordml" xmlns:w16cex="http://schemas.microsoft.com/office/word/2018/wordml/cex" xmlns:w16cid="http://schemas.microsoft.com/office/word/2016/wordml/cid" xmlns:w16="http://schemas.microsoft.com/office/word/2018/wordml" xmlns:w16se="http://schemas.microsoft.com/office/word/2015/wordml/symex" mc:Ignorable="w14 w15 w16se w16cid w16 w16cex">
+<w:fonts xmlns:mc="http://schemas.openxmlformats.org/markup-compatibility/2006" xmlns:r="http://schemas.openxmlformats.org/officeDocument/2006/relationships" xmlns:w="http://schemas.openxmlformats.org/wordprocessingml/2006/main" xmlns:w14="http://schemas.microsoft.com/office/word/2010/wordml" xmlns:w15="http://schemas.microsoft.com/office/word/2012/wordml" xmlns:w16cex="http://schemas.microsoft.com/office/word/2018/wordml/cex" xmlns:w16cid="http://schemas.microsoft.com/office/word/2016/wordml/cid" xmlns:w16="http://schemas.microsoft.com/office/word/2018/wordml" xmlns:w16sdtdh="http://schemas.microsoft.com/office/word/2020/wordml/sdtdatahash" xmlns:w16se="http://schemas.microsoft.com/office/word/2015/wordml/symex" mc:Ignorable="w14 w15 w16se w16cid w16 w16cex w16sdtdh">
   <w:font w:name="Calibri">
     <w:panose1 w:val="020F0502020204030204"/>
     <w:charset w:val="00"/>
@@ -1978,7 +1948,7 @@
 </file>
 
 <file path=word/glossary/settings.xml><?xml version="1.0" encoding="utf-8"?>
-<w:settings xmlns:mc="http://schemas.openxmlformats.org/markup-compatibility/2006" xmlns:o="urn:schemas-microsoft-com:office:office" xmlns:r="http://schemas.openxmlformats.org/officeDocument/2006/relationships" xmlns:m="http://schemas.openxmlformats.org/officeDocument/2006/math" xmlns:v="urn:schemas-microsoft-com:vml" xmlns:w10="urn:schemas-microsoft-com:office:word" xmlns:w="http://schemas.openxmlformats.org/wordprocessingml/2006/main" xmlns:w14="http://schemas.microsoft.com/office/word/2010/wordml" xmlns:w15="http://schemas.microsoft.com/office/word/2012/wordml" xmlns:w16cex="http://schemas.microsoft.com/office/word/2018/wordml/cex" xmlns:w16cid="http://schemas.microsoft.com/office/word/2016/wordml/cid" xmlns:w16="http://schemas.microsoft.com/office/word/2018/wordml" xmlns:w16se="http://schemas.microsoft.com/office/word/2015/wordml/symex" xmlns:sl="http://schemas.openxmlformats.org/schemaLibrary/2006/main" mc:Ignorable="w14 w15 w16se w16cid w16 w16cex">
+<w:settings xmlns:mc="http://schemas.openxmlformats.org/markup-compatibility/2006" xmlns:o="urn:schemas-microsoft-com:office:office" xmlns:r="http://schemas.openxmlformats.org/officeDocument/2006/relationships" xmlns:m="http://schemas.openxmlformats.org/officeDocument/2006/math" xmlns:v="urn:schemas-microsoft-com:vml" xmlns:w10="urn:schemas-microsoft-com:office:word" xmlns:w="http://schemas.openxmlformats.org/wordprocessingml/2006/main" xmlns:w14="http://schemas.microsoft.com/office/word/2010/wordml" xmlns:w15="http://schemas.microsoft.com/office/word/2012/wordml" xmlns:w16cex="http://schemas.microsoft.com/office/word/2018/wordml/cex" xmlns:w16cid="http://schemas.microsoft.com/office/word/2016/wordml/cid" xmlns:w16="http://schemas.microsoft.com/office/word/2018/wordml" xmlns:w16sdtdh="http://schemas.microsoft.com/office/word/2020/wordml/sdtdatahash" xmlns:w16se="http://schemas.microsoft.com/office/word/2015/wordml/symex" xmlns:sl="http://schemas.openxmlformats.org/schemaLibrary/2006/main" mc:Ignorable="w14 w15 w16se w16cid w16 w16cex w16sdtdh">
   <w:view w:val="normal"/>
   <w:defaultTabStop w:val="720"/>
   <w:hyphenationZone w:val="425"/>
@@ -1996,6 +1966,7 @@
     <w:rsidRoot w:val="001B7914"/>
     <w:rsid w:val="00067195"/>
     <w:rsid w:val="00114BFC"/>
+    <w:rsid w:val="00196D4D"/>
     <w:rsid w:val="001B7914"/>
     <w:rsid w:val="002509EC"/>
     <w:rsid w:val="002B4223"/>
@@ -2049,7 +2020,7 @@
 </file>
 
 <file path=word/glossary/styles.xml><?xml version="1.0" encoding="utf-8"?>
-<w:styles xmlns:mc="http://schemas.openxmlformats.org/markup-compatibility/2006" xmlns:r="http://schemas.openxmlformats.org/officeDocument/2006/relationships" xmlns:w="http://schemas.openxmlformats.org/wordprocessingml/2006/main" xmlns:w14="http://schemas.microsoft.com/office/word/2010/wordml" xmlns:w15="http://schemas.microsoft.com/office/word/2012/wordml" xmlns:w16cex="http://schemas.microsoft.com/office/word/2018/wordml/cex" xmlns:w16cid="http://schemas.microsoft.com/office/word/2016/wordml/cid" xmlns:w16="http://schemas.microsoft.com/office/word/2018/wordml" xmlns:w16se="http://schemas.microsoft.com/office/word/2015/wordml/symex" mc:Ignorable="w14 w15 w16se w16cid w16 w16cex">
+<w:styles xmlns:mc="http://schemas.openxmlformats.org/markup-compatibility/2006" xmlns:r="http://schemas.openxmlformats.org/officeDocument/2006/relationships" xmlns:w="http://schemas.openxmlformats.org/wordprocessingml/2006/main" xmlns:w14="http://schemas.microsoft.com/office/word/2010/wordml" xmlns:w15="http://schemas.microsoft.com/office/word/2012/wordml" xmlns:w16cex="http://schemas.microsoft.com/office/word/2018/wordml/cex" xmlns:w16cid="http://schemas.microsoft.com/office/word/2016/wordml/cid" xmlns:w16="http://schemas.microsoft.com/office/word/2018/wordml" xmlns:w16sdtdh="http://schemas.microsoft.com/office/word/2020/wordml/sdtdatahash" xmlns:w16se="http://schemas.microsoft.com/office/word/2015/wordml/symex" mc:Ignorable="w14 w15 w16se w16cid w16 w16cex w16sdtdh">
   <w:docDefaults>
     <w:rPrDefault>
       <w:rPr>
@@ -2545,7 +2516,7 @@
 </file>
 
 <file path=word/glossary/webSettings.xml><?xml version="1.0" encoding="utf-8"?>
-<w:webSettings xmlns:mc="http://schemas.openxmlformats.org/markup-compatibility/2006" xmlns:r="http://schemas.openxmlformats.org/officeDocument/2006/relationships" xmlns:w="http://schemas.openxmlformats.org/wordprocessingml/2006/main" xmlns:w14="http://schemas.microsoft.com/office/word/2010/wordml" xmlns:w15="http://schemas.microsoft.com/office/word/2012/wordml" xmlns:w16cex="http://schemas.microsoft.com/office/word/2018/wordml/cex" xmlns:w16cid="http://schemas.microsoft.com/office/word/2016/wordml/cid" xmlns:w16="http://schemas.microsoft.com/office/word/2018/wordml" xmlns:w16se="http://schemas.microsoft.com/office/word/2015/wordml/symex" mc:Ignorable="w14 w15 w16se w16cid w16 w16cex">
+<w:webSettings xmlns:mc="http://schemas.openxmlformats.org/markup-compatibility/2006" xmlns:r="http://schemas.openxmlformats.org/officeDocument/2006/relationships" xmlns:w="http://schemas.openxmlformats.org/wordprocessingml/2006/main" xmlns:w14="http://schemas.microsoft.com/office/word/2010/wordml" xmlns:w15="http://schemas.microsoft.com/office/word/2012/wordml" xmlns:w16cex="http://schemas.microsoft.com/office/word/2018/wordml/cex" xmlns:w16cid="http://schemas.microsoft.com/office/word/2016/wordml/cid" xmlns:w16="http://schemas.microsoft.com/office/word/2018/wordml" xmlns:w16sdtdh="http://schemas.microsoft.com/office/word/2020/wordml/sdtdatahash" xmlns:w16se="http://schemas.microsoft.com/office/word/2015/wordml/symex" mc:Ignorable="w14 w15 w16se w16cid w16 w16cex w16sdtdh">
   <w:optimizeForBrowser/>
   <w:allowPNG/>
 </w:webSettings>
@@ -3090,6 +3061,8 @@
  
          < T o t a l _ L b l > T o t a l _ L b l < / T o t a l _ L b l >   
+         < U s e r N a m e I T B > U s e r N a m e I T B < / U s e r N a m e I T B > + 
          < V A T A m o u n t _ L b l > V A T A m o u n t _ L b l < / V A T A m o u n t _ L b l >   
          < V A T A m o u n t S p e c i f i c a t i o n _ L b l > V A T A m o u n t S p e c i f i c a t i o n _ L b l < / V A T A m o u n t S p e c i f i c a t i o n _ L b l > 